--- a/docs/Sprint C/ALGAV/Relatorio ALGAV - Sprint 3.docx
+++ b/docs/Sprint C/ALGAV/Relatorio ALGAV - Sprint 3.docx
@@ -155,7 +155,6 @@
         </w:rPr>
         <w:t xml:space="preserve">Instituto Superior de Engenharia do Porto – </w:t>
       </w:r>
-      <w:proofErr w:type="gramStart"/>
       <w:r>
         <w:rPr>
           <w:rFonts w:eastAsia="Times New Roman" w:cs="Times New Roman"/>
@@ -164,7 +163,6 @@
         </w:rPr>
         <w:t>Janeiro</w:t>
       </w:r>
-      <w:proofErr w:type="gramEnd"/>
       <w:r>
         <w:rPr>
           <w:rFonts w:eastAsia="Times New Roman" w:cs="Times New Roman"/>
@@ -346,7 +344,6 @@
           <w:lang w:val="en-US" w:eastAsia="en-US"/>
         </w:rPr>
       </w:pPr>
-      <w:proofErr w:type="spellStart"/>
       <w:r>
         <w:rPr>
           <w:rFonts w:asciiTheme="majorHAnsi" w:eastAsiaTheme="majorEastAsia" w:hAnsiTheme="majorHAnsi" w:cstheme="majorBidi"/>
@@ -358,7 +355,6 @@
         <w:lastRenderedPageBreak/>
         <w:t>Índice</w:t>
       </w:r>
-      <w:proofErr w:type="spellEnd"/>
     </w:p>
     <w:sdt>
       <w:sdtPr>
@@ -411,7 +407,7 @@
           <w:r>
             <w:fldChar w:fldCharType="separate"/>
           </w:r>
-          <w:hyperlink w:anchor="_Toc187003448" w:history="1">
+          <w:hyperlink w:anchor="_Toc187004046" w:history="1">
             <w:r>
               <w:rPr>
                 <w:rStyle w:val="Hyperlink"/>
@@ -438,7 +434,7 @@
                 <w:noProof/>
                 <w:webHidden/>
               </w:rPr>
-              <w:instrText xml:space="preserve"> PAGEREF _Toc187003448 \h </w:instrText>
+              <w:instrText xml:space="preserve"> PAGEREF _Toc187004046 \h </w:instrText>
             </w:r>
             <w:r>
               <w:rPr>
@@ -483,7 +479,7 @@
               <w14:ligatures w14:val="standardContextual"/>
             </w:rPr>
           </w:pPr>
-          <w:hyperlink w:anchor="_Toc187003449" w:history="1">
+          <w:hyperlink w:anchor="_Toc187004047" w:history="1">
             <w:r>
               <w:rPr>
                 <w:rStyle w:val="Hyperlink"/>
@@ -510,7 +506,7 @@
                 <w:noProof/>
                 <w:webHidden/>
               </w:rPr>
-              <w:instrText xml:space="preserve"> PAGEREF _Toc187003449 \h </w:instrText>
+              <w:instrText xml:space="preserve"> PAGEREF _Toc187004047 \h </w:instrText>
             </w:r>
             <w:r>
               <w:rPr>
@@ -555,7 +551,7 @@
               <w14:ligatures w14:val="standardContextual"/>
             </w:rPr>
           </w:pPr>
-          <w:hyperlink w:anchor="_Toc187003450" w:history="1">
+          <w:hyperlink w:anchor="_Toc187004048" w:history="1">
             <w:r>
               <w:rPr>
                 <w:rStyle w:val="Hyperlink"/>
@@ -582,7 +578,7 @@
                 <w:noProof/>
                 <w:webHidden/>
               </w:rPr>
-              <w:instrText xml:space="preserve"> PAGEREF _Toc187003450 \h </w:instrText>
+              <w:instrText xml:space="preserve"> PAGEREF _Toc187004048 \h </w:instrText>
             </w:r>
             <w:r>
               <w:rPr>
@@ -627,7 +623,7 @@
               <w14:ligatures w14:val="standardContextual"/>
             </w:rPr>
           </w:pPr>
-          <w:hyperlink w:anchor="_Toc187003451" w:history="1">
+          <w:hyperlink w:anchor="_Toc187004049" w:history="1">
             <w:r>
               <w:rPr>
                 <w:rStyle w:val="Hyperlink"/>
@@ -654,7 +650,7 @@
                 <w:noProof/>
                 <w:webHidden/>
               </w:rPr>
-              <w:instrText xml:space="preserve"> PAGEREF _Toc187003451 \h </w:instrText>
+              <w:instrText xml:space="preserve"> PAGEREF _Toc187004049 \h </w:instrText>
             </w:r>
             <w:r>
               <w:rPr>
@@ -699,7 +695,7 @@
               <w14:ligatures w14:val="standardContextual"/>
             </w:rPr>
           </w:pPr>
-          <w:hyperlink w:anchor="_Toc187003452" w:history="1">
+          <w:hyperlink w:anchor="_Toc187004050" w:history="1">
             <w:r>
               <w:rPr>
                 <w:rStyle w:val="Hyperlink"/>
@@ -734,7 +730,7 @@
                 <w:noProof/>
                 <w:webHidden/>
               </w:rPr>
-              <w:instrText xml:space="preserve"> PAGEREF _Toc187003452 \h </w:instrText>
+              <w:instrText xml:space="preserve"> PAGEREF _Toc187004050 \h </w:instrText>
             </w:r>
             <w:r>
               <w:rPr>
@@ -779,7 +775,7 @@
               <w14:ligatures w14:val="standardContextual"/>
             </w:rPr>
           </w:pPr>
-          <w:hyperlink w:anchor="_Toc187003453" w:history="1">
+          <w:hyperlink w:anchor="_Toc187004051" w:history="1">
             <w:r>
               <w:rPr>
                 <w:rStyle w:val="Hyperlink"/>
@@ -806,7 +802,7 @@
                 <w:noProof/>
                 <w:webHidden/>
               </w:rPr>
-              <w:instrText xml:space="preserve"> PAGEREF _Toc187003453 \h </w:instrText>
+              <w:instrText xml:space="preserve"> PAGEREF _Toc187004051 \h </w:instrText>
             </w:r>
             <w:r>
               <w:rPr>
@@ -851,7 +847,7 @@
               <w14:ligatures w14:val="standardContextual"/>
             </w:rPr>
           </w:pPr>
-          <w:hyperlink w:anchor="_Toc187003454" w:history="1">
+          <w:hyperlink w:anchor="_Toc187004052" w:history="1">
             <w:r>
               <w:rPr>
                 <w:rStyle w:val="Hyperlink"/>
@@ -878,7 +874,7 @@
                 <w:noProof/>
                 <w:webHidden/>
               </w:rPr>
-              <w:instrText xml:space="preserve"> PAGEREF _Toc187003454 \h </w:instrText>
+              <w:instrText xml:space="preserve"> PAGEREF _Toc187004052 \h </w:instrText>
             </w:r>
             <w:r>
               <w:rPr>
@@ -923,7 +919,7 @@
               <w14:ligatures w14:val="standardContextual"/>
             </w:rPr>
           </w:pPr>
-          <w:hyperlink w:anchor="_Toc187003455" w:history="1">
+          <w:hyperlink w:anchor="_Toc187004053" w:history="1">
             <w:r>
               <w:rPr>
                 <w:rStyle w:val="Hyperlink"/>
@@ -950,7 +946,7 @@
                 <w:noProof/>
                 <w:webHidden/>
               </w:rPr>
-              <w:instrText xml:space="preserve"> PAGEREF _Toc187003455 \h </w:instrText>
+              <w:instrText xml:space="preserve"> PAGEREF _Toc187004053 \h </w:instrText>
             </w:r>
             <w:r>
               <w:rPr>
@@ -995,7 +991,7 @@
               <w14:ligatures w14:val="standardContextual"/>
             </w:rPr>
           </w:pPr>
-          <w:hyperlink w:anchor="_Toc187003456" w:history="1">
+          <w:hyperlink w:anchor="_Toc187004054" w:history="1">
             <w:r>
               <w:rPr>
                 <w:rStyle w:val="Hyperlink"/>
@@ -1022,7 +1018,7 @@
                 <w:noProof/>
                 <w:webHidden/>
               </w:rPr>
-              <w:instrText xml:space="preserve"> PAGEREF _Toc187003456 \h </w:instrText>
+              <w:instrText xml:space="preserve"> PAGEREF _Toc187004054 \h </w:instrText>
             </w:r>
             <w:r>
               <w:rPr>
@@ -1067,7 +1063,7 @@
               <w14:ligatures w14:val="standardContextual"/>
             </w:rPr>
           </w:pPr>
-          <w:hyperlink w:anchor="_Toc187003457" w:history="1">
+          <w:hyperlink w:anchor="_Toc187004055" w:history="1">
             <w:r>
               <w:rPr>
                 <w:rStyle w:val="Hyperlink"/>
@@ -1094,7 +1090,7 @@
                 <w:noProof/>
                 <w:webHidden/>
               </w:rPr>
-              <w:instrText xml:space="preserve"> PAGEREF _Toc187003457 \h </w:instrText>
+              <w:instrText xml:space="preserve"> PAGEREF _Toc187004055 \h </w:instrText>
             </w:r>
             <w:r>
               <w:rPr>
@@ -1139,7 +1135,7 @@
               <w14:ligatures w14:val="standardContextual"/>
             </w:rPr>
           </w:pPr>
-          <w:hyperlink w:anchor="_Toc187003458" w:history="1">
+          <w:hyperlink w:anchor="_Toc187004056" w:history="1">
             <w:r>
               <w:rPr>
                 <w:rStyle w:val="Hyperlink"/>
@@ -1166,7 +1162,7 @@
                 <w:noProof/>
                 <w:webHidden/>
               </w:rPr>
-              <w:instrText xml:space="preserve"> PAGEREF _Toc187003458 \h </w:instrText>
+              <w:instrText xml:space="preserve"> PAGEREF _Toc187004056 \h </w:instrText>
             </w:r>
             <w:r>
               <w:rPr>
@@ -1211,7 +1207,7 @@
               <w14:ligatures w14:val="standardContextual"/>
             </w:rPr>
           </w:pPr>
-          <w:hyperlink w:anchor="_Toc187003459" w:history="1">
+          <w:hyperlink w:anchor="_Toc187004057" w:history="1">
             <w:r>
               <w:rPr>
                 <w:rStyle w:val="Hyperlink"/>
@@ -1238,7 +1234,7 @@
                 <w:noProof/>
                 <w:webHidden/>
               </w:rPr>
-              <w:instrText xml:space="preserve"> PAGEREF _Toc187003459 \h </w:instrText>
+              <w:instrText xml:space="preserve"> PAGEREF _Toc187004057 \h </w:instrText>
             </w:r>
             <w:r>
               <w:rPr>
@@ -1283,7 +1279,7 @@
               <w14:ligatures w14:val="standardContextual"/>
             </w:rPr>
           </w:pPr>
-          <w:hyperlink w:anchor="_Toc187003460" w:history="1">
+          <w:hyperlink w:anchor="_Toc187004058" w:history="1">
             <w:r>
               <w:rPr>
                 <w:rStyle w:val="Hyperlink"/>
@@ -1310,7 +1306,7 @@
                 <w:noProof/>
                 <w:webHidden/>
               </w:rPr>
-              <w:instrText xml:space="preserve"> PAGEREF _Toc187003460 \h </w:instrText>
+              <w:instrText xml:space="preserve"> PAGEREF _Toc187004058 \h </w:instrText>
             </w:r>
             <w:r>
               <w:rPr>
@@ -1355,7 +1351,7 @@
               <w14:ligatures w14:val="standardContextual"/>
             </w:rPr>
           </w:pPr>
-          <w:hyperlink w:anchor="_Toc187003461" w:history="1">
+          <w:hyperlink w:anchor="_Toc187004059" w:history="1">
             <w:r>
               <w:rPr>
                 <w:rStyle w:val="Hyperlink"/>
@@ -1382,7 +1378,7 @@
                 <w:noProof/>
                 <w:webHidden/>
               </w:rPr>
-              <w:instrText xml:space="preserve"> PAGEREF _Toc187003461 \h </w:instrText>
+              <w:instrText xml:space="preserve"> PAGEREF _Toc187004059 \h </w:instrText>
             </w:r>
             <w:r>
               <w:rPr>
@@ -1427,7 +1423,7 @@
               <w14:ligatures w14:val="standardContextual"/>
             </w:rPr>
           </w:pPr>
-          <w:hyperlink w:anchor="_Toc187003462" w:history="1">
+          <w:hyperlink w:anchor="_Toc187004060" w:history="1">
             <w:r>
               <w:rPr>
                 <w:rStyle w:val="Hyperlink"/>
@@ -1454,7 +1450,7 @@
                 <w:noProof/>
                 <w:webHidden/>
               </w:rPr>
-              <w:instrText xml:space="preserve"> PAGEREF _Toc187003462 \h </w:instrText>
+              <w:instrText xml:space="preserve"> PAGEREF _Toc187004060 \h </w:instrText>
             </w:r>
             <w:r>
               <w:rPr>
@@ -1499,7 +1495,7 @@
               <w14:ligatures w14:val="standardContextual"/>
             </w:rPr>
           </w:pPr>
-          <w:hyperlink w:anchor="_Toc187003463" w:history="1">
+          <w:hyperlink w:anchor="_Toc187004061" w:history="1">
             <w:r>
               <w:rPr>
                 <w:rStyle w:val="Hyperlink"/>
@@ -1526,7 +1522,7 @@
                 <w:noProof/>
                 <w:webHidden/>
               </w:rPr>
-              <w:instrText xml:space="preserve"> PAGEREF _Toc187003463 \h </w:instrText>
+              <w:instrText xml:space="preserve"> PAGEREF _Toc187004061 \h </w:instrText>
             </w:r>
             <w:r>
               <w:rPr>
@@ -1571,7 +1567,7 @@
               <w14:ligatures w14:val="standardContextual"/>
             </w:rPr>
           </w:pPr>
-          <w:hyperlink w:anchor="_Toc187003464" w:history="1">
+          <w:hyperlink w:anchor="_Toc187004062" w:history="1">
             <w:r>
               <w:rPr>
                 <w:rStyle w:val="Hyperlink"/>
@@ -1598,7 +1594,7 @@
                 <w:noProof/>
                 <w:webHidden/>
               </w:rPr>
-              <w:instrText xml:space="preserve"> PAGEREF _Toc187003464 \h </w:instrText>
+              <w:instrText xml:space="preserve"> PAGEREF _Toc187004062 \h </w:instrText>
             </w:r>
             <w:r>
               <w:rPr>
@@ -1643,7 +1639,7 @@
               <w14:ligatures w14:val="standardContextual"/>
             </w:rPr>
           </w:pPr>
-          <w:hyperlink w:anchor="_Toc187003465" w:history="1">
+          <w:hyperlink w:anchor="_Toc187004063" w:history="1">
             <w:r>
               <w:rPr>
                 <w:rStyle w:val="Hyperlink"/>
@@ -1670,7 +1666,7 @@
                 <w:noProof/>
                 <w:webHidden/>
               </w:rPr>
-              <w:instrText xml:space="preserve"> PAGEREF _Toc187003465 \h </w:instrText>
+              <w:instrText xml:space="preserve"> PAGEREF _Toc187004063 \h </w:instrText>
             </w:r>
             <w:r>
               <w:rPr>
@@ -1715,7 +1711,7 @@
               <w14:ligatures w14:val="standardContextual"/>
             </w:rPr>
           </w:pPr>
-          <w:hyperlink w:anchor="_Toc187003466" w:history="1">
+          <w:hyperlink w:anchor="_Toc187004064" w:history="1">
             <w:r>
               <w:rPr>
                 <w:rStyle w:val="Hyperlink"/>
@@ -1742,7 +1738,7 @@
                 <w:noProof/>
                 <w:webHidden/>
               </w:rPr>
-              <w:instrText xml:space="preserve"> PAGEREF _Toc187003466 \h </w:instrText>
+              <w:instrText xml:space="preserve"> PAGEREF _Toc187004064 \h </w:instrText>
             </w:r>
             <w:r>
               <w:rPr>
@@ -1787,7 +1783,7 @@
               <w14:ligatures w14:val="standardContextual"/>
             </w:rPr>
           </w:pPr>
-          <w:hyperlink w:anchor="_Toc187003467" w:history="1">
+          <w:hyperlink w:anchor="_Toc187004065" w:history="1">
             <w:r>
               <w:rPr>
                 <w:rStyle w:val="Hyperlink"/>
@@ -1814,7 +1810,7 @@
                 <w:noProof/>
                 <w:webHidden/>
               </w:rPr>
-              <w:instrText xml:space="preserve"> PAGEREF _Toc187003467 \h </w:instrText>
+              <w:instrText xml:space="preserve"> PAGEREF _Toc187004065 \h </w:instrText>
             </w:r>
             <w:r>
               <w:rPr>
@@ -1859,7 +1855,7 @@
               <w14:ligatures w14:val="standardContextual"/>
             </w:rPr>
           </w:pPr>
-          <w:hyperlink w:anchor="_Toc187003468" w:history="1">
+          <w:hyperlink w:anchor="_Toc187004066" w:history="1">
             <w:r>
               <w:rPr>
                 <w:rStyle w:val="Hyperlink"/>
@@ -1886,7 +1882,7 @@
                 <w:noProof/>
                 <w:webHidden/>
               </w:rPr>
-              <w:instrText xml:space="preserve"> PAGEREF _Toc187003468 \h </w:instrText>
+              <w:instrText xml:space="preserve"> PAGEREF _Toc187004066 \h </w:instrText>
             </w:r>
             <w:r>
               <w:rPr>
@@ -1931,7 +1927,7 @@
               <w14:ligatures w14:val="standardContextual"/>
             </w:rPr>
           </w:pPr>
-          <w:hyperlink w:anchor="_Toc187003469" w:history="1">
+          <w:hyperlink w:anchor="_Toc187004067" w:history="1">
             <w:r>
               <w:rPr>
                 <w:rStyle w:val="Hyperlink"/>
@@ -1958,7 +1954,7 @@
                 <w:noProof/>
                 <w:webHidden/>
               </w:rPr>
-              <w:instrText xml:space="preserve"> PAGEREF _Toc187003469 \h </w:instrText>
+              <w:instrText xml:space="preserve"> PAGEREF _Toc187004067 \h </w:instrText>
             </w:r>
             <w:r>
               <w:rPr>
@@ -2003,7 +1999,7 @@
               <w14:ligatures w14:val="standardContextual"/>
             </w:rPr>
           </w:pPr>
-          <w:hyperlink w:anchor="_Toc187003470" w:history="1">
+          <w:hyperlink w:anchor="_Toc187004068" w:history="1">
             <w:r>
               <w:rPr>
                 <w:rStyle w:val="Hyperlink"/>
@@ -2030,7 +2026,7 @@
                 <w:noProof/>
                 <w:webHidden/>
               </w:rPr>
-              <w:instrText xml:space="preserve"> PAGEREF _Toc187003470 \h </w:instrText>
+              <w:instrText xml:space="preserve"> PAGEREF _Toc187004068 \h </w:instrText>
             </w:r>
             <w:r>
               <w:rPr>
@@ -2075,7 +2071,7 @@
               <w14:ligatures w14:val="standardContextual"/>
             </w:rPr>
           </w:pPr>
-          <w:hyperlink w:anchor="_Toc187003471" w:history="1">
+          <w:hyperlink w:anchor="_Toc187004069" w:history="1">
             <w:r>
               <w:rPr>
                 <w:rStyle w:val="Hyperlink"/>
@@ -2102,7 +2098,7 @@
                 <w:noProof/>
                 <w:webHidden/>
               </w:rPr>
-              <w:instrText xml:space="preserve"> PAGEREF _Toc187003471 \h </w:instrText>
+              <w:instrText xml:space="preserve"> PAGEREF _Toc187004069 \h </w:instrText>
             </w:r>
             <w:r>
               <w:rPr>
@@ -2147,7 +2143,7 @@
               <w14:ligatures w14:val="standardContextual"/>
             </w:rPr>
           </w:pPr>
-          <w:hyperlink w:anchor="_Toc187003472" w:history="1">
+          <w:hyperlink w:anchor="_Toc187004070" w:history="1">
             <w:r>
               <w:rPr>
                 <w:rStyle w:val="Hyperlink"/>
@@ -2174,7 +2170,7 @@
                 <w:noProof/>
                 <w:webHidden/>
               </w:rPr>
-              <w:instrText xml:space="preserve"> PAGEREF _Toc187003472 \h </w:instrText>
+              <w:instrText xml:space="preserve"> PAGEREF _Toc187004070 \h </w:instrText>
             </w:r>
             <w:r>
               <w:rPr>
@@ -2219,7 +2215,7 @@
               <w14:ligatures w14:val="standardContextual"/>
             </w:rPr>
           </w:pPr>
-          <w:hyperlink w:anchor="_Toc187003473" w:history="1">
+          <w:hyperlink w:anchor="_Toc187004071" w:history="1">
             <w:r>
               <w:rPr>
                 <w:rStyle w:val="Hyperlink"/>
@@ -2246,7 +2242,7 @@
                 <w:noProof/>
                 <w:webHidden/>
               </w:rPr>
-              <w:instrText xml:space="preserve"> PAGEREF _Toc187003473 \h </w:instrText>
+              <w:instrText xml:space="preserve"> PAGEREF _Toc187004071 \h </w:instrText>
             </w:r>
             <w:r>
               <w:rPr>
@@ -2291,7 +2287,7 @@
               <w14:ligatures w14:val="standardContextual"/>
             </w:rPr>
           </w:pPr>
-          <w:hyperlink w:anchor="_Toc187003474" w:history="1">
+          <w:hyperlink w:anchor="_Toc187004072" w:history="1">
             <w:r>
               <w:rPr>
                 <w:rStyle w:val="Hyperlink"/>
@@ -2318,7 +2314,7 @@
                 <w:noProof/>
                 <w:webHidden/>
               </w:rPr>
-              <w:instrText xml:space="preserve"> PAGEREF _Toc187003474 \h </w:instrText>
+              <w:instrText xml:space="preserve"> PAGEREF _Toc187004072 \h </w:instrText>
             </w:r>
             <w:r>
               <w:rPr>
@@ -2363,7 +2359,7 @@
               <w14:ligatures w14:val="standardContextual"/>
             </w:rPr>
           </w:pPr>
-          <w:hyperlink w:anchor="_Toc187003475" w:history="1">
+          <w:hyperlink w:anchor="_Toc187004073" w:history="1">
             <w:r>
               <w:rPr>
                 <w:rStyle w:val="Hyperlink"/>
@@ -2390,7 +2386,7 @@
                 <w:noProof/>
                 <w:webHidden/>
               </w:rPr>
-              <w:instrText xml:space="preserve"> PAGEREF _Toc187003475 \h </w:instrText>
+              <w:instrText xml:space="preserve"> PAGEREF _Toc187004073 \h </w:instrText>
             </w:r>
             <w:r>
               <w:rPr>
@@ -2435,7 +2431,7 @@
               <w14:ligatures w14:val="standardContextual"/>
             </w:rPr>
           </w:pPr>
-          <w:hyperlink w:anchor="_Toc187003476" w:history="1">
+          <w:hyperlink w:anchor="_Toc187004074" w:history="1">
             <w:r>
               <w:rPr>
                 <w:rStyle w:val="Hyperlink"/>
@@ -2462,7 +2458,7 @@
                 <w:noProof/>
                 <w:webHidden/>
               </w:rPr>
-              <w:instrText xml:space="preserve"> PAGEREF _Toc187003476 \h </w:instrText>
+              <w:instrText xml:space="preserve"> PAGEREF _Toc187004074 \h </w:instrText>
             </w:r>
             <w:r>
               <w:rPr>
@@ -2507,7 +2503,7 @@
               <w14:ligatures w14:val="standardContextual"/>
             </w:rPr>
           </w:pPr>
-          <w:hyperlink w:anchor="_Toc187003477" w:history="1">
+          <w:hyperlink w:anchor="_Toc187004075" w:history="1">
             <w:r>
               <w:rPr>
                 <w:rStyle w:val="Hyperlink"/>
@@ -2534,7 +2530,7 @@
                 <w:noProof/>
                 <w:webHidden/>
               </w:rPr>
-              <w:instrText xml:space="preserve"> PAGEREF _Toc187003477 \h </w:instrText>
+              <w:instrText xml:space="preserve"> PAGEREF _Toc187004075 \h </w:instrText>
             </w:r>
             <w:r>
               <w:rPr>
@@ -2579,7 +2575,7 @@
               <w14:ligatures w14:val="standardContextual"/>
             </w:rPr>
           </w:pPr>
-          <w:hyperlink w:anchor="_Toc187003478" w:history="1">
+          <w:hyperlink w:anchor="_Toc187004076" w:history="1">
             <w:r>
               <w:rPr>
                 <w:rStyle w:val="Hyperlink"/>
@@ -2606,7 +2602,7 @@
                 <w:noProof/>
                 <w:webHidden/>
               </w:rPr>
-              <w:instrText xml:space="preserve"> PAGEREF _Toc187003478 \h </w:instrText>
+              <w:instrText xml:space="preserve"> PAGEREF _Toc187004076 \h </w:instrText>
             </w:r>
             <w:r>
               <w:rPr>
@@ -2651,7 +2647,7 @@
               <w14:ligatures w14:val="standardContextual"/>
             </w:rPr>
           </w:pPr>
-          <w:hyperlink w:anchor="_Toc187003479" w:history="1">
+          <w:hyperlink w:anchor="_Toc187004077" w:history="1">
             <w:r>
               <w:rPr>
                 <w:rStyle w:val="Hyperlink"/>
@@ -2678,7 +2674,7 @@
                 <w:noProof/>
                 <w:webHidden/>
               </w:rPr>
-              <w:instrText xml:space="preserve"> PAGEREF _Toc187003479 \h </w:instrText>
+              <w:instrText xml:space="preserve"> PAGEREF _Toc187004077 \h </w:instrText>
             </w:r>
             <w:r>
               <w:rPr>
@@ -2723,7 +2719,7 @@
               <w14:ligatures w14:val="standardContextual"/>
             </w:rPr>
           </w:pPr>
-          <w:hyperlink w:anchor="_Toc187003480" w:history="1">
+          <w:hyperlink w:anchor="_Toc187004078" w:history="1">
             <w:r>
               <w:rPr>
                 <w:rStyle w:val="Hyperlink"/>
@@ -2750,7 +2746,7 @@
                 <w:noProof/>
                 <w:webHidden/>
               </w:rPr>
-              <w:instrText xml:space="preserve"> PAGEREF _Toc187003480 \h </w:instrText>
+              <w:instrText xml:space="preserve"> PAGEREF _Toc187004078 \h </w:instrText>
             </w:r>
             <w:r>
               <w:rPr>
@@ -2795,7 +2791,7 @@
               <w14:ligatures w14:val="standardContextual"/>
             </w:rPr>
           </w:pPr>
-          <w:hyperlink w:anchor="_Toc187003481" w:history="1">
+          <w:hyperlink w:anchor="_Toc187004079" w:history="1">
             <w:r>
               <w:rPr>
                 <w:rStyle w:val="Hyperlink"/>
@@ -2822,7 +2818,7 @@
                 <w:noProof/>
                 <w:webHidden/>
               </w:rPr>
-              <w:instrText xml:space="preserve"> PAGEREF _Toc187003481 \h </w:instrText>
+              <w:instrText xml:space="preserve"> PAGEREF _Toc187004079 \h </w:instrText>
             </w:r>
             <w:r>
               <w:rPr>
@@ -2867,7 +2863,7 @@
               <w14:ligatures w14:val="standardContextual"/>
             </w:rPr>
           </w:pPr>
-          <w:hyperlink w:anchor="_Toc187003482" w:history="1">
+          <w:hyperlink w:anchor="_Toc187004080" w:history="1">
             <w:r>
               <w:rPr>
                 <w:rStyle w:val="Hyperlink"/>
@@ -2894,7 +2890,7 @@
                 <w:noProof/>
                 <w:webHidden/>
               </w:rPr>
-              <w:instrText xml:space="preserve"> PAGEREF _Toc187003482 \h </w:instrText>
+              <w:instrText xml:space="preserve"> PAGEREF _Toc187004080 \h </w:instrText>
             </w:r>
             <w:r>
               <w:rPr>
@@ -2939,7 +2935,7 @@
               <w14:ligatures w14:val="standardContextual"/>
             </w:rPr>
           </w:pPr>
-          <w:hyperlink w:anchor="_Toc187003483" w:history="1">
+          <w:hyperlink w:anchor="_Toc187004081" w:history="1">
             <w:r>
               <w:rPr>
                 <w:rStyle w:val="Hyperlink"/>
@@ -2967,7 +2963,7 @@
                 <w:noProof/>
                 <w:webHidden/>
               </w:rPr>
-              <w:instrText xml:space="preserve"> PAGEREF _Toc187003483 \h </w:instrText>
+              <w:instrText xml:space="preserve"> PAGEREF _Toc187004081 \h </w:instrText>
             </w:r>
             <w:r>
               <w:rPr>
@@ -3012,7 +3008,7 @@
               <w14:ligatures w14:val="standardContextual"/>
             </w:rPr>
           </w:pPr>
-          <w:hyperlink w:anchor="_Toc187003484" w:history="1">
+          <w:hyperlink w:anchor="_Toc187004082" w:history="1">
             <w:r>
               <w:rPr>
                 <w:rStyle w:val="Hyperlink"/>
@@ -3039,7 +3035,7 @@
                 <w:noProof/>
                 <w:webHidden/>
               </w:rPr>
-              <w:instrText xml:space="preserve"> PAGEREF _Toc187003484 \h </w:instrText>
+              <w:instrText xml:space="preserve"> PAGEREF _Toc187004082 \h </w:instrText>
             </w:r>
             <w:r>
               <w:rPr>
@@ -3059,7 +3055,7 @@
                 <w:noProof/>
                 <w:webHidden/>
               </w:rPr>
-              <w:t>25</w:t>
+              <w:t>24</w:t>
             </w:r>
             <w:r>
               <w:rPr>
@@ -3071,11 +3067,6 @@
           </w:hyperlink>
         </w:p>
         <w:p>
-          <w:pPr>
-            <w:rPr>
-              <w:rFonts w:hint="eastAsia"/>
-            </w:rPr>
-          </w:pPr>
           <w:r>
             <w:rPr>
               <w:b/>
@@ -3104,7 +3095,7 @@
       <w:pPr>
         <w:pStyle w:val="Heading1"/>
       </w:pPr>
-      <w:bookmarkStart w:id="0" w:name="_Toc187003448"/>
+      <w:bookmarkStart w:id="0" w:name="_Toc187004046"/>
       <w:r>
         <w:lastRenderedPageBreak/>
         <w:t>Introdução</w:t>
@@ -3123,7 +3114,7 @@
       <w:pPr>
         <w:pStyle w:val="Heading1"/>
       </w:pPr>
-      <w:bookmarkStart w:id="1" w:name="_Toc187003449"/>
+      <w:bookmarkStart w:id="1" w:name="_Toc187004047"/>
       <w:r>
         <w:t>Aleatoriedade no cruzamento entre indivíduos da população no AG</w:t>
       </w:r>
@@ -3298,7 +3289,7 @@
       <w:pPr>
         <w:pStyle w:val="Heading2"/>
       </w:pPr>
-      <w:bookmarkStart w:id="2" w:name="_Toc187003450"/>
+      <w:bookmarkStart w:id="2" w:name="_Toc187004048"/>
       <w:r>
         <w:t>Explicação Detalhada do Código</w:t>
       </w:r>
@@ -3308,38 +3299,17 @@
       <w:pPr>
         <w:pStyle w:val="Heading3"/>
       </w:pPr>
-      <w:bookmarkStart w:id="3" w:name="_Toc187003451"/>
-      <w:r>
-        <w:t xml:space="preserve">Predicados Base: </w:t>
-      </w:r>
-      <w:proofErr w:type="gramStart"/>
-      <w:r>
-        <w:t>crossover(</w:t>
-      </w:r>
-      <w:proofErr w:type="gramEnd"/>
-      <w:r>
-        <w:t>[], []) e crossover([</w:t>
-      </w:r>
-      <w:proofErr w:type="spellStart"/>
-      <w:r>
-        <w:t>Ind</w:t>
-      </w:r>
-      <w:proofErr w:type="spellEnd"/>
-      <w:r>
-        <w:t>], [</w:t>
-      </w:r>
-      <w:proofErr w:type="spellStart"/>
-      <w:r>
-        <w:t>Ind</w:t>
-      </w:r>
-      <w:proofErr w:type="spellEnd"/>
-      <w:r>
-        <w:t>])</w:t>
+      <w:bookmarkStart w:id="3" w:name="_Toc187004049"/>
+      <w:r>
+        <w:t>Predicados Base: crossover([], []) e crossover([Ind], [Ind])</w:t>
       </w:r>
       <w:bookmarkEnd w:id="3"/>
     </w:p>
     <w:p>
       <w:r>
+        <w:rPr>
+          <w:noProof/>
+        </w:rPr>
         <w:drawing>
           <wp:inline distT="0" distB="0" distL="0" distR="0" wp14:anchorId="74F1AF30" wp14:editId="1A8754D1">
             <wp:extent cx="5943600" cy="590550"/>
@@ -3409,19 +3379,11 @@
         </w:rPr>
         <w:t xml:space="preserve"> (</w:t>
       </w:r>
-      <w:proofErr w:type="gramStart"/>
       <w:r>
         <w:rPr>
           <w:rFonts w:eastAsia="Consolas" w:cs="Times New Roman"/>
         </w:rPr>
-        <w:t>crossover(</w:t>
-      </w:r>
-      <w:proofErr w:type="gramEnd"/>
-      <w:r>
-        <w:rPr>
-          <w:rFonts w:eastAsia="Consolas" w:cs="Times New Roman"/>
-        </w:rPr>
-        <w:t>[], [])</w:t>
+        <w:t>crossover([], [])</w:t>
       </w:r>
       <w:r>
         <w:rPr>
@@ -3474,35 +3436,7 @@
         <w:rPr>
           <w:rFonts w:eastAsia="Consolas" w:cs="Times New Roman"/>
         </w:rPr>
-        <w:t>crossover([</w:t>
-      </w:r>
-      <w:proofErr w:type="spellStart"/>
-      <w:r>
-        <w:rPr>
-          <w:rFonts w:eastAsia="Consolas" w:cs="Times New Roman"/>
-        </w:rPr>
-        <w:t>Ind</w:t>
-      </w:r>
-      <w:proofErr w:type="spellEnd"/>
-      <w:r>
-        <w:rPr>
-          <w:rFonts w:eastAsia="Consolas" w:cs="Times New Roman"/>
-        </w:rPr>
-        <w:t>], [</w:t>
-      </w:r>
-      <w:proofErr w:type="spellStart"/>
-      <w:r>
-        <w:rPr>
-          <w:rFonts w:eastAsia="Consolas" w:cs="Times New Roman"/>
-        </w:rPr>
-        <w:t>Ind</w:t>
-      </w:r>
-      <w:proofErr w:type="spellEnd"/>
-      <w:r>
-        <w:rPr>
-          <w:rFonts w:eastAsia="Consolas" w:cs="Times New Roman"/>
-        </w:rPr>
-        <w:t>])</w:t>
+        <w:t>crossover([Ind], [Ind])</w:t>
       </w:r>
       <w:r>
         <w:rPr>
@@ -3559,57 +3493,24 @@
           <w:rFonts w:eastAsia="Consolas" w:cs="Times New Roman"/>
         </w:rPr>
       </w:pPr>
-      <w:bookmarkStart w:id="4" w:name="_Toc187003452"/>
+      <w:bookmarkStart w:id="4" w:name="_Toc187004050"/>
       <w:r>
         <w:lastRenderedPageBreak/>
         <w:t xml:space="preserve">Cruzamento Principal: </w:t>
       </w:r>
-      <w:proofErr w:type="gramStart"/>
       <w:r>
         <w:rPr>
           <w:rFonts w:eastAsia="Consolas" w:cs="Times New Roman"/>
         </w:rPr>
-        <w:t>crossover(</w:t>
-      </w:r>
-      <w:proofErr w:type="gramEnd"/>
-      <w:r>
-        <w:rPr>
-          <w:rFonts w:eastAsia="Consolas" w:cs="Times New Roman"/>
-        </w:rPr>
-        <w:t xml:space="preserve">[Ind1, Ind2 | </w:t>
-      </w:r>
-      <w:proofErr w:type="spellStart"/>
-      <w:r>
-        <w:rPr>
-          <w:rFonts w:eastAsia="Consolas" w:cs="Times New Roman"/>
-        </w:rPr>
-        <w:t>Rest</w:t>
-      </w:r>
-      <w:proofErr w:type="spellEnd"/>
-      <w:r>
-        <w:rPr>
-          <w:rFonts w:eastAsia="Consolas" w:cs="Times New Roman"/>
-        </w:rPr>
-        <w:t xml:space="preserve">], [NewInd1, NewInd2 | </w:t>
-      </w:r>
-      <w:proofErr w:type="spellStart"/>
-      <w:r>
-        <w:rPr>
-          <w:rFonts w:eastAsia="Consolas" w:cs="Times New Roman"/>
-        </w:rPr>
-        <w:t>NewRest</w:t>
-      </w:r>
-      <w:proofErr w:type="spellEnd"/>
-      <w:r>
-        <w:rPr>
-          <w:rFonts w:eastAsia="Consolas" w:cs="Times New Roman"/>
-        </w:rPr>
-        <w:t>])</w:t>
+        <w:t>crossover([Ind1, Ind2 | Rest], [NewInd1, NewInd2 | NewRest])</w:t>
       </w:r>
       <w:bookmarkEnd w:id="4"/>
     </w:p>
     <w:p>
       <w:r>
+        <w:rPr>
+          <w:noProof/>
+        </w:rPr>
         <w:drawing>
           <wp:inline distT="0" distB="0" distL="0" distR="0" wp14:anchorId="25EFDCD7" wp14:editId="047A7D5A">
             <wp:extent cx="5943600" cy="2428875"/>
@@ -3663,6 +3564,9 @@
     </w:p>
     <w:p>
       <w:r>
+        <w:rPr>
+          <w:noProof/>
+        </w:rPr>
         <w:drawing>
           <wp:inline distT="0" distB="0" distL="0" distR="0" wp14:anchorId="680E82BE" wp14:editId="364B7A2B">
             <wp:extent cx="1619476" cy="371527"/>
@@ -3718,14 +3622,12 @@
           <w:rFonts w:eastAsia="Aptos" w:cs="Times New Roman"/>
         </w:rPr>
       </w:pPr>
-      <w:proofErr w:type="spellStart"/>
       <w:r>
         <w:rPr>
           <w:rFonts w:eastAsia="Consolas" w:cs="Times New Roman"/>
         </w:rPr>
         <w:t>Pc</w:t>
       </w:r>
-      <w:proofErr w:type="spellEnd"/>
       <w:r>
         <w:rPr>
           <w:rFonts w:eastAsia="Aptos" w:cs="Times New Roman"/>
@@ -3759,27 +3661,11 @@
           <w:rFonts w:eastAsia="Aptos" w:cs="Times New Roman"/>
         </w:rPr>
       </w:pPr>
-      <w:proofErr w:type="spellStart"/>
-      <w:proofErr w:type="gramStart"/>
       <w:r>
         <w:rPr>
           <w:rFonts w:eastAsia="Consolas" w:cs="Times New Roman"/>
         </w:rPr>
-        <w:t>random</w:t>
-      </w:r>
-      <w:proofErr w:type="spellEnd"/>
-      <w:r>
-        <w:rPr>
-          <w:rFonts w:eastAsia="Consolas" w:cs="Times New Roman"/>
-        </w:rPr>
-        <w:t>(</w:t>
-      </w:r>
-      <w:proofErr w:type="gramEnd"/>
-      <w:r>
-        <w:rPr>
-          <w:rFonts w:eastAsia="Consolas" w:cs="Times New Roman"/>
-        </w:rPr>
-        <w:t>0.0, 1.0, R)</w:t>
+        <w:t>random(0.0, 1.0, R)</w:t>
       </w:r>
       <w:r>
         <w:rPr>
@@ -3831,6 +3717,9 @@
     </w:p>
     <w:p>
       <w:r>
+        <w:rPr>
+          <w:noProof/>
+        </w:rPr>
         <w:drawing>
           <wp:inline distT="0" distB="0" distL="0" distR="0" wp14:anchorId="73AB4C75" wp14:editId="2E184B5E">
             <wp:extent cx="5334822" cy="1643684"/>
@@ -3919,14 +3808,12 @@
         </w:rPr>
         <w:t xml:space="preserve"> a </w:t>
       </w:r>
-      <w:proofErr w:type="spellStart"/>
       <w:r>
         <w:rPr>
           <w:rFonts w:eastAsia="Consolas" w:cs="Times New Roman"/>
         </w:rPr>
         <w:t>Pc</w:t>
       </w:r>
-      <w:proofErr w:type="spellEnd"/>
       <w:r>
         <w:rPr>
           <w:rFonts w:eastAsia="Aptos" w:cs="Times New Roman"/>
@@ -4024,7 +3911,7 @@
       <w:pPr>
         <w:pStyle w:val="Heading3"/>
       </w:pPr>
-      <w:bookmarkStart w:id="5" w:name="_Toc187003453"/>
+      <w:bookmarkStart w:id="5" w:name="_Toc187004051"/>
       <w:r>
         <w:lastRenderedPageBreak/>
         <w:t>Operador de Mutação (Contexto de Aleatoriedade)</w:t>
@@ -4033,6 +3920,9 @@
     </w:p>
     <w:p>
       <w:r>
+        <w:rPr>
+          <w:noProof/>
+        </w:rPr>
         <w:drawing>
           <wp:inline distT="0" distB="0" distL="0" distR="0" wp14:anchorId="63CE998B" wp14:editId="502FFBE2">
             <wp:extent cx="3486636" cy="2800741"/>
@@ -4088,48 +3978,26 @@
           <w:rFonts w:eastAsia="Aptos" w:cs="Times New Roman"/>
         </w:rPr>
       </w:pPr>
-      <w:proofErr w:type="spellStart"/>
-      <w:proofErr w:type="gramStart"/>
       <w:r>
         <w:rPr>
           <w:rFonts w:eastAsia="Consolas" w:cs="Times New Roman"/>
           <w:b/>
           <w:bCs/>
         </w:rPr>
-        <w:t>random</w:t>
-      </w:r>
-      <w:proofErr w:type="spellEnd"/>
+        <w:t>random(0.0, 1.0, R)</w:t>
+      </w:r>
+      <w:r>
+        <w:rPr>
+          <w:rFonts w:eastAsia="Aptos" w:cs="Times New Roman"/>
+        </w:rPr>
+        <w:t xml:space="preserve"> novamente decide se ocorre mutação baseada em </w:t>
+      </w:r>
       <w:r>
         <w:rPr>
           <w:rFonts w:eastAsia="Consolas" w:cs="Times New Roman"/>
-          <w:b/>
-          <w:bCs/>
-        </w:rPr>
-        <w:t>(</w:t>
-      </w:r>
-      <w:proofErr w:type="gramEnd"/>
-      <w:r>
-        <w:rPr>
-          <w:rFonts w:eastAsia="Consolas" w:cs="Times New Roman"/>
-          <w:b/>
-          <w:bCs/>
-        </w:rPr>
-        <w:t>0.0, 1.0, R)</w:t>
-      </w:r>
-      <w:r>
-        <w:rPr>
-          <w:rFonts w:eastAsia="Aptos" w:cs="Times New Roman"/>
-        </w:rPr>
-        <w:t xml:space="preserve"> novamente decide se ocorre mutação baseada em </w:t>
-      </w:r>
-      <w:proofErr w:type="spellStart"/>
-      <w:r>
-        <w:rPr>
-          <w:rFonts w:eastAsia="Consolas" w:cs="Times New Roman"/>
         </w:rPr>
         <w:t>Pm</w:t>
       </w:r>
-      <w:proofErr w:type="spellEnd"/>
       <w:r>
         <w:rPr>
           <w:rFonts w:eastAsia="Aptos" w:cs="Times New Roman"/>
@@ -4155,55 +4023,11 @@
         </w:rPr>
         <w:t xml:space="preserve">Se sim, </w:t>
       </w:r>
-      <w:proofErr w:type="spellStart"/>
       <w:r>
         <w:rPr>
           <w:rFonts w:eastAsia="Consolas" w:cs="Times New Roman"/>
         </w:rPr>
-        <w:t>random_</w:t>
-      </w:r>
-      <w:proofErr w:type="gramStart"/>
-      <w:r>
-        <w:rPr>
-          <w:rFonts w:eastAsia="Consolas" w:cs="Times New Roman"/>
-        </w:rPr>
-        <w:t>permutation</w:t>
-      </w:r>
-      <w:proofErr w:type="spellEnd"/>
-      <w:r>
-        <w:rPr>
-          <w:rFonts w:eastAsia="Consolas" w:cs="Times New Roman"/>
-        </w:rPr>
-        <w:t>(</w:t>
-      </w:r>
-      <w:proofErr w:type="spellStart"/>
-      <w:proofErr w:type="gramEnd"/>
-      <w:r>
-        <w:rPr>
-          <w:rFonts w:eastAsia="Consolas" w:cs="Times New Roman"/>
-        </w:rPr>
-        <w:t>Ind</w:t>
-      </w:r>
-      <w:proofErr w:type="spellEnd"/>
-      <w:r>
-        <w:rPr>
-          <w:rFonts w:eastAsia="Consolas" w:cs="Times New Roman"/>
-        </w:rPr>
-        <w:t xml:space="preserve">, </w:t>
-      </w:r>
-      <w:proofErr w:type="spellStart"/>
-      <w:r>
-        <w:rPr>
-          <w:rFonts w:eastAsia="Consolas" w:cs="Times New Roman"/>
-        </w:rPr>
-        <w:t>NewInd</w:t>
-      </w:r>
-      <w:proofErr w:type="spellEnd"/>
-      <w:r>
-        <w:rPr>
-          <w:rFonts w:eastAsia="Consolas" w:cs="Times New Roman"/>
-        </w:rPr>
-        <w:t>)</w:t>
+        <w:t>random_permutation(Ind, NewInd)</w:t>
       </w:r>
       <w:r>
         <w:rPr>
@@ -4452,7 +4276,7 @@
       <w:pPr>
         <w:pStyle w:val="Heading1"/>
       </w:pPr>
-      <w:bookmarkStart w:id="6" w:name="_Toc187003454"/>
+      <w:bookmarkStart w:id="6" w:name="_Toc187004052"/>
       <w:r>
         <w:t>Seleção da nova geração da população do AG</w:t>
       </w:r>
@@ -4568,7 +4392,7 @@
       <w:pPr>
         <w:pStyle w:val="Heading2"/>
       </w:pPr>
-      <w:bookmarkStart w:id="7" w:name="_Toc187003455"/>
+      <w:bookmarkStart w:id="7" w:name="_Toc187004053"/>
       <w:r>
         <w:t>Criação da Próxima Geração (Parcialmente Elitista)</w:t>
       </w:r>
@@ -4576,6 +4400,9 @@
     </w:p>
     <w:p>
       <w:r>
+        <w:rPr>
+          <w:noProof/>
+        </w:rPr>
         <w:drawing>
           <wp:inline distT="0" distB="0" distL="0" distR="0" wp14:anchorId="162EB839" wp14:editId="283EED92">
             <wp:extent cx="4749992" cy="3524433"/>
@@ -4645,7 +4472,7 @@
           <w:szCs w:val="24"/>
         </w:rPr>
       </w:pPr>
-      <w:bookmarkStart w:id="8" w:name="_Toc187003456"/>
+      <w:bookmarkStart w:id="8" w:name="_Toc187004054"/>
       <w:r>
         <w:lastRenderedPageBreak/>
         <w:t>Geração de Descendentes (Crossover + Mutação)</w:t>
@@ -4654,6 +4481,9 @@
     </w:p>
     <w:p>
       <w:r>
+        <w:rPr>
+          <w:noProof/>
+        </w:rPr>
         <w:drawing>
           <wp:inline distT="0" distB="0" distL="0" distR="0" wp14:anchorId="6FE536A6" wp14:editId="482BA0D1">
             <wp:extent cx="3553321" cy="362000"/>
@@ -4709,7 +4539,6 @@
           <w:rFonts w:eastAsia="Aptos" w:cs="Times New Roman"/>
         </w:rPr>
       </w:pPr>
-      <w:proofErr w:type="spellStart"/>
       <w:r>
         <w:rPr>
           <w:rFonts w:eastAsia="Consolas" w:cs="Times New Roman"/>
@@ -4718,7 +4547,6 @@
         </w:rPr>
         <w:t>RawChromosomes</w:t>
       </w:r>
-      <w:proofErr w:type="spellEnd"/>
       <w:r>
         <w:rPr>
           <w:rFonts w:eastAsia="Aptos" w:cs="Times New Roman"/>
@@ -4776,23 +4604,13 @@
         </w:rPr>
         <w:t xml:space="preserve"> e </w:t>
       </w:r>
-      <w:proofErr w:type="spellStart"/>
       <w:r>
         <w:rPr>
           <w:rFonts w:eastAsia="Consolas" w:cs="Times New Roman"/>
           <w:b/>
           <w:bCs/>
         </w:rPr>
-        <w:t>mutation</w:t>
-      </w:r>
-      <w:proofErr w:type="spellEnd"/>
-      <w:r>
-        <w:rPr>
-          <w:rFonts w:eastAsia="Consolas" w:cs="Times New Roman"/>
-          <w:b/>
-          <w:bCs/>
-        </w:rPr>
-        <w:t>/2</w:t>
+        <w:t>mutation/2</w:t>
       </w:r>
       <w:r>
         <w:rPr>
@@ -4813,23 +4631,13 @@
           <w:rFonts w:eastAsia="Aptos" w:cs="Times New Roman"/>
         </w:rPr>
       </w:pPr>
-      <w:proofErr w:type="spellStart"/>
       <w:r>
         <w:rPr>
           <w:rFonts w:eastAsia="Consolas" w:cs="Times New Roman"/>
           <w:b/>
           <w:bCs/>
         </w:rPr>
-        <w:t>evaluate_population</w:t>
-      </w:r>
-      <w:proofErr w:type="spellEnd"/>
-      <w:r>
-        <w:rPr>
-          <w:rFonts w:eastAsia="Consolas" w:cs="Times New Roman"/>
-          <w:b/>
-          <w:bCs/>
-        </w:rPr>
-        <w:t>/2</w:t>
+        <w:t>evaluate_population/2</w:t>
       </w:r>
       <w:r>
         <w:rPr>
@@ -4842,7 +4650,7 @@
       <w:pPr>
         <w:pStyle w:val="Heading3"/>
       </w:pPr>
-      <w:bookmarkStart w:id="9" w:name="_Toc187003457"/>
+      <w:bookmarkStart w:id="9" w:name="_Toc187004055"/>
       <w:r>
         <w:t>Combinação e Remoção de Duplos</w:t>
       </w:r>
@@ -4850,6 +4658,9 @@
     </w:p>
     <w:p>
       <w:r>
+        <w:rPr>
+          <w:noProof/>
+        </w:rPr>
         <w:drawing>
           <wp:inline distT="0" distB="0" distL="0" distR="0" wp14:anchorId="0BA2EFA2" wp14:editId="5FAB4CDB">
             <wp:extent cx="5487164" cy="647790"/>
@@ -4905,79 +4716,13 @@
           <w:rFonts w:eastAsia="Aptos" w:cs="Times New Roman"/>
         </w:rPr>
       </w:pPr>
-      <w:proofErr w:type="spellStart"/>
-      <w:proofErr w:type="gramStart"/>
       <w:r>
         <w:rPr>
           <w:rFonts w:eastAsia="Consolas" w:cs="Times New Roman"/>
           <w:b/>
           <w:bCs/>
         </w:rPr>
-        <w:t>append</w:t>
-      </w:r>
-      <w:proofErr w:type="spellEnd"/>
-      <w:r>
-        <w:rPr>
-          <w:rFonts w:eastAsia="Consolas" w:cs="Times New Roman"/>
-          <w:b/>
-          <w:bCs/>
-        </w:rPr>
-        <w:t>(</w:t>
-      </w:r>
-      <w:proofErr w:type="spellStart"/>
-      <w:proofErr w:type="gramEnd"/>
-      <w:r>
-        <w:rPr>
-          <w:rFonts w:eastAsia="Consolas" w:cs="Times New Roman"/>
-          <w:b/>
-          <w:bCs/>
-        </w:rPr>
-        <w:t>Population</w:t>
-      </w:r>
-      <w:proofErr w:type="spellEnd"/>
-      <w:r>
-        <w:rPr>
-          <w:rFonts w:eastAsia="Consolas" w:cs="Times New Roman"/>
-          <w:b/>
-          <w:bCs/>
-        </w:rPr>
-        <w:t xml:space="preserve">, </w:t>
-      </w:r>
-      <w:proofErr w:type="spellStart"/>
-      <w:r>
-        <w:rPr>
-          <w:rFonts w:eastAsia="Consolas" w:cs="Times New Roman"/>
-          <w:b/>
-          <w:bCs/>
-        </w:rPr>
-        <w:t>EvaluatedOffspring</w:t>
-      </w:r>
-      <w:proofErr w:type="spellEnd"/>
-      <w:r>
-        <w:rPr>
-          <w:rFonts w:eastAsia="Consolas" w:cs="Times New Roman"/>
-          <w:b/>
-          <w:bCs/>
-        </w:rPr>
-        <w:t xml:space="preserve">, </w:t>
-      </w:r>
-      <w:proofErr w:type="spellStart"/>
-      <w:r>
-        <w:rPr>
-          <w:rFonts w:eastAsia="Consolas" w:cs="Times New Roman"/>
-          <w:b/>
-          <w:bCs/>
-        </w:rPr>
-        <w:t>CombinedPopulation</w:t>
-      </w:r>
-      <w:proofErr w:type="spellEnd"/>
-      <w:r>
-        <w:rPr>
-          <w:rFonts w:eastAsia="Consolas" w:cs="Times New Roman"/>
-          <w:b/>
-          <w:bCs/>
-        </w:rPr>
-        <w:t>)</w:t>
+        <w:t>append(Population, EvaluatedOffspring, CombinedPopulation)</w:t>
       </w:r>
       <w:r>
         <w:rPr>
@@ -4998,23 +4743,13 @@
           <w:rFonts w:eastAsia="Aptos" w:cs="Times New Roman"/>
         </w:rPr>
       </w:pPr>
-      <w:proofErr w:type="spellStart"/>
       <w:r>
         <w:rPr>
           <w:rFonts w:eastAsia="Consolas" w:cs="Times New Roman"/>
           <w:b/>
           <w:bCs/>
         </w:rPr>
-        <w:t>remove_duplicates</w:t>
-      </w:r>
-      <w:proofErr w:type="spellEnd"/>
-      <w:r>
-        <w:rPr>
-          <w:rFonts w:eastAsia="Consolas" w:cs="Times New Roman"/>
-          <w:b/>
-          <w:bCs/>
-        </w:rPr>
-        <w:t>/2</w:t>
+        <w:t>remove_duplicates/2</w:t>
       </w:r>
       <w:r>
         <w:rPr>
@@ -5027,7 +4762,7 @@
       <w:pPr>
         <w:pStyle w:val="Heading3"/>
       </w:pPr>
-      <w:bookmarkStart w:id="10" w:name="_Toc187003458"/>
+      <w:bookmarkStart w:id="10" w:name="_Toc187004056"/>
       <w:r>
         <w:t>Ordenação por Fitness (Descendente)</w:t>
       </w:r>
@@ -5035,6 +4770,9 @@
     </w:p>
     <w:p>
       <w:r>
+        <w:rPr>
+          <w:noProof/>
+        </w:rPr>
         <w:drawing>
           <wp:inline distT="0" distB="0" distL="0" distR="0" wp14:anchorId="0ED6960D" wp14:editId="3BAE52F4">
             <wp:extent cx="4277322" cy="390580"/>
@@ -5096,7 +4834,6 @@
         </w:rPr>
         <w:t>Ordena a lista resultante (</w:t>
       </w:r>
-      <w:proofErr w:type="spellStart"/>
       <w:r>
         <w:rPr>
           <w:rFonts w:eastAsia="Aptos" w:cs="Times New Roman"/>
@@ -5105,7 +4842,6 @@
         </w:rPr>
         <w:t>SortedPopulation</w:t>
       </w:r>
-      <w:proofErr w:type="spellEnd"/>
       <w:r>
         <w:rPr>
           <w:rFonts w:eastAsia="Aptos" w:cs="Times New Roman"/>
@@ -5157,36 +4893,14 @@
         <w:rPr>
           <w:rFonts w:eastAsia="Aptos" w:cs="Times New Roman"/>
         </w:rPr>
-        <w:t xml:space="preserve"> lugar (</w:t>
-      </w:r>
-      <w:proofErr w:type="spellStart"/>
-      <w:proofErr w:type="gramStart"/>
-      <w:r>
-        <w:rPr>
-          <w:rFonts w:eastAsia="Aptos" w:cs="Times New Roman"/>
-        </w:rPr>
-        <w:t>SortedPopulation</w:t>
-      </w:r>
-      <w:proofErr w:type="spellEnd"/>
-      <w:r>
-        <w:rPr>
-          <w:rFonts w:eastAsia="Aptos" w:cs="Times New Roman"/>
-        </w:rPr>
-        <w:t>[</w:t>
-      </w:r>
-      <w:proofErr w:type="gramEnd"/>
-      <w:r>
-        <w:rPr>
-          <w:rFonts w:eastAsia="Aptos" w:cs="Times New Roman"/>
-        </w:rPr>
-        <w:t>0]).</w:t>
+        <w:t xml:space="preserve"> lugar (SortedPopulation[0]).</w:t>
       </w:r>
     </w:p>
     <w:p>
       <w:pPr>
         <w:pStyle w:val="Heading3"/>
       </w:pPr>
-      <w:bookmarkStart w:id="11" w:name="_Toc187003459"/>
+      <w:bookmarkStart w:id="11" w:name="_Toc187004057"/>
       <w:r>
         <w:t>Retenção do Top P% (Componente Elitista)</w:t>
       </w:r>
@@ -5194,6 +4908,9 @@
     </w:p>
     <w:p>
       <w:r>
+        <w:rPr>
+          <w:noProof/>
+        </w:rPr>
         <w:drawing>
           <wp:inline distT="0" distB="0" distL="0" distR="0" wp14:anchorId="7E80A6E1" wp14:editId="78970625">
             <wp:extent cx="4915586" cy="866896"/>
@@ -5282,7 +4999,6 @@
           <w:rFonts w:eastAsia="Aptos" w:cs="Times New Roman"/>
         </w:rPr>
       </w:pPr>
-      <w:proofErr w:type="spellStart"/>
       <w:r>
         <w:rPr>
           <w:rFonts w:eastAsia="Consolas" w:cs="Times New Roman"/>
@@ -5291,7 +5007,6 @@
         </w:rPr>
         <w:t>TopIndividuals</w:t>
       </w:r>
-      <w:proofErr w:type="spellEnd"/>
       <w:r>
         <w:rPr>
           <w:rFonts w:eastAsia="Aptos" w:cs="Times New Roman"/>
@@ -5319,7 +5034,7 @@
       <w:pPr>
         <w:pStyle w:val="Heading3"/>
       </w:pPr>
-      <w:bookmarkStart w:id="12" w:name="_Toc187003460"/>
+      <w:bookmarkStart w:id="12" w:name="_Toc187004058"/>
       <w:r>
         <w:lastRenderedPageBreak/>
         <w:t>Seleção Aleatória para Preencher o Resto (Evita Elitismo “Puro”)</w:t>
@@ -5328,6 +5043,9 @@
     </w:p>
     <w:p>
       <w:r>
+        <w:rPr>
+          <w:noProof/>
+        </w:rPr>
         <w:drawing>
           <wp:inline distT="0" distB="0" distL="0" distR="0" wp14:anchorId="0E547D40" wp14:editId="40A98242">
             <wp:extent cx="5734852" cy="1076475"/>
@@ -5387,21 +5105,7 @@
         <w:rPr>
           <w:rFonts w:eastAsia="Aptos" w:cs="Times New Roman"/>
         </w:rPr>
-        <w:t>Entre os demais indivíduos (“</w:t>
-      </w:r>
-      <w:proofErr w:type="spellStart"/>
-      <w:r>
-        <w:rPr>
-          <w:rFonts w:eastAsia="Aptos" w:cs="Times New Roman"/>
-        </w:rPr>
-        <w:t>RemainingIndividuals</w:t>
-      </w:r>
-      <w:proofErr w:type="spellEnd"/>
-      <w:r>
-        <w:rPr>
-          <w:rFonts w:eastAsia="Aptos" w:cs="Times New Roman"/>
-        </w:rPr>
-        <w:t xml:space="preserve">”), seleciona-se </w:t>
+        <w:t xml:space="preserve">Entre os demais indivíduos (“RemainingIndividuals”), seleciona-se </w:t>
       </w:r>
       <w:r>
         <w:rPr>
@@ -5430,38 +5134,26 @@
           <w:rFonts w:eastAsia="Aptos" w:cs="Times New Roman"/>
         </w:rPr>
       </w:pPr>
-      <w:proofErr w:type="spellStart"/>
       <w:r>
         <w:rPr>
           <w:rFonts w:eastAsia="Consolas" w:cs="Times New Roman"/>
           <w:b/>
           <w:bCs/>
         </w:rPr>
-        <w:t>process_remaining_individuals</w:t>
-      </w:r>
-      <w:proofErr w:type="spellEnd"/>
+        <w:t>process_remaining_individuals/2</w:t>
+      </w:r>
+      <w:r>
+        <w:rPr>
+          <w:rFonts w:eastAsia="Aptos" w:cs="Times New Roman"/>
+        </w:rPr>
+        <w:t xml:space="preserve"> embaralha e escolhe o número necessário de indivíduos para chegar a </w:t>
+      </w:r>
       <w:r>
         <w:rPr>
           <w:rFonts w:eastAsia="Consolas" w:cs="Times New Roman"/>
-          <w:b/>
-          <w:bCs/>
-        </w:rPr>
-        <w:t>/2</w:t>
-      </w:r>
-      <w:r>
-        <w:rPr>
-          <w:rFonts w:eastAsia="Aptos" w:cs="Times New Roman"/>
-        </w:rPr>
-        <w:t xml:space="preserve"> embaralha e escolhe o número necessário de indivíduos para chegar a </w:t>
-      </w:r>
-      <w:proofErr w:type="spellStart"/>
-      <w:r>
-        <w:rPr>
-          <w:rFonts w:eastAsia="Consolas" w:cs="Times New Roman"/>
         </w:rPr>
         <w:t>PopSize</w:t>
       </w:r>
-      <w:proofErr w:type="spellEnd"/>
       <w:r>
         <w:rPr>
           <w:rFonts w:eastAsia="Aptos" w:cs="Times New Roman"/>
@@ -5487,7 +5179,6 @@
         </w:rPr>
         <w:t xml:space="preserve">Ao final, </w:t>
       </w:r>
-      <w:proofErr w:type="spellStart"/>
       <w:r>
         <w:rPr>
           <w:rFonts w:eastAsia="Aptos" w:cs="Times New Roman"/>
@@ -5496,7 +5187,6 @@
         </w:rPr>
         <w:t>NextGeneration</w:t>
       </w:r>
-      <w:proofErr w:type="spellEnd"/>
       <w:r>
         <w:rPr>
           <w:rFonts w:eastAsia="Aptos" w:cs="Times New Roman"/>
@@ -5619,7 +5309,7 @@
       <w:pPr>
         <w:pStyle w:val="Heading1"/>
       </w:pPr>
-      <w:bookmarkStart w:id="13" w:name="_Toc187003461"/>
+      <w:bookmarkStart w:id="13" w:name="_Toc187004059"/>
       <w:r>
         <w:lastRenderedPageBreak/>
         <w:t>Parametrização da condição de término do AG</w:t>
@@ -5628,6 +5318,9 @@
     </w:p>
     <w:p>
       <w:r>
+        <w:rPr>
+          <w:noProof/>
+        </w:rPr>
         <w:drawing>
           <wp:inline distT="0" distB="0" distL="0" distR="0" wp14:anchorId="67083796" wp14:editId="603DB20C">
             <wp:extent cx="5155427" cy="3800475"/>
@@ -5675,7 +5368,7 @@
       <w:pPr>
         <w:pStyle w:val="Heading2"/>
       </w:pPr>
-      <w:bookmarkStart w:id="14" w:name="_Toc187003462"/>
+      <w:bookmarkStart w:id="14" w:name="_Toc187004060"/>
       <w:r>
         <w:t>Leitura de Parâmetros e Cálculo da Geração Atual</w:t>
       </w:r>
@@ -5683,6 +5376,9 @@
     </w:p>
     <w:p>
       <w:r>
+        <w:rPr>
+          <w:noProof/>
+        </w:rPr>
         <w:drawing>
           <wp:inline distT="0" distB="0" distL="0" distR="0" wp14:anchorId="751A2EB7" wp14:editId="535234EF">
             <wp:extent cx="4525006" cy="571580"/>
@@ -5738,43 +5434,13 @@
           <w:rFonts w:eastAsia="Aptos" w:cs="Times New Roman"/>
         </w:rPr>
       </w:pPr>
-      <w:proofErr w:type="spellStart"/>
-      <w:proofErr w:type="gramStart"/>
       <w:r>
         <w:rPr>
           <w:rFonts w:eastAsia="Consolas" w:cs="Times New Roman"/>
           <w:b/>
           <w:bCs/>
         </w:rPr>
-        <w:t>generations</w:t>
-      </w:r>
-      <w:proofErr w:type="spellEnd"/>
-      <w:r>
-        <w:rPr>
-          <w:rFonts w:eastAsia="Consolas" w:cs="Times New Roman"/>
-          <w:b/>
-          <w:bCs/>
-        </w:rPr>
-        <w:t>(</w:t>
-      </w:r>
-      <w:proofErr w:type="spellStart"/>
-      <w:proofErr w:type="gramEnd"/>
-      <w:r>
-        <w:rPr>
-          <w:rFonts w:eastAsia="Consolas" w:cs="Times New Roman"/>
-          <w:b/>
-          <w:bCs/>
-        </w:rPr>
-        <w:t>TotalGenerations</w:t>
-      </w:r>
-      <w:proofErr w:type="spellEnd"/>
-      <w:r>
-        <w:rPr>
-          <w:rFonts w:eastAsia="Consolas" w:cs="Times New Roman"/>
-          <w:b/>
-          <w:bCs/>
-        </w:rPr>
-        <w:t>)</w:t>
+        <w:t>generations(TotalGenerations)</w:t>
       </w:r>
       <w:r>
         <w:rPr>
@@ -5809,77 +5475,13 @@
           <w:rFonts w:eastAsia="Aptos" w:cs="Times New Roman"/>
         </w:rPr>
       </w:pPr>
-      <w:proofErr w:type="spellStart"/>
       <w:r>
         <w:rPr>
           <w:rFonts w:eastAsia="Consolas" w:cs="Times New Roman"/>
           <w:b/>
           <w:bCs/>
         </w:rPr>
-        <w:t>CurrentGeneration</w:t>
-      </w:r>
-      <w:proofErr w:type="spellEnd"/>
-      <w:r>
-        <w:rPr>
-          <w:rFonts w:eastAsia="Consolas" w:cs="Times New Roman"/>
-          <w:b/>
-          <w:bCs/>
-        </w:rPr>
-        <w:t xml:space="preserve"> </w:t>
-      </w:r>
-      <w:proofErr w:type="spellStart"/>
-      <w:r>
-        <w:rPr>
-          <w:rFonts w:eastAsia="Consolas" w:cs="Times New Roman"/>
-          <w:b/>
-          <w:bCs/>
-        </w:rPr>
-        <w:t>is</w:t>
-      </w:r>
-      <w:proofErr w:type="spellEnd"/>
-      <w:r>
-        <w:rPr>
-          <w:rFonts w:eastAsia="Consolas" w:cs="Times New Roman"/>
-          <w:b/>
-          <w:bCs/>
-        </w:rPr>
-        <w:t xml:space="preserve"> </w:t>
-      </w:r>
-      <w:proofErr w:type="spellStart"/>
-      <w:r>
-        <w:rPr>
-          <w:rFonts w:eastAsia="Consolas" w:cs="Times New Roman"/>
-          <w:b/>
-          <w:bCs/>
-        </w:rPr>
-        <w:t>TotalGenerations</w:t>
-      </w:r>
-      <w:proofErr w:type="spellEnd"/>
-      <w:r>
-        <w:rPr>
-          <w:rFonts w:eastAsia="Consolas" w:cs="Times New Roman"/>
-          <w:b/>
-          <w:bCs/>
-        </w:rPr>
-        <w:t xml:space="preserve"> - </w:t>
-      </w:r>
-      <w:proofErr w:type="spellStart"/>
-      <w:r>
-        <w:rPr>
-          <w:rFonts w:eastAsia="Consolas" w:cs="Times New Roman"/>
-          <w:b/>
-          <w:bCs/>
-        </w:rPr>
-        <w:t>GenerationsLeft</w:t>
-      </w:r>
-      <w:proofErr w:type="spellEnd"/>
-      <w:r>
-        <w:rPr>
-          <w:rFonts w:eastAsia="Consolas" w:cs="Times New Roman"/>
-          <w:b/>
-          <w:bCs/>
-        </w:rPr>
-        <w:t xml:space="preserve"> + 1</w:t>
+        <w:t>CurrentGeneration is TotalGenerations - GenerationsLeft + 1</w:t>
       </w:r>
       <w:r>
         <w:rPr>
@@ -5920,59 +5522,35 @@
         </w:rPr>
         <w:t xml:space="preserve">Exemplo: se </w:t>
       </w:r>
-      <w:proofErr w:type="spellStart"/>
       <w:r>
         <w:rPr>
           <w:rFonts w:eastAsia="Consolas" w:cs="Times New Roman"/>
         </w:rPr>
-        <w:t>TotalGenerations</w:t>
-      </w:r>
-      <w:proofErr w:type="spellEnd"/>
+        <w:t>TotalGenerations = 10</w:t>
+      </w:r>
+      <w:r>
+        <w:rPr>
+          <w:rFonts w:eastAsia="Aptos" w:cs="Times New Roman"/>
+        </w:rPr>
+        <w:t xml:space="preserve"> e </w:t>
+      </w:r>
       <w:r>
         <w:rPr>
           <w:rFonts w:eastAsia="Consolas" w:cs="Times New Roman"/>
         </w:rPr>
-        <w:t xml:space="preserve"> = 10</w:t>
-      </w:r>
-      <w:r>
-        <w:rPr>
-          <w:rFonts w:eastAsia="Aptos" w:cs="Times New Roman"/>
-        </w:rPr>
-        <w:t xml:space="preserve"> e </w:t>
-      </w:r>
-      <w:proofErr w:type="spellStart"/>
+        <w:t>GenerationsLeft = 8</w:t>
+      </w:r>
+      <w:r>
+        <w:rPr>
+          <w:rFonts w:eastAsia="Aptos" w:cs="Times New Roman"/>
+        </w:rPr>
+        <w:t xml:space="preserve">, então </w:t>
+      </w:r>
       <w:r>
         <w:rPr>
           <w:rFonts w:eastAsia="Consolas" w:cs="Times New Roman"/>
         </w:rPr>
-        <w:t>GenerationsLeft</w:t>
-      </w:r>
-      <w:proofErr w:type="spellEnd"/>
-      <w:r>
-        <w:rPr>
-          <w:rFonts w:eastAsia="Consolas" w:cs="Times New Roman"/>
-        </w:rPr>
-        <w:t xml:space="preserve"> = 8</w:t>
-      </w:r>
-      <w:r>
-        <w:rPr>
-          <w:rFonts w:eastAsia="Aptos" w:cs="Times New Roman"/>
-        </w:rPr>
-        <w:t xml:space="preserve">, então </w:t>
-      </w:r>
-      <w:proofErr w:type="spellStart"/>
-      <w:r>
-        <w:rPr>
-          <w:rFonts w:eastAsia="Consolas" w:cs="Times New Roman"/>
-        </w:rPr>
-        <w:t>CurrentGeneration</w:t>
-      </w:r>
-      <w:proofErr w:type="spellEnd"/>
-      <w:r>
-        <w:rPr>
-          <w:rFonts w:eastAsia="Consolas" w:cs="Times New Roman"/>
-        </w:rPr>
-        <w:t xml:space="preserve"> = 10 - 8 + 1 = 3</w:t>
+        <w:t>CurrentGeneration = 10 - 8 + 1 = 3</w:t>
       </w:r>
       <w:r>
         <w:rPr>
@@ -5997,21 +5575,7 @@
         <w:rPr>
           <w:rFonts w:eastAsia="Aptos" w:cs="Times New Roman"/>
         </w:rPr>
-        <w:t>Isso serve para imprimir corretamente o número da geração (p. ex., "</w:t>
-      </w:r>
-      <w:proofErr w:type="spellStart"/>
-      <w:r>
-        <w:rPr>
-          <w:rFonts w:eastAsia="Aptos" w:cs="Times New Roman"/>
-        </w:rPr>
-        <w:t>Generation</w:t>
-      </w:r>
-      <w:proofErr w:type="spellEnd"/>
-      <w:r>
-        <w:rPr>
-          <w:rFonts w:eastAsia="Aptos" w:cs="Times New Roman"/>
-        </w:rPr>
-        <w:t xml:space="preserve"> 3").</w:t>
+        <w:t>Isso serve para imprimir corretamente o número da geração (p. ex., "Generation 3").</w:t>
       </w:r>
     </w:p>
     <w:p>
@@ -6026,51 +5590,13 @@
           <w:rFonts w:eastAsia="Aptos" w:cs="Times New Roman"/>
         </w:rPr>
       </w:pPr>
-      <w:proofErr w:type="spellStart"/>
       <w:r>
         <w:rPr>
           <w:rFonts w:eastAsia="Consolas" w:cs="Times New Roman"/>
           <w:b/>
           <w:bCs/>
         </w:rPr>
-        <w:t>target_</w:t>
-      </w:r>
-      <w:proofErr w:type="gramStart"/>
-      <w:r>
-        <w:rPr>
-          <w:rFonts w:eastAsia="Consolas" w:cs="Times New Roman"/>
-          <w:b/>
-          <w:bCs/>
-        </w:rPr>
-        <w:t>fitness</w:t>
-      </w:r>
-      <w:proofErr w:type="spellEnd"/>
-      <w:r>
-        <w:rPr>
-          <w:rFonts w:eastAsia="Consolas" w:cs="Times New Roman"/>
-          <w:b/>
-          <w:bCs/>
-        </w:rPr>
-        <w:t>(</w:t>
-      </w:r>
-      <w:proofErr w:type="spellStart"/>
-      <w:proofErr w:type="gramEnd"/>
-      <w:r>
-        <w:rPr>
-          <w:rFonts w:eastAsia="Consolas" w:cs="Times New Roman"/>
-          <w:b/>
-          <w:bCs/>
-        </w:rPr>
-        <w:t>TargetFitness</w:t>
-      </w:r>
-      <w:proofErr w:type="spellEnd"/>
-      <w:r>
-        <w:rPr>
-          <w:rFonts w:eastAsia="Consolas" w:cs="Times New Roman"/>
-          <w:b/>
-          <w:bCs/>
-        </w:rPr>
-        <w:t>)</w:t>
+        <w:t>target_fitness(TargetFitness)</w:t>
       </w:r>
       <w:r>
         <w:rPr>
@@ -6112,7 +5638,7 @@
           <w:szCs w:val="36"/>
         </w:rPr>
       </w:pPr>
-      <w:bookmarkStart w:id="15" w:name="_Toc187003463"/>
+      <w:bookmarkStart w:id="15" w:name="_Toc187004061"/>
       <w:r>
         <w:lastRenderedPageBreak/>
         <w:t>Verificação se o Fitness-Alvo é atingido</w:t>
@@ -6121,6 +5647,9 @@
     </w:p>
     <w:p>
       <w:r>
+        <w:rPr>
+          <w:noProof/>
+        </w:rPr>
         <w:drawing>
           <wp:inline distT="0" distB="0" distL="0" distR="0" wp14:anchorId="3F27C0CD" wp14:editId="6C61357E">
             <wp:extent cx="5943600" cy="1571625"/>
@@ -6176,98 +5705,40 @@
           <w:rFonts w:eastAsia="Aptos" w:cs="Times New Roman"/>
         </w:rPr>
       </w:pPr>
-      <w:proofErr w:type="spellStart"/>
       <w:r>
         <w:rPr>
           <w:rFonts w:eastAsia="Consolas" w:cs="Times New Roman"/>
           <w:b/>
           <w:bCs/>
         </w:rPr>
-        <w:t>meets_fitness_</w:t>
-      </w:r>
-      <w:proofErr w:type="gramStart"/>
-      <w:r>
-        <w:rPr>
-          <w:rFonts w:eastAsia="Consolas" w:cs="Times New Roman"/>
+        <w:t>meets_fitness_threshold(Population, TargetFitness)</w:t>
+      </w:r>
+      <w:r>
+        <w:rPr>
+          <w:rFonts w:eastAsia="Aptos" w:cs="Times New Roman"/>
+        </w:rPr>
+        <w:t xml:space="preserve">: Verifica se </w:t>
+      </w:r>
+      <w:r>
+        <w:rPr>
+          <w:rFonts w:eastAsia="Aptos" w:cs="Times New Roman"/>
           <w:b/>
           <w:bCs/>
         </w:rPr>
-        <w:t>threshold</w:t>
-      </w:r>
-      <w:proofErr w:type="spellEnd"/>
+        <w:t>algum</w:t>
+      </w:r>
+      <w:r>
+        <w:rPr>
+          <w:rFonts w:eastAsia="Aptos" w:cs="Times New Roman"/>
+        </w:rPr>
+        <w:t xml:space="preserve"> indivíduo da população atinge ou supera </w:t>
+      </w:r>
       <w:r>
         <w:rPr>
           <w:rFonts w:eastAsia="Consolas" w:cs="Times New Roman"/>
-          <w:b/>
-          <w:bCs/>
-        </w:rPr>
-        <w:t>(</w:t>
-      </w:r>
-      <w:proofErr w:type="spellStart"/>
-      <w:proofErr w:type="gramEnd"/>
-      <w:r>
-        <w:rPr>
-          <w:rFonts w:eastAsia="Consolas" w:cs="Times New Roman"/>
-          <w:b/>
-          <w:bCs/>
-        </w:rPr>
-        <w:t>Population</w:t>
-      </w:r>
-      <w:proofErr w:type="spellEnd"/>
-      <w:r>
-        <w:rPr>
-          <w:rFonts w:eastAsia="Consolas" w:cs="Times New Roman"/>
-          <w:b/>
-          <w:bCs/>
-        </w:rPr>
-        <w:t xml:space="preserve">, </w:t>
-      </w:r>
-      <w:proofErr w:type="spellStart"/>
-      <w:r>
-        <w:rPr>
-          <w:rFonts w:eastAsia="Consolas" w:cs="Times New Roman"/>
-          <w:b/>
-          <w:bCs/>
         </w:rPr>
         <w:t>TargetFitness</w:t>
       </w:r>
-      <w:proofErr w:type="spellEnd"/>
-      <w:r>
-        <w:rPr>
-          <w:rFonts w:eastAsia="Consolas" w:cs="Times New Roman"/>
-          <w:b/>
-          <w:bCs/>
-        </w:rPr>
-        <w:t>)</w:t>
-      </w:r>
-      <w:r>
-        <w:rPr>
-          <w:rFonts w:eastAsia="Aptos" w:cs="Times New Roman"/>
-        </w:rPr>
-        <w:t xml:space="preserve">: Verifica se </w:t>
-      </w:r>
-      <w:r>
-        <w:rPr>
-          <w:rFonts w:eastAsia="Aptos" w:cs="Times New Roman"/>
-          <w:b/>
-          <w:bCs/>
-        </w:rPr>
-        <w:t>algum</w:t>
-      </w:r>
-      <w:r>
-        <w:rPr>
-          <w:rFonts w:eastAsia="Aptos" w:cs="Times New Roman"/>
-        </w:rPr>
-        <w:t xml:space="preserve"> indivíduo da população atinge ou supera </w:t>
-      </w:r>
-      <w:proofErr w:type="spellStart"/>
-      <w:r>
-        <w:rPr>
-          <w:rFonts w:eastAsia="Consolas" w:cs="Times New Roman"/>
-        </w:rPr>
-        <w:t>TargetFitness</w:t>
-      </w:r>
-      <w:proofErr w:type="spellEnd"/>
       <w:r>
         <w:rPr>
           <w:rFonts w:eastAsia="Aptos" w:cs="Times New Roman"/>
@@ -6383,53 +5854,12 @@
           <w:lang w:val="en-US"/>
         </w:rPr>
       </w:pPr>
-      <w:proofErr w:type="spellStart"/>
       <w:r>
         <w:rPr>
           <w:rFonts w:eastAsia="Consolas" w:cs="Times New Roman"/>
           <w:lang w:val="en-US"/>
         </w:rPr>
-        <w:t>evolve_next_</w:t>
-      </w:r>
-      <w:proofErr w:type="gramStart"/>
-      <w:r>
-        <w:rPr>
-          <w:rFonts w:eastAsia="Consolas" w:cs="Times New Roman"/>
-          <w:lang w:val="en-US"/>
-        </w:rPr>
-        <w:t>generation</w:t>
-      </w:r>
-      <w:proofErr w:type="spellEnd"/>
-      <w:r>
-        <w:rPr>
-          <w:rFonts w:eastAsia="Consolas" w:cs="Times New Roman"/>
-          <w:lang w:val="en-US"/>
-        </w:rPr>
-        <w:t>(</w:t>
-      </w:r>
-      <w:proofErr w:type="gramEnd"/>
-      <w:r>
-        <w:rPr>
-          <w:rFonts w:eastAsia="Consolas" w:cs="Times New Roman"/>
-          <w:lang w:val="en-US"/>
-        </w:rPr>
-        <w:t xml:space="preserve">Population, </w:t>
-      </w:r>
-      <w:proofErr w:type="spellStart"/>
-      <w:r>
-        <w:rPr>
-          <w:rFonts w:eastAsia="Consolas" w:cs="Times New Roman"/>
-          <w:lang w:val="en-US"/>
-        </w:rPr>
-        <w:t>GenerationsLeft</w:t>
-      </w:r>
-      <w:proofErr w:type="spellEnd"/>
-      <w:r>
-        <w:rPr>
-          <w:rFonts w:eastAsia="Consolas" w:cs="Times New Roman"/>
-          <w:lang w:val="en-US"/>
-        </w:rPr>
-        <w:t>)</w:t>
+        <w:t>evolve_next_generation(Population, GenerationsLeft)</w:t>
       </w:r>
     </w:p>
     <w:p>
@@ -6466,7 +5896,7 @@
       <w:pPr>
         <w:pStyle w:val="Heading2"/>
       </w:pPr>
-      <w:bookmarkStart w:id="16" w:name="_Toc187003464"/>
+      <w:bookmarkStart w:id="16" w:name="_Toc187004062"/>
       <w:r>
         <w:t>Resumo do Fluxo</w:t>
       </w:r>
@@ -6537,14 +5967,12 @@
       <w:r>
         <w:t xml:space="preserve"> ao critério de qualidade (</w:t>
       </w:r>
-      <w:proofErr w:type="spellStart"/>
       <w:r>
         <w:rPr>
           <w:rFonts w:eastAsia="Consolas" w:cs="Times New Roman"/>
         </w:rPr>
         <w:t>TargetFitness</w:t>
       </w:r>
-      <w:proofErr w:type="spellEnd"/>
       <w:r>
         <w:t>).</w:t>
       </w:r>
@@ -6642,14 +6070,12 @@
       <w:r>
         <w:t xml:space="preserve"> por já ter atingido o objetivo ou por ter alcançado o limite de gerações (essa última verificação normalmente ocorre quando </w:t>
       </w:r>
-      <w:proofErr w:type="spellStart"/>
       <w:r>
         <w:rPr>
           <w:rFonts w:eastAsia="Consolas" w:cs="Times New Roman"/>
         </w:rPr>
         <w:t>GenerationsLeft</w:t>
       </w:r>
-      <w:proofErr w:type="spellEnd"/>
       <w:r>
         <w:t xml:space="preserve"> se torna zero).</w:t>
       </w:r>
@@ -6680,7 +6106,7 @@
       <w:pPr>
         <w:pStyle w:val="Heading1"/>
       </w:pPr>
-      <w:bookmarkStart w:id="17" w:name="_Toc187003465"/>
+      <w:bookmarkStart w:id="17" w:name="_Toc187004063"/>
       <w:r>
         <w:t>Adaptação do Algoritmo Genético</w:t>
       </w:r>
@@ -6830,21 +6256,7 @@
         <w:rPr>
           <w:rFonts w:eastAsia="Aptos" w:cs="Times New Roman"/>
         </w:rPr>
-        <w:t>Tempo de processamento (</w:t>
-      </w:r>
-      <w:proofErr w:type="spellStart"/>
-      <w:r>
-        <w:rPr>
-          <w:rFonts w:eastAsia="Aptos" w:cs="Times New Roman"/>
-        </w:rPr>
-        <w:t>ProcessTime</w:t>
-      </w:r>
-      <w:proofErr w:type="spellEnd"/>
-      <w:r>
-        <w:rPr>
-          <w:rFonts w:eastAsia="Aptos" w:cs="Times New Roman"/>
-        </w:rPr>
-        <w:t>)</w:t>
+        <w:t>Tempo de processamento (ProcessTime)</w:t>
       </w:r>
     </w:p>
     <w:p>
@@ -6874,19 +6286,11 @@
         </w:rPr>
         <w:t>DueTimeDueTime</w:t>
       </w:r>
-      <w:proofErr w:type="spellStart"/>
-      <w:r>
-        <w:rPr>
-          <w:rFonts w:eastAsia="Aptos" w:cs="Times New Roman"/>
-        </w:rPr>
-        <w:t>DueTime</w:t>
-      </w:r>
-      <w:proofErr w:type="spellEnd"/>
-      <w:r>
-        <w:rPr>
-          <w:rFonts w:eastAsia="Aptos" w:cs="Times New Roman"/>
-        </w:rPr>
-        <w:t>)</w:t>
+      <w:r>
+        <w:rPr>
+          <w:rFonts w:eastAsia="Aptos" w:cs="Times New Roman"/>
+        </w:rPr>
+        <w:t>DueTime)</w:t>
       </w:r>
     </w:p>
     <w:p>
@@ -6905,21 +6309,7 @@
         <w:rPr>
           <w:rFonts w:eastAsia="Aptos" w:cs="Times New Roman"/>
         </w:rPr>
-        <w:t>Uma penalidade (</w:t>
-      </w:r>
-      <w:proofErr w:type="spellStart"/>
-      <w:r>
-        <w:rPr>
-          <w:rFonts w:eastAsia="Aptos" w:cs="Times New Roman"/>
-        </w:rPr>
-        <w:t>PenaltyWeight</w:t>
-      </w:r>
-      <w:proofErr w:type="spellEnd"/>
-      <w:r>
-        <w:rPr>
-          <w:rFonts w:eastAsia="Aptos" w:cs="Times New Roman"/>
-        </w:rPr>
-        <w:t>) associada a atrasos</w:t>
+        <w:t>Uma penalidade (PenaltyWeight) associada a atrasos</w:t>
       </w:r>
     </w:p>
     <w:p>
@@ -6963,21 +6353,7 @@
         <w:rPr>
           <w:rFonts w:eastAsia="Aptos" w:cs="Times New Roman"/>
         </w:rPr>
-        <w:t>Duração (</w:t>
-      </w:r>
-      <w:proofErr w:type="spellStart"/>
-      <w:r>
-        <w:rPr>
-          <w:rFonts w:eastAsia="Aptos" w:cs="Times New Roman"/>
-        </w:rPr>
-        <w:t>Duration</w:t>
-      </w:r>
-      <w:proofErr w:type="spellEnd"/>
-      <w:r>
-        <w:rPr>
-          <w:rFonts w:eastAsia="Aptos" w:cs="Times New Roman"/>
-        </w:rPr>
-        <w:t>)</w:t>
+        <w:t>Duração (Duration)</w:t>
       </w:r>
     </w:p>
     <w:p>
@@ -7002,35 +6378,7 @@
         <w:rPr>
           <w:rFonts w:eastAsia="Aptos" w:cs="Times New Roman"/>
         </w:rPr>
-        <w:t xml:space="preserve"> e suas janelas de disponibilidade (</w:t>
-      </w:r>
-      <w:proofErr w:type="spellStart"/>
-      <w:r>
-        <w:rPr>
-          <w:rFonts w:eastAsia="Aptos" w:cs="Times New Roman"/>
-        </w:rPr>
-        <w:t>DoctorStart</w:t>
-      </w:r>
-      <w:proofErr w:type="spellEnd"/>
-      <w:r>
-        <w:rPr>
-          <w:rFonts w:eastAsia="Aptos" w:cs="Times New Roman"/>
-        </w:rPr>
-        <w:t>/</w:t>
-      </w:r>
-      <w:proofErr w:type="spellStart"/>
-      <w:r>
-        <w:rPr>
-          <w:rFonts w:eastAsia="Aptos" w:cs="Times New Roman"/>
-        </w:rPr>
-        <w:t>End</w:t>
-      </w:r>
-      <w:proofErr w:type="spellEnd"/>
-      <w:r>
-        <w:rPr>
-          <w:rFonts w:eastAsia="Aptos" w:cs="Times New Roman"/>
-        </w:rPr>
-        <w:t>)</w:t>
+        <w:t xml:space="preserve"> e suas janelas de disponibilidade (DoctorStart/End)</w:t>
       </w:r>
     </w:p>
     <w:p>
@@ -7049,35 +6397,7 @@
         <w:rPr>
           <w:rFonts w:eastAsia="Aptos" w:cs="Times New Roman"/>
         </w:rPr>
-        <w:t>Sala de operação com limite de horário (</w:t>
-      </w:r>
-      <w:proofErr w:type="spellStart"/>
-      <w:r>
-        <w:rPr>
-          <w:rFonts w:eastAsia="Aptos" w:cs="Times New Roman"/>
-        </w:rPr>
-        <w:t>RoomStart</w:t>
-      </w:r>
-      <w:proofErr w:type="spellEnd"/>
-      <w:r>
-        <w:rPr>
-          <w:rFonts w:eastAsia="Aptos" w:cs="Times New Roman"/>
-        </w:rPr>
-        <w:t>/</w:t>
-      </w:r>
-      <w:proofErr w:type="spellStart"/>
-      <w:r>
-        <w:rPr>
-          <w:rFonts w:eastAsia="Aptos" w:cs="Times New Roman"/>
-        </w:rPr>
-        <w:t>End</w:t>
-      </w:r>
-      <w:proofErr w:type="spellEnd"/>
-      <w:r>
-        <w:rPr>
-          <w:rFonts w:eastAsia="Aptos" w:cs="Times New Roman"/>
-        </w:rPr>
-        <w:t>)</w:t>
+        <w:t>Sala de operação com limite de horário (RoomStart/End)</w:t>
       </w:r>
     </w:p>
     <w:p>
@@ -7225,35 +6545,7 @@
         <w:rPr>
           <w:rFonts w:eastAsia="Aptos" w:cs="Times New Roman"/>
         </w:rPr>
-        <w:t xml:space="preserve"> (ou seja, “</w:t>
-      </w:r>
-      <w:proofErr w:type="spellStart"/>
-      <w:r>
-        <w:rPr>
-          <w:rFonts w:eastAsia="Aptos" w:cs="Times New Roman"/>
-        </w:rPr>
-        <w:t>evolve_next_generation</w:t>
-      </w:r>
-      <w:proofErr w:type="spellEnd"/>
-      <w:r>
-        <w:rPr>
-          <w:rFonts w:eastAsia="Aptos" w:cs="Times New Roman"/>
-        </w:rPr>
-        <w:t>” ou “</w:t>
-      </w:r>
-      <w:proofErr w:type="spellStart"/>
-      <w:r>
-        <w:rPr>
-          <w:rFonts w:eastAsia="Aptos" w:cs="Times New Roman"/>
-        </w:rPr>
-        <w:t>generate_generation</w:t>
-      </w:r>
-      <w:proofErr w:type="spellEnd"/>
-      <w:r>
-        <w:rPr>
-          <w:rFonts w:eastAsia="Aptos" w:cs="Times New Roman"/>
-        </w:rPr>
-        <w:t>”).</w:t>
+        <w:t xml:space="preserve"> (ou seja, “evolve_next_generation” ou “generate_generation”).</w:t>
       </w:r>
     </w:p>
     <w:p>
@@ -7331,7 +6623,7 @@
       <w:pPr>
         <w:pStyle w:val="Heading2"/>
       </w:pPr>
-      <w:bookmarkStart w:id="18" w:name="_Toc187003466"/>
+      <w:bookmarkStart w:id="18" w:name="_Toc187004064"/>
       <w:r>
         <w:t>Inicialização</w:t>
       </w:r>
@@ -7401,19 +6693,11 @@
         </w:rPr>
         <w:t xml:space="preserve">Chama </w:t>
       </w:r>
-      <w:proofErr w:type="spellStart"/>
       <w:r>
         <w:rPr>
           <w:rFonts w:eastAsia="Consolas" w:cs="Times New Roman"/>
         </w:rPr>
-        <w:t>generate_population</w:t>
-      </w:r>
-      <w:proofErr w:type="spellEnd"/>
-      <w:r>
-        <w:rPr>
-          <w:rFonts w:eastAsia="Consolas" w:cs="Times New Roman"/>
-        </w:rPr>
-        <w:t>/1</w:t>
+        <w:t>generate_population/1</w:t>
       </w:r>
       <w:r>
         <w:rPr>
@@ -7465,49 +6749,7 @@
         <w:rPr>
           <w:rFonts w:eastAsia="Aptos" w:cs="Times New Roman"/>
         </w:rPr>
-        <w:t xml:space="preserve">Lê informações similares (nº de gerações, pop </w:t>
-      </w:r>
-      <w:proofErr w:type="spellStart"/>
-      <w:r>
-        <w:rPr>
-          <w:rFonts w:eastAsia="Aptos" w:cs="Times New Roman"/>
-        </w:rPr>
-        <w:t>size</w:t>
-      </w:r>
-      <w:proofErr w:type="spellEnd"/>
-      <w:r>
-        <w:rPr>
-          <w:rFonts w:eastAsia="Aptos" w:cs="Times New Roman"/>
-        </w:rPr>
-        <w:t xml:space="preserve">, </w:t>
-      </w:r>
-      <w:proofErr w:type="spellStart"/>
-      <w:r>
-        <w:rPr>
-          <w:rFonts w:eastAsia="Aptos" w:cs="Times New Roman"/>
-        </w:rPr>
-        <w:t>Pc</w:t>
-      </w:r>
-      <w:proofErr w:type="spellEnd"/>
-      <w:r>
-        <w:rPr>
-          <w:rFonts w:eastAsia="Aptos" w:cs="Times New Roman"/>
-        </w:rPr>
-        <w:t xml:space="preserve">, </w:t>
-      </w:r>
-      <w:proofErr w:type="spellStart"/>
-      <w:r>
-        <w:rPr>
-          <w:rFonts w:eastAsia="Aptos" w:cs="Times New Roman"/>
-        </w:rPr>
-        <w:t>Pm</w:t>
-      </w:r>
-      <w:proofErr w:type="spellEnd"/>
-      <w:r>
-        <w:rPr>
-          <w:rFonts w:eastAsia="Aptos" w:cs="Times New Roman"/>
-        </w:rPr>
-        <w:t xml:space="preserve">), mas </w:t>
+        <w:t xml:space="preserve">Lê informações similares (nº de gerações, pop size, Pc, Pm), mas </w:t>
       </w:r>
       <w:r>
         <w:rPr>
@@ -7523,19 +6765,11 @@
         </w:rPr>
         <w:t xml:space="preserve"> pergunta qual sala será utilizada (</w:t>
       </w:r>
-      <w:proofErr w:type="spellStart"/>
       <w:r>
         <w:rPr>
           <w:rFonts w:eastAsia="Consolas" w:cs="Times New Roman"/>
         </w:rPr>
-        <w:t>initialize_surgery_room</w:t>
-      </w:r>
-      <w:proofErr w:type="spellEnd"/>
-      <w:r>
-        <w:rPr>
-          <w:rFonts w:eastAsia="Consolas" w:cs="Times New Roman"/>
-        </w:rPr>
-        <w:t>/1</w:t>
+        <w:t>initialize_surgery_room/1</w:t>
       </w:r>
       <w:r>
         <w:rPr>
@@ -7602,7 +6836,7 @@
       <w:pPr>
         <w:pStyle w:val="Heading2"/>
       </w:pPr>
-      <w:bookmarkStart w:id="19" w:name="_Toc187003467"/>
+      <w:bookmarkStart w:id="19" w:name="_Toc187004065"/>
       <w:r>
         <w:lastRenderedPageBreak/>
         <w:t>Avaliação (Fitness)</w:t>
@@ -7644,7 +6878,7 @@
           <w:szCs w:val="24"/>
         </w:rPr>
       </w:pPr>
-      <w:bookmarkStart w:id="20" w:name="_Toc187003468"/>
+      <w:bookmarkStart w:id="20" w:name="_Toc187004066"/>
       <w:r>
         <w:t>No código de Tarefas:</w:t>
       </w:r>
@@ -7655,6 +6889,9 @@
         <w:spacing w:before="240" w:after="240"/>
       </w:pPr>
       <w:r>
+        <w:rPr>
+          <w:noProof/>
+        </w:rPr>
         <w:drawing>
           <wp:inline distT="0" distB="0" distL="0" distR="0" wp14:anchorId="54CCFD25" wp14:editId="20A7326F">
             <wp:extent cx="4686954" cy="1143160"/>
@@ -7739,28 +6976,18 @@
         </w:rPr>
         <w:t>FinInst−DueFinInst - Due</w:t>
       </w:r>
-      <w:proofErr w:type="spellStart"/>
-      <w:r>
-        <w:rPr>
-          <w:rFonts w:eastAsia="Aptos" w:cs="Times New Roman"/>
-        </w:rPr>
-        <w:t>FinInst−Due</w:t>
-      </w:r>
-      <w:proofErr w:type="spellEnd"/>
-      <w:r>
-        <w:rPr>
-          <w:rFonts w:eastAsia="Aptos" w:cs="Times New Roman"/>
-        </w:rPr>
-        <w:t>) multiplicado pela penalidade da tarefa (</w:t>
-      </w:r>
-      <w:proofErr w:type="spellStart"/>
+      <w:r>
+        <w:rPr>
+          <w:rFonts w:eastAsia="Aptos" w:cs="Times New Roman"/>
+        </w:rPr>
+        <w:t>FinInst−Due) multiplicado pela penalidade da tarefa (</w:t>
+      </w:r>
       <w:r>
         <w:rPr>
           <w:rFonts w:eastAsia="Consolas" w:cs="Times New Roman"/>
         </w:rPr>
         <w:t>PenaltyWeight</w:t>
       </w:r>
-      <w:proofErr w:type="spellEnd"/>
       <w:r>
         <w:rPr>
           <w:rFonts w:eastAsia="Aptos" w:cs="Times New Roman"/>
@@ -7820,7 +7047,7 @@
         <w:pStyle w:val="Heading3"/>
         <w:spacing w:before="240" w:after="240"/>
       </w:pPr>
-      <w:bookmarkStart w:id="21" w:name="_Toc187003469"/>
+      <w:bookmarkStart w:id="21" w:name="_Toc187004067"/>
       <w:r>
         <w:t>No código de Cirurgias:</w:t>
       </w:r>
@@ -7831,6 +7058,9 @@
         <w:spacing w:before="240" w:after="240"/>
       </w:pPr>
       <w:r>
+        <w:rPr>
+          <w:noProof/>
+        </w:rPr>
         <w:drawing>
           <wp:inline distT="0" distB="0" distL="0" distR="0" wp14:anchorId="2A8BCEDB" wp14:editId="24FC60F6">
             <wp:extent cx="5943600" cy="1438275"/>
@@ -7911,14 +7141,12 @@
         </w:rPr>
         <w:t xml:space="preserve">Para cada indivíduo </w:t>
       </w:r>
-      <w:proofErr w:type="spellStart"/>
       <w:r>
         <w:rPr>
           <w:rFonts w:eastAsia="Consolas" w:cs="Times New Roman"/>
         </w:rPr>
         <w:t>Ind</w:t>
       </w:r>
-      <w:proofErr w:type="spellEnd"/>
       <w:r>
         <w:rPr>
           <w:rFonts w:eastAsia="Aptos" w:cs="Times New Roman"/>
@@ -7952,19 +7180,11 @@
         </w:rPr>
         <w:t xml:space="preserve"> Calcula o fitness “bruto” através de </w:t>
       </w:r>
-      <w:proofErr w:type="spellStart"/>
       <w:r>
         <w:rPr>
           <w:rFonts w:eastAsia="Consolas" w:cs="Times New Roman"/>
         </w:rPr>
-        <w:t>evaluate_individual</w:t>
-      </w:r>
-      <w:proofErr w:type="spellEnd"/>
-      <w:r>
-        <w:rPr>
-          <w:rFonts w:eastAsia="Consolas" w:cs="Times New Roman"/>
-        </w:rPr>
-        <w:t>/2</w:t>
+        <w:t>evaluate_individual/2</w:t>
       </w:r>
       <w:r>
         <w:rPr>
@@ -7999,19 +7219,11 @@
         </w:rPr>
         <w:t xml:space="preserve"> Chama </w:t>
       </w:r>
-      <w:proofErr w:type="spellStart"/>
       <w:r>
         <w:rPr>
           <w:rFonts w:eastAsia="Consolas" w:cs="Times New Roman"/>
         </w:rPr>
-        <w:t>sharing_factor</w:t>
-      </w:r>
-      <w:proofErr w:type="spellEnd"/>
-      <w:r>
-        <w:rPr>
-          <w:rFonts w:eastAsia="Consolas" w:cs="Times New Roman"/>
-        </w:rPr>
-        <w:t>/3</w:t>
+        <w:t>sharing_factor/3</w:t>
       </w:r>
       <w:r>
         <w:rPr>
@@ -8060,42 +7272,24 @@
         </w:rPr>
         <w:t xml:space="preserve"> A fitness final (</w:t>
       </w:r>
-      <w:proofErr w:type="spellStart"/>
       <w:r>
         <w:rPr>
           <w:rFonts w:eastAsia="Consolas" w:cs="Times New Roman"/>
         </w:rPr>
         <w:t>SharedFitness</w:t>
       </w:r>
-      <w:proofErr w:type="spellEnd"/>
       <w:r>
         <w:rPr>
           <w:rFonts w:eastAsia="Aptos" w:cs="Times New Roman"/>
         </w:rPr>
         <w:t xml:space="preserve">) é </w:t>
       </w:r>
-      <w:proofErr w:type="spellStart"/>
       <w:r>
         <w:rPr>
           <w:rFonts w:eastAsia="Consolas" w:cs="Times New Roman"/>
         </w:rPr>
-        <w:t>RawFitness</w:t>
-      </w:r>
-      <w:proofErr w:type="spellEnd"/>
-      <w:r>
-        <w:rPr>
-          <w:rFonts w:eastAsia="Consolas" w:cs="Times New Roman"/>
-        </w:rPr>
-        <w:t xml:space="preserve"> - </w:t>
-      </w:r>
-      <w:proofErr w:type="spellStart"/>
-      <w:r>
-        <w:rPr>
-          <w:rFonts w:eastAsia="Consolas" w:cs="Times New Roman"/>
-        </w:rPr>
-        <w:t>SharePenalty</w:t>
-      </w:r>
-      <w:proofErr w:type="spellEnd"/>
+        <w:t>RawFitness - SharePenalty</w:t>
+      </w:r>
       <w:r>
         <w:rPr>
           <w:rFonts w:eastAsia="Aptos" w:cs="Times New Roman"/>
@@ -8141,50 +7335,24 @@
         </w:rPr>
         <w:t xml:space="preserve"> o resultado como </w:t>
       </w:r>
-      <w:proofErr w:type="spellStart"/>
-      <w:proofErr w:type="gramStart"/>
       <w:r>
         <w:rPr>
           <w:rFonts w:eastAsia="Consolas" w:cs="Times New Roman"/>
         </w:rPr>
-        <w:t>Ind</w:t>
-      </w:r>
-      <w:proofErr w:type="spellEnd"/>
+        <w:t>Ind : SharedFitness</w:t>
+      </w:r>
+      <w:r>
+        <w:rPr>
+          <w:rFonts w:eastAsia="Aptos" w:cs="Times New Roman"/>
+        </w:rPr>
+        <w:t xml:space="preserve"> e chama a recursão para avaliar o resto dos indivíduos (</w:t>
+      </w:r>
       <w:r>
         <w:rPr>
           <w:rFonts w:eastAsia="Consolas" w:cs="Times New Roman"/>
         </w:rPr>
-        <w:t xml:space="preserve"> :</w:t>
-      </w:r>
-      <w:proofErr w:type="gramEnd"/>
-      <w:r>
-        <w:rPr>
-          <w:rFonts w:eastAsia="Consolas" w:cs="Times New Roman"/>
-        </w:rPr>
-        <w:t xml:space="preserve"> </w:t>
-      </w:r>
-      <w:proofErr w:type="spellStart"/>
-      <w:r>
-        <w:rPr>
-          <w:rFonts w:eastAsia="Consolas" w:cs="Times New Roman"/>
-        </w:rPr>
-        <w:t>SharedFitness</w:t>
-      </w:r>
-      <w:proofErr w:type="spellEnd"/>
-      <w:r>
-        <w:rPr>
-          <w:rFonts w:eastAsia="Aptos" w:cs="Times New Roman"/>
-        </w:rPr>
-        <w:t xml:space="preserve"> e chama a recursão para avaliar o resto dos indivíduos (</w:t>
-      </w:r>
-      <w:proofErr w:type="spellStart"/>
-      <w:r>
-        <w:rPr>
-          <w:rFonts w:eastAsia="Consolas" w:cs="Times New Roman"/>
-        </w:rPr>
         <w:t>Rest</w:t>
       </w:r>
-      <w:proofErr w:type="spellEnd"/>
       <w:r>
         <w:rPr>
           <w:rFonts w:eastAsia="Aptos" w:cs="Times New Roman"/>
@@ -8215,43 +7383,7 @@
         <w:rPr>
           <w:rFonts w:eastAsia="Consolas" w:cs="Times New Roman"/>
         </w:rPr>
-        <w:t>(</w:t>
-      </w:r>
-      <w:proofErr w:type="spellStart"/>
-      <w:proofErr w:type="gramStart"/>
-      <w:r>
-        <w:rPr>
-          <w:rFonts w:eastAsia="Consolas" w:cs="Times New Roman"/>
-        </w:rPr>
-        <w:t>Ind</w:t>
-      </w:r>
-      <w:proofErr w:type="spellEnd"/>
-      <w:r>
-        <w:rPr>
-          <w:rFonts w:eastAsia="Consolas" w:cs="Times New Roman"/>
-        </w:rPr>
-        <w:t xml:space="preserve"> :</w:t>
-      </w:r>
-      <w:proofErr w:type="gramEnd"/>
-      <w:r>
-        <w:rPr>
-          <w:rFonts w:eastAsia="Consolas" w:cs="Times New Roman"/>
-        </w:rPr>
-        <w:t xml:space="preserve"> </w:t>
-      </w:r>
-      <w:proofErr w:type="spellStart"/>
-      <w:r>
-        <w:rPr>
-          <w:rFonts w:eastAsia="Consolas" w:cs="Times New Roman"/>
-        </w:rPr>
-        <w:t>FitnessAjustada</w:t>
-      </w:r>
-      <w:proofErr w:type="spellEnd"/>
-      <w:r>
-        <w:rPr>
-          <w:rFonts w:eastAsia="Consolas" w:cs="Times New Roman"/>
-        </w:rPr>
-        <w:t>)</w:t>
+        <w:t>(Ind : FitnessAjustada)</w:t>
       </w:r>
       <w:r>
         <w:rPr>
@@ -8277,6 +7409,9 @@
         <w:spacing w:before="240" w:after="240"/>
       </w:pPr>
       <w:r>
+        <w:rPr>
+          <w:noProof/>
+        </w:rPr>
         <w:drawing>
           <wp:inline distT="0" distB="0" distL="0" distR="0" wp14:anchorId="069D31C9" wp14:editId="1843D7BD">
             <wp:extent cx="5134690" cy="1171739"/>
@@ -8334,41 +7469,13 @@
           <w:bCs/>
         </w:rPr>
       </w:pPr>
-      <w:proofErr w:type="spellStart"/>
       <w:r>
         <w:rPr>
           <w:rFonts w:eastAsia="Consolas" w:cs="Times New Roman"/>
           <w:b/>
           <w:bCs/>
         </w:rPr>
-        <w:t>assign_start_end_</w:t>
-      </w:r>
-      <w:proofErr w:type="gramStart"/>
-      <w:r>
-        <w:rPr>
-          <w:rFonts w:eastAsia="Consolas" w:cs="Times New Roman"/>
-          <w:b/>
-          <w:bCs/>
-        </w:rPr>
-        <w:t>times</w:t>
-      </w:r>
-      <w:proofErr w:type="spellEnd"/>
-      <w:r>
-        <w:rPr>
-          <w:rFonts w:eastAsia="Consolas" w:cs="Times New Roman"/>
-          <w:b/>
-          <w:bCs/>
-        </w:rPr>
-        <w:t>(</w:t>
-      </w:r>
-      <w:proofErr w:type="gramEnd"/>
-      <w:r>
-        <w:rPr>
-          <w:rFonts w:eastAsia="Consolas" w:cs="Times New Roman"/>
-          <w:b/>
-          <w:bCs/>
-        </w:rPr>
-        <w:t>Schedule, 0)</w:t>
+        <w:t>assign_start_end_times(Schedule, 0)</w:t>
       </w:r>
     </w:p>
     <w:p>
@@ -8451,28 +7558,24 @@
         </w:rPr>
         <w:t xml:space="preserve"> estará com </w:t>
       </w:r>
-      <w:proofErr w:type="spellStart"/>
       <w:r>
         <w:rPr>
           <w:rFonts w:eastAsia="Consolas" w:cs="Times New Roman"/>
         </w:rPr>
         <w:t>StartTime</w:t>
       </w:r>
-      <w:proofErr w:type="spellEnd"/>
       <w:r>
         <w:rPr>
           <w:rFonts w:eastAsia="Aptos" w:cs="Times New Roman"/>
         </w:rPr>
         <w:t xml:space="preserve"> e </w:t>
       </w:r>
-      <w:proofErr w:type="spellStart"/>
       <w:r>
         <w:rPr>
           <w:rFonts w:eastAsia="Consolas" w:cs="Times New Roman"/>
         </w:rPr>
         <w:t>EndTime</w:t>
       </w:r>
-      <w:proofErr w:type="spellEnd"/>
       <w:r>
         <w:rPr>
           <w:rFonts w:eastAsia="Aptos" w:cs="Times New Roman"/>
@@ -8494,59 +7597,13 @@
           <w:bCs/>
         </w:rPr>
       </w:pPr>
-      <w:proofErr w:type="spellStart"/>
       <w:r>
         <w:rPr>
           <w:rFonts w:eastAsia="Consolas" w:cs="Times New Roman"/>
           <w:b/>
           <w:bCs/>
         </w:rPr>
-        <w:t>calculate_schedule_</w:t>
-      </w:r>
-      <w:proofErr w:type="gramStart"/>
-      <w:r>
-        <w:rPr>
-          <w:rFonts w:eastAsia="Consolas" w:cs="Times New Roman"/>
-          <w:b/>
-          <w:bCs/>
-        </w:rPr>
-        <w:t>time</w:t>
-      </w:r>
-      <w:proofErr w:type="spellEnd"/>
-      <w:r>
-        <w:rPr>
-          <w:rFonts w:eastAsia="Consolas" w:cs="Times New Roman"/>
-          <w:b/>
-          <w:bCs/>
-        </w:rPr>
-        <w:t>(</w:t>
-      </w:r>
-      <w:proofErr w:type="gramEnd"/>
-      <w:r>
-        <w:rPr>
-          <w:rFonts w:eastAsia="Consolas" w:cs="Times New Roman"/>
-          <w:b/>
-          <w:bCs/>
-        </w:rPr>
-        <w:t xml:space="preserve">Schedule, </w:t>
-      </w:r>
-      <w:proofErr w:type="spellStart"/>
-      <w:r>
-        <w:rPr>
-          <w:rFonts w:eastAsia="Consolas" w:cs="Times New Roman"/>
-          <w:b/>
-          <w:bCs/>
-        </w:rPr>
-        <w:t>TotalTime</w:t>
-      </w:r>
-      <w:proofErr w:type="spellEnd"/>
-      <w:r>
-        <w:rPr>
-          <w:rFonts w:eastAsia="Consolas" w:cs="Times New Roman"/>
-          <w:b/>
-          <w:bCs/>
-        </w:rPr>
-        <w:t>)</w:t>
+        <w:t>calculate_schedule_time(Schedule, TotalTime)</w:t>
       </w:r>
     </w:p>
     <w:p>
@@ -8624,14 +7681,12 @@
         </w:rPr>
         <w:t xml:space="preserve">, </w:t>
       </w:r>
-      <w:proofErr w:type="spellStart"/>
       <w:r>
         <w:rPr>
           <w:rFonts w:eastAsia="Consolas" w:cs="Times New Roman"/>
         </w:rPr>
         <w:t>TotalTime</w:t>
       </w:r>
-      <w:proofErr w:type="spellEnd"/>
       <w:r>
         <w:rPr>
           <w:rFonts w:eastAsia="Aptos" w:cs="Times New Roman"/>
@@ -8665,59 +7720,13 @@
           <w:bCs/>
         </w:rPr>
       </w:pPr>
-      <w:proofErr w:type="spellStart"/>
       <w:r>
         <w:rPr>
           <w:rFonts w:eastAsia="Consolas" w:cs="Times New Roman"/>
           <w:b/>
           <w:bCs/>
         </w:rPr>
-        <w:t>count_</w:t>
-      </w:r>
-      <w:proofErr w:type="gramStart"/>
-      <w:r>
-        <w:rPr>
-          <w:rFonts w:eastAsia="Consolas" w:cs="Times New Roman"/>
-          <w:b/>
-          <w:bCs/>
-        </w:rPr>
-        <w:t>surgeries</w:t>
-      </w:r>
-      <w:proofErr w:type="spellEnd"/>
-      <w:r>
-        <w:rPr>
-          <w:rFonts w:eastAsia="Consolas" w:cs="Times New Roman"/>
-          <w:b/>
-          <w:bCs/>
-        </w:rPr>
-        <w:t>(</w:t>
-      </w:r>
-      <w:proofErr w:type="gramEnd"/>
-      <w:r>
-        <w:rPr>
-          <w:rFonts w:eastAsia="Consolas" w:cs="Times New Roman"/>
-          <w:b/>
-          <w:bCs/>
-        </w:rPr>
-        <w:t xml:space="preserve">Schedule, </w:t>
-      </w:r>
-      <w:proofErr w:type="spellStart"/>
-      <w:r>
-        <w:rPr>
-          <w:rFonts w:eastAsia="Consolas" w:cs="Times New Roman"/>
-          <w:b/>
-          <w:bCs/>
-        </w:rPr>
-        <w:t>Count</w:t>
-      </w:r>
-      <w:proofErr w:type="spellEnd"/>
-      <w:r>
-        <w:rPr>
-          <w:rFonts w:eastAsia="Consolas" w:cs="Times New Roman"/>
-          <w:b/>
-          <w:bCs/>
-        </w:rPr>
-        <w:t>)</w:t>
+        <w:t>count_surgeries(Schedule, Count)</w:t>
       </w:r>
     </w:p>
     <w:p>
@@ -8738,14 +7747,12 @@
         </w:rPr>
         <w:t>Conta quantas cirurgias (</w:t>
       </w:r>
-      <w:proofErr w:type="spellStart"/>
       <w:r>
         <w:rPr>
           <w:rFonts w:eastAsia="Consolas" w:cs="Times New Roman"/>
         </w:rPr>
         <w:t>Count</w:t>
       </w:r>
-      <w:proofErr w:type="spellEnd"/>
       <w:r>
         <w:rPr>
           <w:rFonts w:eastAsia="Aptos" w:cs="Times New Roman"/>
@@ -8779,59 +7786,13 @@
           <w:bCs/>
         </w:rPr>
       </w:pPr>
-      <w:proofErr w:type="spellStart"/>
       <w:r>
         <w:rPr>
           <w:rFonts w:eastAsia="Consolas" w:cs="Times New Roman"/>
           <w:b/>
           <w:bCs/>
         </w:rPr>
-        <w:t>calculate_waste_</w:t>
-      </w:r>
-      <w:proofErr w:type="gramStart"/>
-      <w:r>
-        <w:rPr>
-          <w:rFonts w:eastAsia="Consolas" w:cs="Times New Roman"/>
-          <w:b/>
-          <w:bCs/>
-        </w:rPr>
-        <w:t>time</w:t>
-      </w:r>
-      <w:proofErr w:type="spellEnd"/>
-      <w:r>
-        <w:rPr>
-          <w:rFonts w:eastAsia="Consolas" w:cs="Times New Roman"/>
-          <w:b/>
-          <w:bCs/>
-        </w:rPr>
-        <w:t>(</w:t>
-      </w:r>
-      <w:proofErr w:type="gramEnd"/>
-      <w:r>
-        <w:rPr>
-          <w:rFonts w:eastAsia="Consolas" w:cs="Times New Roman"/>
-          <w:b/>
-          <w:bCs/>
-        </w:rPr>
-        <w:t xml:space="preserve">Schedule, </w:t>
-      </w:r>
-      <w:proofErr w:type="spellStart"/>
-      <w:r>
-        <w:rPr>
-          <w:rFonts w:eastAsia="Consolas" w:cs="Times New Roman"/>
-          <w:b/>
-          <w:bCs/>
-        </w:rPr>
-        <w:t>WasteTime</w:t>
-      </w:r>
-      <w:proofErr w:type="spellEnd"/>
-      <w:r>
-        <w:rPr>
-          <w:rFonts w:eastAsia="Consolas" w:cs="Times New Roman"/>
-          <w:b/>
-          <w:bCs/>
-        </w:rPr>
-        <w:t>)</w:t>
+        <w:t>calculate_waste_time(Schedule, WasteTime)</w:t>
       </w:r>
     </w:p>
     <w:p>
@@ -8906,72 +7867,8 @@
           <w:b/>
           <w:bCs/>
         </w:rPr>
-        <w:t xml:space="preserve">Fitness </w:t>
-      </w:r>
-      <w:proofErr w:type="spellStart"/>
-      <w:r>
-        <w:rPr>
-          <w:rFonts w:eastAsia="Consolas" w:cs="Times New Roman"/>
-          <w:b/>
-          <w:bCs/>
-        </w:rPr>
-        <w:t>is</w:t>
-      </w:r>
-      <w:proofErr w:type="spellEnd"/>
-      <w:r>
-        <w:rPr>
-          <w:rFonts w:eastAsia="Consolas" w:cs="Times New Roman"/>
-          <w:b/>
-          <w:bCs/>
-        </w:rPr>
-        <w:t xml:space="preserve"> </w:t>
-      </w:r>
-      <w:proofErr w:type="spellStart"/>
-      <w:r>
-        <w:rPr>
-          <w:rFonts w:eastAsia="Consolas" w:cs="Times New Roman"/>
-          <w:b/>
-          <w:bCs/>
-        </w:rPr>
-        <w:t>Count</w:t>
-      </w:r>
-      <w:proofErr w:type="spellEnd"/>
-      <w:r>
-        <w:rPr>
-          <w:rFonts w:eastAsia="Consolas" w:cs="Times New Roman"/>
-          <w:b/>
-          <w:bCs/>
-        </w:rPr>
-        <w:t xml:space="preserve"> * 1000 - </w:t>
-      </w:r>
-      <w:proofErr w:type="spellStart"/>
-      <w:r>
-        <w:rPr>
-          <w:rFonts w:eastAsia="Consolas" w:cs="Times New Roman"/>
-          <w:b/>
-          <w:bCs/>
-        </w:rPr>
-        <w:t>WasteTime</w:t>
-      </w:r>
-      <w:proofErr w:type="spellEnd"/>
-      <w:r>
-        <w:rPr>
-          <w:rFonts w:eastAsia="Consolas" w:cs="Times New Roman"/>
-          <w:b/>
-          <w:bCs/>
-        </w:rPr>
-        <w:t xml:space="preserve"> - </w:t>
-      </w:r>
-      <w:proofErr w:type="spellStart"/>
-      <w:r>
-        <w:rPr>
-          <w:rFonts w:eastAsia="Consolas" w:cs="Times New Roman"/>
-          <w:b/>
-          <w:bCs/>
-        </w:rPr>
-        <w:t>TotalTime</w:t>
-      </w:r>
-      <w:proofErr w:type="spellEnd"/>
+        <w:t>Fitness is Count * 1000 - WasteTime - TotalTime</w:t>
+      </w:r>
     </w:p>
     <w:p>
       <w:pPr>
@@ -9046,14 +7943,12 @@
         </w:rPr>
         <w:t xml:space="preserve"> (</w:t>
       </w:r>
-      <w:proofErr w:type="spellStart"/>
       <w:r>
         <w:rPr>
           <w:rFonts w:eastAsia="Consolas" w:cs="Times New Roman"/>
         </w:rPr>
         <w:t>WasteTime</w:t>
       </w:r>
-      <w:proofErr w:type="spellEnd"/>
       <w:r>
         <w:rPr>
           <w:rFonts w:eastAsia="Aptos" w:cs="Times New Roman"/>
@@ -9074,14 +7969,12 @@
         </w:rPr>
         <w:t xml:space="preserve"> (</w:t>
       </w:r>
-      <w:proofErr w:type="spellStart"/>
       <w:r>
         <w:rPr>
           <w:rFonts w:eastAsia="Consolas" w:cs="Times New Roman"/>
         </w:rPr>
         <w:t>TotalTime</w:t>
       </w:r>
-      <w:proofErr w:type="spellEnd"/>
       <w:r>
         <w:rPr>
           <w:rFonts w:eastAsia="Aptos" w:cs="Times New Roman"/>
@@ -9180,39 +8073,7 @@
       </w:pPr>
       <w:r>
         <w:lastRenderedPageBreak/>
-        <w:t xml:space="preserve">Penalização de Similaridade: </w:t>
-      </w:r>
-      <w:proofErr w:type="spellStart"/>
-      <w:r>
-        <w:t>sharing_factor</w:t>
-      </w:r>
-      <w:proofErr w:type="spellEnd"/>
-      <w:r>
-        <w:t xml:space="preserve"> (</w:t>
-      </w:r>
-      <w:proofErr w:type="spellStart"/>
-      <w:r>
-        <w:t>Ind</w:t>
-      </w:r>
-      <w:proofErr w:type="spellEnd"/>
-      <w:r>
-        <w:t xml:space="preserve">, </w:t>
-      </w:r>
-      <w:proofErr w:type="spellStart"/>
-      <w:r>
-        <w:t>Rest</w:t>
-      </w:r>
-      <w:proofErr w:type="spellEnd"/>
-      <w:r>
-        <w:t xml:space="preserve">, </w:t>
-      </w:r>
-      <w:proofErr w:type="spellStart"/>
-      <w:r>
-        <w:t>SharePenalty</w:t>
-      </w:r>
-      <w:proofErr w:type="spellEnd"/>
-      <w:r>
-        <w:t>)</w:t>
+        <w:t>Penalização de Similaridade: sharing_factor (Ind, Rest, SharePenalty)</w:t>
       </w:r>
     </w:p>
     <w:p>
@@ -9220,6 +8081,9 @@
         <w:spacing w:before="240" w:after="240"/>
       </w:pPr>
       <w:r>
+        <w:rPr>
+          <w:noProof/>
+        </w:rPr>
         <w:drawing>
           <wp:inline distT="0" distB="0" distL="0" distR="0" wp14:anchorId="3A267B6F" wp14:editId="20E15D13">
             <wp:extent cx="5943600" cy="1114425"/>
@@ -9289,28 +8153,24 @@
         </w:rPr>
         <w:t xml:space="preserve"> </w:t>
       </w:r>
-      <w:proofErr w:type="spellStart"/>
       <w:r>
         <w:rPr>
           <w:rFonts w:eastAsia="Consolas" w:cs="Times New Roman"/>
         </w:rPr>
         <w:t>Ind</w:t>
       </w:r>
-      <w:proofErr w:type="spellEnd"/>
       <w:r>
         <w:rPr>
           <w:rFonts w:eastAsia="Aptos" w:cs="Times New Roman"/>
         </w:rPr>
         <w:t xml:space="preserve"> com cada outro indivíduo em </w:t>
       </w:r>
-      <w:proofErr w:type="spellStart"/>
       <w:r>
         <w:rPr>
           <w:rFonts w:eastAsia="Consolas" w:cs="Times New Roman"/>
         </w:rPr>
         <w:t>Rest</w:t>
       </w:r>
-      <w:proofErr w:type="spellEnd"/>
       <w:r>
         <w:rPr>
           <w:rFonts w:eastAsia="Aptos" w:cs="Times New Roman"/>
@@ -9393,21 +8253,7 @@
         <w:rPr>
           <w:rFonts w:eastAsia="Aptos" w:cs="Times New Roman"/>
         </w:rPr>
-        <w:t xml:space="preserve">É comum em Algoritmos Genéticos usar “fitness </w:t>
-      </w:r>
-      <w:proofErr w:type="spellStart"/>
-      <w:r>
-        <w:rPr>
-          <w:rFonts w:eastAsia="Aptos" w:cs="Times New Roman"/>
-        </w:rPr>
-        <w:t>sharing</w:t>
-      </w:r>
-      <w:proofErr w:type="spellEnd"/>
-      <w:r>
-        <w:rPr>
-          <w:rFonts w:eastAsia="Aptos" w:cs="Times New Roman"/>
-        </w:rPr>
-        <w:t xml:space="preserve">” para </w:t>
+        <w:t xml:space="preserve">É comum em Algoritmos Genéticos usar “fitness sharing” para </w:t>
       </w:r>
       <w:r>
         <w:rPr>
@@ -9438,14 +8284,12 @@
         </w:rPr>
         <w:t xml:space="preserve">O resultado é armazenado em </w:t>
       </w:r>
-      <w:proofErr w:type="spellStart"/>
       <w:r>
         <w:rPr>
           <w:rFonts w:eastAsia="Consolas" w:cs="Times New Roman"/>
         </w:rPr>
         <w:t>SharePenalty</w:t>
       </w:r>
-      <w:proofErr w:type="spellEnd"/>
       <w:r>
         <w:rPr>
           <w:rFonts w:eastAsia="Aptos" w:cs="Times New Roman"/>
@@ -9458,56 +8302,12 @@
         </w:rPr>
         <w:t xml:space="preserve"> </w:t>
       </w:r>
-      <w:proofErr w:type="spellStart"/>
       <w:r>
         <w:rPr>
           <w:rFonts w:eastAsia="Consolas" w:cs="Times New Roman"/>
         </w:rPr>
-        <w:t>SharedFitness</w:t>
-      </w:r>
-      <w:proofErr w:type="spellEnd"/>
-      <w:r>
-        <w:rPr>
-          <w:rFonts w:eastAsia="Consolas" w:cs="Times New Roman"/>
-        </w:rPr>
-        <w:t xml:space="preserve"> </w:t>
-      </w:r>
-      <w:proofErr w:type="spellStart"/>
-      <w:r>
-        <w:rPr>
-          <w:rFonts w:eastAsia="Consolas" w:cs="Times New Roman"/>
-        </w:rPr>
-        <w:t>is</w:t>
-      </w:r>
-      <w:proofErr w:type="spellEnd"/>
-      <w:r>
-        <w:rPr>
-          <w:rFonts w:eastAsia="Consolas" w:cs="Times New Roman"/>
-        </w:rPr>
-        <w:t xml:space="preserve"> </w:t>
-      </w:r>
-      <w:proofErr w:type="spellStart"/>
-      <w:r>
-        <w:rPr>
-          <w:rFonts w:eastAsia="Consolas" w:cs="Times New Roman"/>
-        </w:rPr>
-        <w:t>RawFitness</w:t>
-      </w:r>
-      <w:proofErr w:type="spellEnd"/>
-      <w:r>
-        <w:rPr>
-          <w:rFonts w:eastAsia="Consolas" w:cs="Times New Roman"/>
-        </w:rPr>
-        <w:t xml:space="preserve"> - </w:t>
-      </w:r>
-      <w:proofErr w:type="spellStart"/>
-      <w:r>
-        <w:rPr>
-          <w:rFonts w:eastAsia="Consolas" w:cs="Times New Roman"/>
-        </w:rPr>
-        <w:t>SharePenalty</w:t>
-      </w:r>
-      <w:proofErr w:type="spellEnd"/>
+        <w:t>SharedFitness is RawFitness - SharePenalty</w:t>
+      </w:r>
       <w:r>
         <w:br/>
       </w:r>
@@ -9516,7 +8316,7 @@
       <w:pPr>
         <w:pStyle w:val="Heading2"/>
       </w:pPr>
-      <w:bookmarkStart w:id="22" w:name="_Toc187003470"/>
+      <w:bookmarkStart w:id="22" w:name="_Toc187004068"/>
       <w:r>
         <w:t>Resumo</w:t>
       </w:r>
@@ -9534,23 +8334,13 @@
           <w:rFonts w:eastAsia="Aptos" w:cs="Times New Roman"/>
         </w:rPr>
       </w:pPr>
-      <w:proofErr w:type="spellStart"/>
       <w:r>
         <w:rPr>
           <w:rFonts w:eastAsia="Consolas" w:cs="Times New Roman"/>
           <w:b/>
           <w:bCs/>
         </w:rPr>
-        <w:t>evaluate_individual</w:t>
-      </w:r>
-      <w:proofErr w:type="spellEnd"/>
-      <w:r>
-        <w:rPr>
-          <w:rFonts w:eastAsia="Consolas" w:cs="Times New Roman"/>
-          <w:b/>
-          <w:bCs/>
-        </w:rPr>
-        <w:t>/2</w:t>
+        <w:t>evaluate_individual/2</w:t>
       </w:r>
       <w:r>
         <w:rPr>
@@ -9585,14 +8375,12 @@
         </w:rPr>
         <w:t xml:space="preserve"> de cirurgias realizadas (</w:t>
       </w:r>
-      <w:proofErr w:type="spellStart"/>
       <w:r>
         <w:rPr>
           <w:rFonts w:eastAsia="Consolas" w:cs="Times New Roman"/>
         </w:rPr>
         <w:t>Count</w:t>
       </w:r>
-      <w:proofErr w:type="spellEnd"/>
       <w:r>
         <w:rPr>
           <w:rFonts w:eastAsia="Aptos" w:cs="Times New Roman"/>
@@ -9626,14 +8414,12 @@
         </w:rPr>
         <w:t xml:space="preserve"> de ocupação (</w:t>
       </w:r>
-      <w:proofErr w:type="spellStart"/>
       <w:r>
         <w:rPr>
           <w:rFonts w:eastAsia="Consolas" w:cs="Times New Roman"/>
         </w:rPr>
         <w:t>TotalTime</w:t>
       </w:r>
-      <w:proofErr w:type="spellEnd"/>
       <w:r>
         <w:rPr>
           <w:rFonts w:eastAsia="Aptos" w:cs="Times New Roman"/>
@@ -9667,14 +8453,12 @@
         </w:rPr>
         <w:t xml:space="preserve"> (</w:t>
       </w:r>
-      <w:proofErr w:type="spellStart"/>
       <w:r>
         <w:rPr>
           <w:rFonts w:eastAsia="Consolas" w:cs="Times New Roman"/>
         </w:rPr>
         <w:t>WasteTime</w:t>
       </w:r>
-      <w:proofErr w:type="spellEnd"/>
       <w:r>
         <w:rPr>
           <w:rFonts w:eastAsia="Aptos" w:cs="Times New Roman"/>
@@ -9694,23 +8478,13 @@
           <w:rFonts w:eastAsia="Aptos" w:cs="Times New Roman"/>
         </w:rPr>
       </w:pPr>
-      <w:proofErr w:type="spellStart"/>
       <w:r>
         <w:rPr>
           <w:rFonts w:eastAsia="Consolas" w:cs="Times New Roman"/>
           <w:b/>
           <w:bCs/>
         </w:rPr>
-        <w:t>sharing_factor</w:t>
-      </w:r>
-      <w:proofErr w:type="spellEnd"/>
-      <w:r>
-        <w:rPr>
-          <w:rFonts w:eastAsia="Consolas" w:cs="Times New Roman"/>
-          <w:b/>
-          <w:bCs/>
-        </w:rPr>
-        <w:t>/3</w:t>
+        <w:t>sharing_factor/3</w:t>
       </w:r>
       <w:r>
         <w:rPr>
@@ -9745,23 +8519,13 @@
           <w:rFonts w:eastAsia="Aptos" w:cs="Times New Roman"/>
         </w:rPr>
       </w:pPr>
-      <w:proofErr w:type="spellStart"/>
       <w:r>
         <w:rPr>
           <w:rFonts w:eastAsia="Consolas" w:cs="Times New Roman"/>
           <w:b/>
           <w:bCs/>
         </w:rPr>
-        <w:t>evaluate_population</w:t>
-      </w:r>
-      <w:proofErr w:type="spellEnd"/>
-      <w:r>
-        <w:rPr>
-          <w:rFonts w:eastAsia="Consolas" w:cs="Times New Roman"/>
-          <w:b/>
-          <w:bCs/>
-        </w:rPr>
-        <w:t>/2</w:t>
+        <w:t>evaluate_population/2</w:t>
       </w:r>
       <w:r>
         <w:rPr>
@@ -9946,19 +8710,11 @@
         </w:rPr>
         <w:t>‘</w:t>
       </w:r>
-      <w:proofErr w:type="spellStart"/>
       <w:r>
         <w:rPr>
           <w:rFonts w:eastAsia="Consolas" w:cs="Times New Roman"/>
         </w:rPr>
-        <w:t>schedule_all_surgeries</w:t>
-      </w:r>
-      <w:proofErr w:type="spellEnd"/>
-      <w:r>
-        <w:rPr>
-          <w:rFonts w:eastAsia="Consolas" w:cs="Times New Roman"/>
-        </w:rPr>
-        <w:t>/2</w:t>
+        <w:t>schedule_all_surgeries/2</w:t>
       </w:r>
       <w:r>
         <w:rPr>
@@ -10096,6 +8852,9 @@
         <w:pStyle w:val="ListParagraph"/>
       </w:pPr>
       <w:r>
+        <w:rPr>
+          <w:noProof/>
+        </w:rPr>
         <w:drawing>
           <wp:inline distT="0" distB="0" distL="0" distR="0" wp14:anchorId="6986BB39" wp14:editId="1AF5C865">
             <wp:extent cx="5715009" cy="316925"/>
@@ -10149,31 +8908,10 @@
         <w:t xml:space="preserve"> ele está a buscar todas as agendas existentes</w:t>
       </w:r>
       <w:r>
-        <w:t xml:space="preserve"> (</w:t>
-      </w:r>
-      <w:proofErr w:type="spellStart"/>
-      <w:r>
-        <w:t>agenda_staff</w:t>
-      </w:r>
-      <w:proofErr w:type="spellEnd"/>
-      <w:r>
-        <w:t xml:space="preserve"> e </w:t>
-      </w:r>
-      <w:proofErr w:type="spellStart"/>
-      <w:r>
-        <w:t>agenda_operation_room</w:t>
-      </w:r>
-      <w:proofErr w:type="spellEnd"/>
-      <w:r>
-        <w:t>). De seguida, usa o ’</w:t>
-      </w:r>
-      <w:proofErr w:type="spellStart"/>
-      <w:r>
-        <w:t>assertz</w:t>
-      </w:r>
-      <w:proofErr w:type="spellEnd"/>
-      <w:r>
-        <w:t>/1’ para inserir essas agendas nas tabelas temporárias.</w:t>
+        <w:t xml:space="preserve"> (agenda_staff e </w:t>
+      </w:r>
+      <w:r>
+        <w:t>agenda_operation_room). De seguida, usa o ’assertz/1’ para inserir essas agendas nas tabelas temporárias.</w:t>
       </w:r>
     </w:p>
     <w:p>
@@ -10210,24 +8948,16 @@
       <w:r>
         <w:t>‘</w:t>
       </w:r>
-      <w:proofErr w:type="spellStart"/>
       <w:r>
         <w:rPr>
           <w:rFonts w:eastAsia="Consolas" w:cs="Times New Roman"/>
         </w:rPr>
-        <w:t>occupation_room_sort</w:t>
-      </w:r>
-      <w:proofErr w:type="spellEnd"/>
+        <w:t>occupation_room_sort/3</w:t>
+      </w:r>
       <w:r>
         <w:rPr>
           <w:rFonts w:eastAsia="Consolas" w:cs="Times New Roman"/>
         </w:rPr>
-        <w:t>/3</w:t>
-      </w:r>
-      <w:r>
-        <w:rPr>
-          <w:rFonts w:eastAsia="Consolas" w:cs="Times New Roman"/>
-        </w:rPr>
         <w:t>’</w:t>
       </w:r>
       <w:r>
@@ -10239,6 +8969,9 @@
         <w:pStyle w:val="ListParagraph"/>
       </w:pPr>
       <w:r>
+        <w:rPr>
+          <w:noProof/>
+        </w:rPr>
         <w:drawing>
           <wp:inline distT="0" distB="0" distL="0" distR="0" wp14:anchorId="38BED324" wp14:editId="547A6D06">
             <wp:extent cx="4873644" cy="2593029"/>
@@ -10287,29 +9020,13 @@
         <w:pStyle w:val="ListParagraph"/>
       </w:pPr>
       <w:r>
-        <w:t>Neste exemplo, as percentagens de ocupação são calculadas para cada sala e ordenadas em ‘</w:t>
-      </w:r>
-      <w:proofErr w:type="spellStart"/>
-      <w:r>
-        <w:t>SortedRoomOccupations</w:t>
-      </w:r>
-      <w:proofErr w:type="spellEnd"/>
-      <w:r>
-        <w:t>’</w:t>
+        <w:t>Neste exemplo, as percentagens de ocupação são calculadas para cada sala e ordenadas em ‘SortedRoomOccupations’</w:t>
       </w:r>
       <w:r>
         <w:t>.</w:t>
       </w:r>
       <w:r>
-        <w:t xml:space="preserve"> Isto é feito, primeiramente, através do cálculo do tempo ocupado em cada sala ‘</w:t>
-      </w:r>
-      <w:proofErr w:type="spellStart"/>
-      <w:r>
-        <w:t>calculate_occupied_time</w:t>
-      </w:r>
-      <w:proofErr w:type="spellEnd"/>
-      <w:r>
-        <w:t>/2’.</w:t>
+        <w:t xml:space="preserve"> Isto é feito, primeiramente, através do cálculo do tempo ocupado em cada sala ‘calculate_occupied_time/2’.</w:t>
       </w:r>
       <w:r>
         <w:t xml:space="preserve"> Esse tempo depois é convertido em percentagem de </w:t>
@@ -10327,15 +9044,7 @@
         <w:t>,</w:t>
       </w:r>
       <w:r>
-        <w:t xml:space="preserve"> através da função </w:t>
-      </w:r>
-      <w:proofErr w:type="spellStart"/>
-      <w:r>
-        <w:t>sort</w:t>
-      </w:r>
-      <w:proofErr w:type="spellEnd"/>
-      <w:r>
-        <w:t xml:space="preserve"> as salas são ordenadas por ordem crescente de ocupação.</w:t>
+        <w:t xml:space="preserve"> através da função sort as salas são ordenadas por ordem crescente de ocupação.</w:t>
       </w:r>
     </w:p>
     <w:p>
@@ -10370,6 +9079,9 @@
         <w:pStyle w:val="ListParagraph"/>
       </w:pPr>
       <w:r>
+        <w:rPr>
+          <w:noProof/>
+        </w:rPr>
         <w:lastRenderedPageBreak/>
         <w:drawing>
           <wp:inline distT="0" distB="0" distL="0" distR="0" wp14:anchorId="07434A24" wp14:editId="261018E5">
@@ -10441,13 +9153,8 @@
       <w:r>
         <w:br/>
       </w:r>
-      <w:proofErr w:type="gramStart"/>
-      <w:r>
-        <w:t>Sala :</w:t>
-      </w:r>
-      <w:proofErr w:type="gramEnd"/>
-      <w:r>
-        <w:t xml:space="preserve"> [(7h-10h), (13h-17)]</w:t>
+      <w:r>
+        <w:t>Sala : [(7h-10h), (13h-17)]</w:t>
       </w:r>
     </w:p>
     <w:p>
@@ -10494,36 +9201,20 @@
       <w:r>
         <w:t>uma sala, com o auxílio de funções como ‘</w:t>
       </w:r>
-      <w:proofErr w:type="spellStart"/>
       <w:r>
         <w:rPr>
           <w:rFonts w:eastAsia="Consolas" w:cs="Times New Roman"/>
         </w:rPr>
-        <w:t>remove_unf_intervals</w:t>
-      </w:r>
-      <w:proofErr w:type="spellEnd"/>
+        <w:t>remove_unf_intervals/3’</w:t>
+      </w:r>
+      <w:r>
+        <w:t xml:space="preserve"> para eliminar intervalos inviáveis e ‘</w:t>
+      </w:r>
       <w:r>
         <w:rPr>
           <w:rFonts w:eastAsia="Consolas" w:cs="Times New Roman"/>
         </w:rPr>
-        <w:t>/3’</w:t>
-      </w:r>
-      <w:r>
-        <w:t xml:space="preserve"> para eliminar intervalos inviáveis e ‘</w:t>
-      </w:r>
-      <w:proofErr w:type="spellStart"/>
-      <w:r>
-        <w:rPr>
-          <w:rFonts w:eastAsia="Consolas" w:cs="Times New Roman"/>
-        </w:rPr>
-        <w:t>schedule_first_interval</w:t>
-      </w:r>
-      <w:proofErr w:type="spellEnd"/>
-      <w:r>
-        <w:rPr>
-          <w:rFonts w:eastAsia="Consolas" w:cs="Times New Roman"/>
-        </w:rPr>
-        <w:t>/3’</w:t>
+        <w:t>schedule_first_interval/3’</w:t>
       </w:r>
       <w:r>
         <w:t xml:space="preserve"> para selecionar o intervalo apropriado.</w:t>
@@ -10534,6 +9225,9 @@
         <w:pStyle w:val="ListParagraph"/>
       </w:pPr>
       <w:r>
+        <w:rPr>
+          <w:noProof/>
+        </w:rPr>
         <w:drawing>
           <wp:inline distT="0" distB="0" distL="0" distR="0" wp14:anchorId="40E7C1F5" wp14:editId="52B8CB9D">
             <wp:extent cx="5448300" cy="1416558"/>
@@ -10640,27 +9334,17 @@
         <w:t>,</w:t>
       </w:r>
       <w:r>
-        <w:t xml:space="preserve"> isso está inserido no ‘</w:t>
-      </w:r>
-      <w:proofErr w:type="spellStart"/>
-      <w:r>
-        <w:t>insert_agenda</w:t>
+        <w:t xml:space="preserve"> isso está inserido no ‘insert_agenda</w:t>
       </w:r>
       <w:r>
         <w:t>_doctors</w:t>
       </w:r>
-      <w:proofErr w:type="spellEnd"/>
       <w:r>
         <w:t>/3’ onde este adiciona o intervalo na agenda da sala</w:t>
       </w:r>
       <w:r>
-        <w:t xml:space="preserve"> para os </w:t>
-      </w:r>
-      <w:proofErr w:type="spellStart"/>
-      <w:r>
-        <w:t>doctors</w:t>
-      </w:r>
-      <w:proofErr w:type="spellEnd"/>
+        <w:t xml:space="preserve"> para os doctors</w:t>
+      </w:r>
       <w:r>
         <w:t xml:space="preserve"> </w:t>
       </w:r>
@@ -10671,15 +9355,7 @@
         <w:t xml:space="preserve"> </w:t>
       </w:r>
       <w:r>
-        <w:t>no ‘</w:t>
-      </w:r>
-      <w:proofErr w:type="spellStart"/>
-      <w:r>
-        <w:t>insert_agenda_staff</w:t>
-      </w:r>
-      <w:proofErr w:type="spellEnd"/>
-      <w:r>
-        <w:t>/3’ faz a mesma coisa para as</w:t>
+        <w:t>no ‘insert_agenda_staff/3’ faz a mesma coisa para as</w:t>
       </w:r>
       <w:r>
         <w:t xml:space="preserve"> restantes</w:t>
@@ -10693,6 +9369,9 @@
         <w:pStyle w:val="ListParagraph"/>
       </w:pPr>
       <w:r>
+        <w:rPr>
+          <w:noProof/>
+        </w:rPr>
         <w:drawing>
           <wp:inline distT="0" distB="0" distL="0" distR="0" wp14:anchorId="114FF0A2" wp14:editId="5AAF5B1E">
             <wp:extent cx="4914900" cy="2498408"/>
@@ -10764,28 +9443,15 @@
         <w:t>resultados</w:t>
       </w:r>
       <w:r>
-        <w:t xml:space="preserve"> é feita também no ‘</w:t>
-      </w:r>
-      <w:proofErr w:type="spellStart"/>
-      <w:r>
-        <w:t>schedule_all_surgeries</w:t>
-      </w:r>
-      <w:proofErr w:type="spellEnd"/>
-      <w:r>
-        <w:t>/2’ através do seguinte ‘</w:t>
-      </w:r>
-      <w:proofErr w:type="spellStart"/>
-      <w:r>
-        <w:t>write</w:t>
-      </w:r>
-      <w:proofErr w:type="spellEnd"/>
-      <w:r>
-        <w:t>’</w:t>
+        <w:t xml:space="preserve"> é feita também no ‘schedule_all_surgeries/2’ através do seguinte ‘write’</w:t>
       </w:r>
       <w:r>
         <w:t>:</w:t>
       </w:r>
       <w:r>
+        <w:rPr>
+          <w:noProof/>
+        </w:rPr>
         <w:drawing>
           <wp:inline distT="0" distB="0" distL="0" distR="0" wp14:anchorId="3ECEAE77" wp14:editId="3BEA4E73">
             <wp:extent cx="5701146" cy="1626288"/>
@@ -10848,6 +9514,9 @@
     </w:p>
     <w:p>
       <w:r>
+        <w:rPr>
+          <w:noProof/>
+        </w:rPr>
         <w:lastRenderedPageBreak/>
         <w:drawing>
           <wp:inline distT="0" distB="0" distL="0" distR="0" wp14:anchorId="7104B43A" wp14:editId="1B4D42C4">
@@ -10907,7 +9576,7 @@
       <w:pPr>
         <w:pStyle w:val="Heading1"/>
       </w:pPr>
-      <w:bookmarkStart w:id="23" w:name="_Toc187003471"/>
+      <w:bookmarkStart w:id="23" w:name="_Toc187004069"/>
       <w:r>
         <w:t>Estudo do Estado da Arte de aplicação de Robots e Visão por Computador no contexto hospitalar</w:t>
       </w:r>
@@ -10918,7 +9587,7 @@
       <w:pPr>
         <w:pStyle w:val="Heading2"/>
       </w:pPr>
-      <w:bookmarkStart w:id="24" w:name="_Toc187003472"/>
+      <w:bookmarkStart w:id="24" w:name="_Toc187004070"/>
       <w:r>
         <w:t>Robots</w:t>
       </w:r>
@@ -10928,7 +9597,7 @@
       <w:pPr>
         <w:pStyle w:val="Heading3"/>
       </w:pPr>
-      <w:bookmarkStart w:id="25" w:name="_Toc187003473"/>
+      <w:bookmarkStart w:id="25" w:name="_Toc187004071"/>
       <w:r>
         <w:t>Introdução</w:t>
       </w:r>
@@ -10991,7 +9660,7 @@
       <w:pPr>
         <w:pStyle w:val="Heading3"/>
       </w:pPr>
-      <w:bookmarkStart w:id="26" w:name="_Toc187003474"/>
+      <w:bookmarkStart w:id="26" w:name="_Toc187004072"/>
       <w:r>
         <w:t>Evolução da tecnologia</w:t>
       </w:r>
@@ -11020,31 +9689,7 @@
         <w:t>nas décadas de 80 e 90, como o AESOP (usado para endoscopia) e o ZEUS</w:t>
       </w:r>
       <w:r>
-        <w:t xml:space="preserve">, mas em 2000 a FDA (Food </w:t>
-      </w:r>
-      <w:proofErr w:type="spellStart"/>
-      <w:r>
-        <w:t>and</w:t>
-      </w:r>
-      <w:proofErr w:type="spellEnd"/>
-      <w:r>
-        <w:t xml:space="preserve"> </w:t>
-      </w:r>
-      <w:proofErr w:type="spellStart"/>
-      <w:r>
-        <w:t>Drug</w:t>
-      </w:r>
-      <w:proofErr w:type="spellEnd"/>
-      <w:r>
-        <w:t xml:space="preserve"> </w:t>
-      </w:r>
-      <w:proofErr w:type="spellStart"/>
-      <w:r>
-        <w:t>Administration</w:t>
-      </w:r>
-      <w:proofErr w:type="spellEnd"/>
-      <w:r>
-        <w:t>) aprovou o sistema cirúrgico da Vinci, que</w:t>
+        <w:t>, mas em 2000 a FDA (Food and Drug Administration) aprovou o sistema cirúrgico da Vinci, que</w:t>
       </w:r>
       <w:r>
         <w:t xml:space="preserve"> é agora o robot cirúrgico mais usado no mundo.</w:t>
@@ -11068,63 +9713,7 @@
             <w:rPr>
               <w:color w:val="000000" w:themeColor="text1"/>
             </w:rPr>
-            <w:t>(</w:t>
-          </w:r>
-          <w:proofErr w:type="spellStart"/>
-          <w:r>
-            <w:rPr>
-              <w:color w:val="000000" w:themeColor="text1"/>
-            </w:rPr>
-            <w:t>Lanfranco</w:t>
-          </w:r>
-          <w:proofErr w:type="spellEnd"/>
-          <w:r>
-            <w:rPr>
-              <w:color w:val="000000" w:themeColor="text1"/>
-            </w:rPr>
-            <w:t xml:space="preserve"> </w:t>
-          </w:r>
-          <w:proofErr w:type="spellStart"/>
-          <w:r>
-            <w:rPr>
-              <w:color w:val="000000" w:themeColor="text1"/>
-            </w:rPr>
-            <w:t>et</w:t>
-          </w:r>
-          <w:proofErr w:type="spellEnd"/>
-          <w:r>
-            <w:rPr>
-              <w:color w:val="000000" w:themeColor="text1"/>
-            </w:rPr>
-            <w:t xml:space="preserve"> al., 2004; </w:t>
-          </w:r>
-          <w:proofErr w:type="spellStart"/>
-          <w:r>
-            <w:rPr>
-              <w:color w:val="000000" w:themeColor="text1"/>
-            </w:rPr>
-            <w:t>Rivero</w:t>
-          </w:r>
-          <w:proofErr w:type="spellEnd"/>
-          <w:r>
-            <w:rPr>
-              <w:color w:val="000000" w:themeColor="text1"/>
-            </w:rPr>
-            <w:t xml:space="preserve">-Moreno </w:t>
-          </w:r>
-          <w:proofErr w:type="spellStart"/>
-          <w:r>
-            <w:rPr>
-              <w:color w:val="000000" w:themeColor="text1"/>
-            </w:rPr>
-            <w:t>et</w:t>
-          </w:r>
-          <w:proofErr w:type="spellEnd"/>
-          <w:r>
-            <w:rPr>
-              <w:color w:val="000000" w:themeColor="text1"/>
-            </w:rPr>
-            <w:t xml:space="preserve"> al., 2023)</w:t>
+            <w:t>(Lanfranco et al., 2004; Rivero-Moreno et al., 2023)</w:t>
           </w:r>
         </w:sdtContent>
       </w:sdt>
@@ -11141,44 +9730,30 @@
           <w:color w:val="000000" w:themeColor="text1"/>
         </w:rPr>
         <w:lastRenderedPageBreak/>
-        <w:t xml:space="preserve">Em relação a avanços tecnológicos recentes, pedimos ao </w:t>
-      </w:r>
-      <w:proofErr w:type="spellStart"/>
+        <w:t>Em relação a avanços tecnológicos recentes, pedimos ao ChatGPT para dar alguns exemplos, e foi isto que foi dado</w:t>
+      </w:r>
       <w:r>
         <w:rPr>
           <w:color w:val="000000" w:themeColor="text1"/>
         </w:rPr>
-        <w:t>ChatGPT</w:t>
-      </w:r>
-      <w:proofErr w:type="spellEnd"/>
+        <w:t xml:space="preserve"> (o texto</w:t>
+      </w:r>
       <w:r>
         <w:rPr>
           <w:color w:val="000000" w:themeColor="text1"/>
         </w:rPr>
-        <w:t xml:space="preserve"> para dar alguns exemplos, e foi isto que foi dado</w:t>
+        <w:t xml:space="preserve"> gerado está em itálico, e</w:t>
       </w:r>
       <w:r>
         <w:rPr>
           <w:color w:val="000000" w:themeColor="text1"/>
         </w:rPr>
-        <w:t xml:space="preserve"> (o texto</w:t>
+        <w:t xml:space="preserve"> foi traduzido e </w:t>
       </w:r>
       <w:r>
         <w:rPr>
           <w:color w:val="000000" w:themeColor="text1"/>
         </w:rPr>
-        <w:t xml:space="preserve"> gerado está em itálico, e</w:t>
-      </w:r>
-      <w:r>
-        <w:rPr>
-          <w:color w:val="000000" w:themeColor="text1"/>
-        </w:rPr>
-        <w:t xml:space="preserve"> foi traduzido e </w:t>
-      </w:r>
-      <w:r>
-        <w:rPr>
-          <w:color w:val="000000" w:themeColor="text1"/>
-        </w:rPr>
         <w:t xml:space="preserve">em certas secções </w:t>
       </w:r>
       <w:r>
@@ -11191,16 +9766,8 @@
         <w:rPr>
           <w:rFonts w:eastAsia="Aptos" w:cs="Times New Roman"/>
         </w:rPr>
-        <w:t xml:space="preserve">, todas as referências nesta secção foram dadas pelo </w:t>
-      </w:r>
-      <w:proofErr w:type="spellStart"/>
-      <w:r>
-        <w:rPr>
-          <w:rFonts w:eastAsia="Aptos" w:cs="Times New Roman"/>
-        </w:rPr>
-        <w:t>ChatGPT</w:t>
-      </w:r>
-      <w:proofErr w:type="spellEnd"/>
+        <w:t>, todas as referências nesta secção foram dadas pelo ChatGPT</w:t>
+      </w:r>
       <w:r>
         <w:rPr>
           <w:color w:val="000000" w:themeColor="text1"/>
@@ -11261,39 +9828,17 @@
         </w:rPr>
         <w:t xml:space="preserve"> Artificial para melhorar a precisão e personalizar os procedimentos. Por exemplo, o robot cirúrgico </w:t>
       </w:r>
-      <w:proofErr w:type="spellStart"/>
       <w:r>
         <w:rPr>
           <w:i/>
         </w:rPr>
-        <w:t>Smith+Nephew's</w:t>
-      </w:r>
-      <w:proofErr w:type="spellEnd"/>
+        <w:t xml:space="preserve">Smith+Nephew's Cori </w:t>
+      </w:r>
       <w:r>
         <w:rPr>
           <w:i/>
         </w:rPr>
-        <w:t xml:space="preserve"> Cori </w:t>
-      </w:r>
-      <w:r>
-        <w:rPr>
-          <w:i/>
-        </w:rPr>
-        <w:t xml:space="preserve">usa AI para um posicionamento de implantes personalizado e para a medida da </w:t>
-      </w:r>
-      <w:proofErr w:type="spellStart"/>
-      <w:r>
-        <w:rPr>
-          <w:i/>
-        </w:rPr>
-        <w:t>laxidez</w:t>
-      </w:r>
-      <w:proofErr w:type="spellEnd"/>
-      <w:r>
-        <w:rPr>
-          <w:i/>
-        </w:rPr>
-        <w:t xml:space="preserve"> das articulações durante cirurgia de </w:t>
+        <w:t xml:space="preserve">usa AI para um posicionamento de implantes personalizado e para a medida da laxidez das articulações durante cirurgia de </w:t>
       </w:r>
       <w:r>
         <w:rPr>
@@ -11319,71 +9864,7 @@
               <w:i/>
               <w:color w:val="000000"/>
             </w:rPr>
-            <w:t xml:space="preserve">Top </w:t>
-          </w:r>
-          <w:proofErr w:type="spellStart"/>
-          <w:r>
-            <w:rPr>
-              <w:i/>
-              <w:color w:val="000000"/>
-            </w:rPr>
-            <w:t>Advancements</w:t>
-          </w:r>
-          <w:proofErr w:type="spellEnd"/>
-          <w:r>
-            <w:rPr>
-              <w:i/>
-              <w:color w:val="000000"/>
-            </w:rPr>
-            <w:t xml:space="preserve"> in </w:t>
-          </w:r>
-          <w:proofErr w:type="spellStart"/>
-          <w:r>
-            <w:rPr>
-              <w:i/>
-              <w:color w:val="000000"/>
-            </w:rPr>
-            <w:t>Robotic-Assisted</w:t>
-          </w:r>
-          <w:proofErr w:type="spellEnd"/>
-          <w:r>
-            <w:rPr>
-              <w:i/>
-              <w:color w:val="000000"/>
-            </w:rPr>
-            <w:t xml:space="preserve"> </w:t>
-          </w:r>
-          <w:proofErr w:type="spellStart"/>
-          <w:r>
-            <w:rPr>
-              <w:i/>
-              <w:color w:val="000000"/>
-            </w:rPr>
-            <w:t>Surgery</w:t>
-          </w:r>
-          <w:proofErr w:type="spellEnd"/>
-          <w:r>
-            <w:rPr>
-              <w:i/>
-              <w:color w:val="000000"/>
-            </w:rPr>
-            <w:t xml:space="preserve">: 2024 </w:t>
-          </w:r>
-          <w:proofErr w:type="spellStart"/>
-          <w:r>
-            <w:rPr>
-              <w:i/>
-              <w:color w:val="000000"/>
-            </w:rPr>
-            <w:t>Edition</w:t>
-          </w:r>
-          <w:proofErr w:type="spellEnd"/>
-          <w:r>
-            <w:rPr>
-              <w:i/>
-              <w:color w:val="000000"/>
-            </w:rPr>
-            <w:t>, n.d.)</w:t>
+            <w:t>Top Advancements in Robotic-Assisted Surgery: 2024 Edition, n.d.)</w:t>
           </w:r>
         </w:sdtContent>
       </w:sdt>
@@ -11404,55 +9885,25 @@
           <w:b/>
           <w:i/>
         </w:rPr>
-        <w:t xml:space="preserve">Desenvolvimentos </w:t>
-      </w:r>
-      <w:proofErr w:type="spellStart"/>
-      <w:r>
-        <w:rPr>
-          <w:b/>
+        <w:t xml:space="preserve">Desenvolvimentos telecirurgicos: </w:t>
+      </w:r>
+      <w:r>
+        <w:rPr>
           <w:i/>
         </w:rPr>
-        <w:t>telecirurgicos</w:t>
-      </w:r>
-      <w:proofErr w:type="spellEnd"/>
-      <w:r>
-        <w:rPr>
-          <w:b/>
+        <w:t xml:space="preserve">Avanços em telecomunicações estão a tornar cirurgia remota viável. Por exemplo, o sistema </w:t>
+      </w:r>
+      <w:r>
+        <w:rPr>
           <w:i/>
         </w:rPr>
-        <w:t xml:space="preserve">: </w:t>
+        <w:t>robótico</w:t>
       </w:r>
       <w:r>
         <w:rPr>
           <w:i/>
         </w:rPr>
-        <w:t xml:space="preserve">Avanços em telecomunicações estão a tornar cirurgia remota viável. Por exemplo, o sistema </w:t>
-      </w:r>
-      <w:r>
-        <w:rPr>
-          <w:i/>
-        </w:rPr>
-        <w:t>robótico</w:t>
-      </w:r>
-      <w:r>
-        <w:rPr>
-          <w:i/>
-        </w:rPr>
-        <w:t xml:space="preserve"> </w:t>
-      </w:r>
-      <w:proofErr w:type="spellStart"/>
-      <w:r>
-        <w:rPr>
-          <w:i/>
-        </w:rPr>
-        <w:t>spaceMIRA</w:t>
-      </w:r>
-      <w:proofErr w:type="spellEnd"/>
-      <w:r>
-        <w:rPr>
-          <w:i/>
-        </w:rPr>
-        <w:t xml:space="preserve"> foi usado para um procedimento simulado na Estaç</w:t>
+        <w:t xml:space="preserve"> spaceMIRA foi usado para um procedimento simulado na Estaç</w:t>
       </w:r>
       <w:r>
         <w:rPr>
@@ -11490,103 +9941,7 @@
               <w:i/>
               <w:color w:val="000000"/>
             </w:rPr>
-            <w:t xml:space="preserve">7 </w:t>
-          </w:r>
-          <w:proofErr w:type="spellStart"/>
-          <w:r>
-            <w:rPr>
-              <w:i/>
-              <w:color w:val="000000"/>
-            </w:rPr>
-            <w:t>Robotic</w:t>
-          </w:r>
-          <w:proofErr w:type="spellEnd"/>
-          <w:r>
-            <w:rPr>
-              <w:i/>
-              <w:color w:val="000000"/>
-            </w:rPr>
-            <w:t xml:space="preserve"> </w:t>
-          </w:r>
-          <w:proofErr w:type="spellStart"/>
-          <w:r>
-            <w:rPr>
-              <w:i/>
-              <w:color w:val="000000"/>
-            </w:rPr>
-            <w:t>Assisted</w:t>
-          </w:r>
-          <w:proofErr w:type="spellEnd"/>
-          <w:r>
-            <w:rPr>
-              <w:i/>
-              <w:color w:val="000000"/>
-            </w:rPr>
-            <w:t xml:space="preserve"> </w:t>
-          </w:r>
-          <w:proofErr w:type="spellStart"/>
-          <w:r>
-            <w:rPr>
-              <w:i/>
-              <w:color w:val="000000"/>
-            </w:rPr>
-            <w:t>Surgery</w:t>
-          </w:r>
-          <w:proofErr w:type="spellEnd"/>
-          <w:r>
-            <w:rPr>
-              <w:i/>
-              <w:color w:val="000000"/>
-            </w:rPr>
-            <w:t xml:space="preserve"> </w:t>
-          </w:r>
-          <w:proofErr w:type="spellStart"/>
-          <w:r>
-            <w:rPr>
-              <w:i/>
-              <w:color w:val="000000"/>
-            </w:rPr>
-            <w:t>Trends</w:t>
-          </w:r>
-          <w:proofErr w:type="spellEnd"/>
-          <w:r>
-            <w:rPr>
-              <w:i/>
-              <w:color w:val="000000"/>
-            </w:rPr>
-            <w:t xml:space="preserve"> | </w:t>
-          </w:r>
-          <w:proofErr w:type="spellStart"/>
-          <w:r>
-            <w:rPr>
-              <w:i/>
-              <w:color w:val="000000"/>
-            </w:rPr>
-            <w:t>Sagentia</w:t>
-          </w:r>
-          <w:proofErr w:type="spellEnd"/>
-          <w:r>
-            <w:rPr>
-              <w:i/>
-              <w:color w:val="000000"/>
-            </w:rPr>
-            <w:t xml:space="preserve"> </w:t>
-          </w:r>
-          <w:proofErr w:type="spellStart"/>
-          <w:r>
-            <w:rPr>
-              <w:i/>
-              <w:color w:val="000000"/>
-            </w:rPr>
-            <w:t>Innovation</w:t>
-          </w:r>
-          <w:proofErr w:type="spellEnd"/>
-          <w:r>
-            <w:rPr>
-              <w:i/>
-              <w:color w:val="000000"/>
-            </w:rPr>
-            <w:t>, n.d.)</w:t>
+            <w:t>7 Robotic Assisted Surgery Trends | Sagentia Innovation, n.d.)</w:t>
           </w:r>
         </w:sdtContent>
       </w:sdt>
@@ -11637,35 +9992,7 @@
         <w:rPr>
           <w:i/>
         </w:rPr>
-        <w:t xml:space="preserve">. Por exemplo os sistemas da Vinci X e Xi da </w:t>
-      </w:r>
-      <w:proofErr w:type="spellStart"/>
-      <w:r>
-        <w:rPr>
-          <w:i/>
-        </w:rPr>
-        <w:t>Intuitive</w:t>
-      </w:r>
-      <w:proofErr w:type="spellEnd"/>
-      <w:r>
-        <w:rPr>
-          <w:i/>
-        </w:rPr>
-        <w:t xml:space="preserve"> </w:t>
-      </w:r>
-      <w:proofErr w:type="spellStart"/>
-      <w:r>
-        <w:rPr>
-          <w:i/>
-        </w:rPr>
-        <w:t>Surgical</w:t>
-      </w:r>
-      <w:proofErr w:type="spellEnd"/>
-      <w:r>
-        <w:rPr>
-          <w:i/>
-        </w:rPr>
-        <w:t xml:space="preserve"> mostram taxas de sobrevivência a longo prazo altas para ci</w:t>
+        <w:t>. Por exemplo os sistemas da Vinci X e Xi da Intuitive Surgical mostram taxas de sobrevivência a longo prazo altas para ci</w:t>
       </w:r>
       <w:r>
         <w:rPr>
@@ -11705,72 +10032,8 @@
               <w:i/>
               <w:color w:val="000000"/>
             </w:rPr>
-            <w:t xml:space="preserve">Top </w:t>
+            <w:t>Top Advancements in Robotic-Assisted Surgery: 2024 Edition</w:t>
           </w:r>
-          <w:proofErr w:type="spellStart"/>
-          <w:r>
-            <w:rPr>
-              <w:rFonts w:eastAsia="Times New Roman"/>
-              <w:i/>
-              <w:color w:val="000000"/>
-            </w:rPr>
-            <w:t>Advancements</w:t>
-          </w:r>
-          <w:proofErr w:type="spellEnd"/>
-          <w:r>
-            <w:rPr>
-              <w:rFonts w:eastAsia="Times New Roman"/>
-              <w:i/>
-              <w:color w:val="000000"/>
-            </w:rPr>
-            <w:t xml:space="preserve"> in </w:t>
-          </w:r>
-          <w:proofErr w:type="spellStart"/>
-          <w:r>
-            <w:rPr>
-              <w:rFonts w:eastAsia="Times New Roman"/>
-              <w:i/>
-              <w:color w:val="000000"/>
-            </w:rPr>
-            <w:t>Robotic-Assisted</w:t>
-          </w:r>
-          <w:proofErr w:type="spellEnd"/>
-          <w:r>
-            <w:rPr>
-              <w:rFonts w:eastAsia="Times New Roman"/>
-              <w:i/>
-              <w:color w:val="000000"/>
-            </w:rPr>
-            <w:t xml:space="preserve"> </w:t>
-          </w:r>
-          <w:proofErr w:type="spellStart"/>
-          <w:r>
-            <w:rPr>
-              <w:rFonts w:eastAsia="Times New Roman"/>
-              <w:i/>
-              <w:color w:val="000000"/>
-            </w:rPr>
-            <w:t>Surgery</w:t>
-          </w:r>
-          <w:proofErr w:type="spellEnd"/>
-          <w:r>
-            <w:rPr>
-              <w:rFonts w:eastAsia="Times New Roman"/>
-              <w:i/>
-              <w:color w:val="000000"/>
-            </w:rPr>
-            <w:t xml:space="preserve">: 2024 </w:t>
-          </w:r>
-          <w:proofErr w:type="spellStart"/>
-          <w:r>
-            <w:rPr>
-              <w:rFonts w:eastAsia="Times New Roman"/>
-              <w:i/>
-              <w:color w:val="000000"/>
-            </w:rPr>
-            <w:t>Edition</w:t>
-          </w:r>
-          <w:proofErr w:type="spellEnd"/>
           <w:r>
             <w:rPr>
               <w:rFonts w:eastAsia="Times New Roman"/>
@@ -11786,7 +10049,7 @@
       <w:pPr>
         <w:pStyle w:val="Heading3"/>
       </w:pPr>
-      <w:bookmarkStart w:id="27" w:name="_Toc187003475"/>
+      <w:bookmarkStart w:id="27" w:name="_Toc187004073"/>
       <w:r>
         <w:t xml:space="preserve">Aplicações de </w:t>
       </w:r>
@@ -11857,35 +10120,7 @@
             <w:rPr>
               <w:color w:val="000000"/>
             </w:rPr>
-            <w:t>(</w:t>
-          </w:r>
-          <w:proofErr w:type="spellStart"/>
-          <w:r>
-            <w:rPr>
-              <w:color w:val="000000"/>
-            </w:rPr>
-            <w:t>Hughes</w:t>
-          </w:r>
-          <w:proofErr w:type="spellEnd"/>
-          <w:r>
-            <w:rPr>
-              <w:color w:val="000000"/>
-            </w:rPr>
-            <w:t xml:space="preserve"> </w:t>
-          </w:r>
-          <w:proofErr w:type="spellStart"/>
-          <w:r>
-            <w:rPr>
-              <w:color w:val="000000"/>
-            </w:rPr>
-            <w:t>et</w:t>
-          </w:r>
-          <w:proofErr w:type="spellEnd"/>
-          <w:r>
-            <w:rPr>
-              <w:color w:val="000000"/>
-            </w:rPr>
-            <w:t xml:space="preserve"> al., 2023)</w:t>
+            <w:t>(Hughes et al., 2023)</w:t>
           </w:r>
         </w:sdtContent>
       </w:sdt>
@@ -11941,62 +10176,14 @@
           <w:sz w:val="23"/>
           <w:szCs w:val="23"/>
         </w:rPr>
-        <w:t xml:space="preserve">no Hospital Israelita </w:t>
-      </w:r>
-      <w:proofErr w:type="spellStart"/>
+        <w:t>no Hospital Israelita Albert Einstein, São Paulo, Brazil, foram realizadas cirurgias a 21 pacientes, sem nenhum óbito ter ocorrido</w:t>
+      </w:r>
       <w:r>
         <w:rPr>
           <w:sz w:val="23"/>
           <w:szCs w:val="23"/>
         </w:rPr>
-        <w:t>Albert</w:t>
-      </w:r>
-      <w:proofErr w:type="spellEnd"/>
-      <w:r>
-        <w:rPr>
-          <w:sz w:val="23"/>
-          <w:szCs w:val="23"/>
-        </w:rPr>
-        <w:t xml:space="preserve"> Einstein, São Paulo, </w:t>
-      </w:r>
-      <w:proofErr w:type="spellStart"/>
-      <w:r>
-        <w:rPr>
-          <w:sz w:val="23"/>
-          <w:szCs w:val="23"/>
-        </w:rPr>
-        <w:t>Brazil</w:t>
-      </w:r>
-      <w:proofErr w:type="spellEnd"/>
-      <w:r>
-        <w:rPr>
-          <w:sz w:val="23"/>
-          <w:szCs w:val="23"/>
-        </w:rPr>
-        <w:t>, foram realizadas cirurgias a 21 pacientes, sem nenhum óbito ter ocorrido</w:t>
-      </w:r>
-      <w:r>
-        <w:rPr>
-          <w:sz w:val="23"/>
-          <w:szCs w:val="23"/>
-        </w:rPr>
-        <w:t xml:space="preserve">, com um </w:t>
-      </w:r>
-      <w:proofErr w:type="spellStart"/>
-      <w:r>
-        <w:rPr>
-          <w:sz w:val="23"/>
-          <w:szCs w:val="23"/>
-        </w:rPr>
-        <w:t>periodo</w:t>
-      </w:r>
-      <w:proofErr w:type="spellEnd"/>
-      <w:r>
-        <w:rPr>
-          <w:sz w:val="23"/>
-          <w:szCs w:val="23"/>
-        </w:rPr>
-        <w:t xml:space="preserve"> medio de acompanhamento de 684±346 dias. </w:t>
+        <w:t xml:space="preserve">, com um periodo medio de acompanhamento de 684±346 dias. </w:t>
       </w:r>
       <w:sdt>
         <w:sdtPr>
@@ -12016,43 +10203,7 @@
               <w:sz w:val="23"/>
               <w:szCs w:val="23"/>
             </w:rPr>
-            <w:t>(</w:t>
-          </w:r>
-          <w:proofErr w:type="spellStart"/>
-          <w:r>
-            <w:rPr>
-              <w:color w:val="000000"/>
-              <w:sz w:val="23"/>
-              <w:szCs w:val="23"/>
-            </w:rPr>
-            <w:t>Poffo</w:t>
-          </w:r>
-          <w:proofErr w:type="spellEnd"/>
-          <w:r>
-            <w:rPr>
-              <w:color w:val="000000"/>
-              <w:sz w:val="23"/>
-              <w:szCs w:val="23"/>
-            </w:rPr>
-            <w:t xml:space="preserve"> </w:t>
-          </w:r>
-          <w:proofErr w:type="spellStart"/>
-          <w:r>
-            <w:rPr>
-              <w:color w:val="000000"/>
-              <w:sz w:val="23"/>
-              <w:szCs w:val="23"/>
-            </w:rPr>
-            <w:t>et</w:t>
-          </w:r>
-          <w:proofErr w:type="spellEnd"/>
-          <w:r>
-            <w:rPr>
-              <w:color w:val="000000"/>
-              <w:sz w:val="23"/>
-              <w:szCs w:val="23"/>
-            </w:rPr>
-            <w:t xml:space="preserve"> al., 2013)</w:t>
+            <w:t>(Poffo et al., 2013)</w:t>
           </w:r>
         </w:sdtContent>
       </w:sdt>
@@ -12067,7 +10218,7 @@
           <w:szCs w:val="24"/>
         </w:rPr>
       </w:pPr>
-      <w:bookmarkStart w:id="28" w:name="_Toc187003476"/>
+      <w:bookmarkStart w:id="28" w:name="_Toc187004074"/>
       <w:r>
         <w:t>Benefícios e Limitações da tecnologia</w:t>
       </w:r>
@@ -12138,39 +10289,7 @@
         <w:t>custo alto (por exemplo</w:t>
       </w:r>
       <w:r>
-        <w:t xml:space="preserve">, de acordo com o </w:t>
-      </w:r>
-      <w:proofErr w:type="spellStart"/>
-      <w:r>
-        <w:t>Annual</w:t>
-      </w:r>
-      <w:proofErr w:type="spellEnd"/>
-      <w:r>
-        <w:t xml:space="preserve"> </w:t>
-      </w:r>
-      <w:proofErr w:type="spellStart"/>
-      <w:r>
-        <w:t>Report</w:t>
-      </w:r>
-      <w:proofErr w:type="spellEnd"/>
-      <w:r>
-        <w:t xml:space="preserve"> de 2021 da </w:t>
-      </w:r>
-      <w:proofErr w:type="spellStart"/>
-      <w:r>
-        <w:t>Intuitive</w:t>
-      </w:r>
-      <w:proofErr w:type="spellEnd"/>
-      <w:r>
-        <w:t xml:space="preserve"> </w:t>
-      </w:r>
-      <w:proofErr w:type="spellStart"/>
-      <w:r>
-        <w:t>Surgical</w:t>
-      </w:r>
-      <w:proofErr w:type="spellEnd"/>
-      <w:r>
-        <w:t xml:space="preserve">, </w:t>
+        <w:t xml:space="preserve">, de acordo com o Annual Report de 2021 da Intuitive Surgical, </w:t>
       </w:r>
       <w:r>
         <w:t>os custos de máquinas da Vinci rondam</w:t>
@@ -12203,63 +10322,7 @@
             <w:rPr>
               <w:color w:val="000000"/>
             </w:rPr>
-            <w:t>(</w:t>
-          </w:r>
-          <w:proofErr w:type="spellStart"/>
-          <w:r>
-            <w:rPr>
-              <w:color w:val="000000"/>
-            </w:rPr>
-            <w:t>Intuitive</w:t>
-          </w:r>
-          <w:proofErr w:type="spellEnd"/>
-          <w:r>
-            <w:rPr>
-              <w:color w:val="000000"/>
-            </w:rPr>
-            <w:t xml:space="preserve"> </w:t>
-          </w:r>
-          <w:proofErr w:type="spellStart"/>
-          <w:r>
-            <w:rPr>
-              <w:color w:val="000000"/>
-            </w:rPr>
-            <w:t>Surgical</w:t>
-          </w:r>
-          <w:proofErr w:type="spellEnd"/>
-          <w:r>
-            <w:rPr>
-              <w:color w:val="000000"/>
-            </w:rPr>
-            <w:t xml:space="preserve"> </w:t>
-          </w:r>
-          <w:proofErr w:type="spellStart"/>
-          <w:r>
-            <w:rPr>
-              <w:color w:val="000000"/>
-            </w:rPr>
-            <w:t>Annual</w:t>
-          </w:r>
-          <w:proofErr w:type="spellEnd"/>
-          <w:r>
-            <w:rPr>
-              <w:color w:val="000000"/>
-            </w:rPr>
-            <w:t xml:space="preserve"> </w:t>
-          </w:r>
-          <w:proofErr w:type="spellStart"/>
-          <w:r>
-            <w:rPr>
-              <w:color w:val="000000"/>
-            </w:rPr>
-            <w:t>Report</w:t>
-          </w:r>
-          <w:proofErr w:type="spellEnd"/>
-          <w:r>
-            <w:rPr>
-              <w:color w:val="000000"/>
-            </w:rPr>
-            <w:t xml:space="preserve"> 2021, 2021)</w:t>
+            <w:t>(Intuitive Surgical Annual Report 2021, 2021)</w:t>
           </w:r>
         </w:sdtContent>
       </w:sdt>
@@ -12271,7 +10334,7 @@
       <w:pPr>
         <w:pStyle w:val="Heading3"/>
       </w:pPr>
-      <w:bookmarkStart w:id="29" w:name="_Toc187003477"/>
+      <w:bookmarkStart w:id="29" w:name="_Toc187004075"/>
       <w:r>
         <w:t>Tendências futuras</w:t>
       </w:r>
@@ -12292,7 +10355,7 @@
       <w:pPr>
         <w:pStyle w:val="Heading3"/>
       </w:pPr>
-      <w:bookmarkStart w:id="30" w:name="_Toc187003478"/>
+      <w:bookmarkStart w:id="30" w:name="_Toc187004076"/>
       <w:r>
         <w:t>Uso de robots fora de cirurgias</w:t>
       </w:r>
@@ -12306,15 +10369,7 @@
         <w:t xml:space="preserve">Num contexto hospitalar, cirurgias não são o único caso onde se verifica o uso de robots. </w:t>
       </w:r>
       <w:r>
-        <w:t xml:space="preserve">Para reabilitação, por exemplo, existe exoesqueletos como o </w:t>
-      </w:r>
-      <w:proofErr w:type="spellStart"/>
-      <w:r>
-        <w:t>EksoGT</w:t>
-      </w:r>
-      <w:proofErr w:type="spellEnd"/>
-      <w:r>
-        <w:t xml:space="preserve"> que ajudam pacientes a reaprender a andar ou a usar os braços</w:t>
+        <w:t>Para reabilitação, por exemplo, existe exoesqueletos como o EksoGT que ajudam pacientes a reaprender a andar ou a usar os braços</w:t>
       </w:r>
       <w:r>
         <w:t xml:space="preserve"> </w:t>
@@ -12338,77 +10393,13 @@
             </w:rPr>
             <w:t>(</w:t>
           </w:r>
-          <w:proofErr w:type="spellStart"/>
           <w:r>
             <w:rPr>
               <w:rFonts w:eastAsia="Times New Roman"/>
               <w:i/>
               <w:color w:val="000000" w:themeColor="text1"/>
             </w:rPr>
-            <w:t>EksoGTTM</w:t>
-          </w:r>
-          <w:proofErr w:type="spellEnd"/>
-          <w:r>
-            <w:rPr>
-              <w:rFonts w:eastAsia="Times New Roman"/>
-              <w:i/>
-              <w:color w:val="000000" w:themeColor="text1"/>
-            </w:rPr>
-            <w:t xml:space="preserve"> </w:t>
-          </w:r>
-          <w:proofErr w:type="spellStart"/>
-          <w:r>
-            <w:rPr>
-              <w:rFonts w:eastAsia="Times New Roman"/>
-              <w:i/>
-              <w:color w:val="000000" w:themeColor="text1"/>
-            </w:rPr>
-            <w:t>Robotic</w:t>
-          </w:r>
-          <w:proofErr w:type="spellEnd"/>
-          <w:r>
-            <w:rPr>
-              <w:rFonts w:eastAsia="Times New Roman"/>
-              <w:i/>
-              <w:color w:val="000000" w:themeColor="text1"/>
-            </w:rPr>
-            <w:t xml:space="preserve"> </w:t>
-          </w:r>
-          <w:proofErr w:type="spellStart"/>
-          <w:r>
-            <w:rPr>
-              <w:rFonts w:eastAsia="Times New Roman"/>
-              <w:i/>
-              <w:color w:val="000000" w:themeColor="text1"/>
-            </w:rPr>
-            <w:t>Exoskeleton</w:t>
-          </w:r>
-          <w:proofErr w:type="spellEnd"/>
-          <w:r>
-            <w:rPr>
-              <w:rFonts w:eastAsia="Times New Roman"/>
-              <w:i/>
-              <w:color w:val="000000" w:themeColor="text1"/>
-            </w:rPr>
-            <w:t xml:space="preserve"> | </w:t>
-          </w:r>
-          <w:proofErr w:type="spellStart"/>
-          <w:r>
-            <w:rPr>
-              <w:rFonts w:eastAsia="Times New Roman"/>
-              <w:i/>
-              <w:color w:val="000000" w:themeColor="text1"/>
-            </w:rPr>
-            <w:t>Northwestern</w:t>
-          </w:r>
-          <w:proofErr w:type="spellEnd"/>
-          <w:r>
-            <w:rPr>
-              <w:rFonts w:eastAsia="Times New Roman"/>
-              <w:i/>
-              <w:color w:val="000000" w:themeColor="text1"/>
-            </w:rPr>
-            <w:t xml:space="preserve"> Medicine</w:t>
+            <w:t>EksoGTTM Robotic Exoskeleton | Northwestern Medicine</w:t>
           </w:r>
           <w:r>
             <w:rPr>
@@ -12423,15 +10414,7 @@
         <w:t xml:space="preserve">. Também existe o </w:t>
       </w:r>
       <w:r>
-        <w:t xml:space="preserve">robot </w:t>
-      </w:r>
-      <w:proofErr w:type="spellStart"/>
-      <w:r>
-        <w:t>Xenex</w:t>
-      </w:r>
-      <w:proofErr w:type="spellEnd"/>
-      <w:r>
-        <w:t>, para desinfeção de superfícies com o us</w:t>
+        <w:t>robot Xenex, para desinfeção de superfícies com o us</w:t>
       </w:r>
       <w:r>
         <w:t>o</w:t>
@@ -12461,34 +10444,14 @@
             </w:rPr>
             <w:t>(</w:t>
           </w:r>
-          <w:proofErr w:type="spellStart"/>
           <w:r>
             <w:rPr>
               <w:rFonts w:eastAsia="Times New Roman"/>
               <w:i/>
               <w:color w:val="000000" w:themeColor="text1"/>
             </w:rPr>
-            <w:t>Xenex</w:t>
+            <w:t>Xenex Microbial Reduction</w:t>
           </w:r>
-          <w:proofErr w:type="spellEnd"/>
-          <w:r>
-            <w:rPr>
-              <w:rFonts w:eastAsia="Times New Roman"/>
-              <w:i/>
-              <w:color w:val="000000" w:themeColor="text1"/>
-            </w:rPr>
-            <w:t xml:space="preserve"> Microbial </w:t>
-          </w:r>
-          <w:proofErr w:type="spellStart"/>
-          <w:r>
-            <w:rPr>
-              <w:rFonts w:eastAsia="Times New Roman"/>
-              <w:i/>
-              <w:color w:val="000000" w:themeColor="text1"/>
-            </w:rPr>
-            <w:t>Reduction</w:t>
-          </w:r>
-          <w:proofErr w:type="spellEnd"/>
           <w:r>
             <w:rPr>
               <w:rFonts w:eastAsia="Times New Roman"/>
@@ -12510,7 +10473,7 @@
       <w:pPr>
         <w:pStyle w:val="Heading2"/>
       </w:pPr>
-      <w:bookmarkStart w:id="31" w:name="_Toc187003479"/>
+      <w:bookmarkStart w:id="31" w:name="_Toc187004077"/>
       <w:r>
         <w:t>Visão por computador</w:t>
       </w:r>
@@ -12520,7 +10483,7 @@
       <w:pPr>
         <w:pStyle w:val="Heading3"/>
       </w:pPr>
-      <w:bookmarkStart w:id="32" w:name="_Toc187003480"/>
+      <w:bookmarkStart w:id="32" w:name="_Toc187004078"/>
       <w:r>
         <w:t>Introdução</w:t>
       </w:r>
@@ -12562,7 +10525,7 @@
       <w:pPr>
         <w:pStyle w:val="Heading3"/>
       </w:pPr>
-      <w:bookmarkStart w:id="33" w:name="_Toc187003481"/>
+      <w:bookmarkStart w:id="33" w:name="_Toc187004079"/>
       <w:r>
         <w:t>Aplicações de Visão por Computador em cirurgias</w:t>
       </w:r>
@@ -12638,23 +10601,7 @@
               <w:rFonts w:eastAsia="Times New Roman"/>
               <w:color w:val="000000"/>
             </w:rPr>
-            <w:t xml:space="preserve">(Yang &amp; </w:t>
-          </w:r>
-          <w:proofErr w:type="spellStart"/>
-          <w:r>
-            <w:rPr>
-              <w:rFonts w:eastAsia="Times New Roman"/>
-              <w:color w:val="000000"/>
-            </w:rPr>
-            <w:t>Etsuko</w:t>
-          </w:r>
-          <w:proofErr w:type="spellEnd"/>
-          <w:r>
-            <w:rPr>
-              <w:rFonts w:eastAsia="Times New Roman"/>
-              <w:color w:val="000000"/>
-            </w:rPr>
-            <w:t>, 2020)</w:t>
+            <w:t>(Yang &amp; Etsuko, 2020)</w:t>
           </w:r>
         </w:sdtContent>
       </w:sdt>
@@ -12717,35 +10664,7 @@
             <w:rPr>
               <w:color w:val="000000"/>
             </w:rPr>
-            <w:t>(</w:t>
-          </w:r>
-          <w:proofErr w:type="spellStart"/>
-          <w:r>
-            <w:rPr>
-              <w:color w:val="000000"/>
-            </w:rPr>
-            <w:t>Bkheet</w:t>
-          </w:r>
-          <w:proofErr w:type="spellEnd"/>
-          <w:r>
-            <w:rPr>
-              <w:color w:val="000000"/>
-            </w:rPr>
-            <w:t xml:space="preserve"> </w:t>
-          </w:r>
-          <w:proofErr w:type="spellStart"/>
-          <w:r>
-            <w:rPr>
-              <w:color w:val="000000"/>
-            </w:rPr>
-            <w:t>et</w:t>
-          </w:r>
-          <w:proofErr w:type="spellEnd"/>
-          <w:r>
-            <w:rPr>
-              <w:color w:val="000000"/>
-            </w:rPr>
-            <w:t xml:space="preserve"> al., 2023)</w:t>
+            <w:t>(Bkheet et al., 2023)</w:t>
           </w:r>
         </w:sdtContent>
       </w:sdt>
@@ -12776,13 +10695,8 @@
       <w:r>
         <w:t xml:space="preserve"> </w:t>
       </w:r>
-      <w:proofErr w:type="spellStart"/>
-      <w:r>
-        <w:t>feeds</w:t>
-      </w:r>
-      <w:proofErr w:type="spellEnd"/>
-      <w:r>
-        <w:t xml:space="preserve"> de vídeo em tempo real para</w:t>
+      <w:r>
+        <w:t>feeds de vídeo em tempo real para</w:t>
       </w:r>
       <w:r>
         <w:t xml:space="preserve"> guiar os braços robóticos, ajudando a diminuir tremores </w:t>
@@ -12809,35 +10723,7 @@
             <w:rPr>
               <w:color w:val="000000" w:themeColor="text1"/>
             </w:rPr>
-            <w:t>(</w:t>
-          </w:r>
-          <w:proofErr w:type="spellStart"/>
-          <w:r>
-            <w:rPr>
-              <w:color w:val="000000" w:themeColor="text1"/>
-            </w:rPr>
-            <w:t>Cho</w:t>
-          </w:r>
-          <w:proofErr w:type="spellEnd"/>
-          <w:r>
-            <w:rPr>
-              <w:color w:val="000000" w:themeColor="text1"/>
-            </w:rPr>
-            <w:t xml:space="preserve"> </w:t>
-          </w:r>
-          <w:proofErr w:type="spellStart"/>
-          <w:r>
-            <w:rPr>
-              <w:color w:val="000000" w:themeColor="text1"/>
-            </w:rPr>
-            <w:t>et</w:t>
-          </w:r>
-          <w:proofErr w:type="spellEnd"/>
-          <w:r>
-            <w:rPr>
-              <w:color w:val="000000" w:themeColor="text1"/>
-            </w:rPr>
-            <w:t xml:space="preserve"> al., 2024)</w:t>
+            <w:t>(Cho et al., 2024)</w:t>
           </w:r>
         </w:sdtContent>
       </w:sdt>
@@ -12878,35 +10764,7 @@
             <w:rPr>
               <w:color w:val="000000" w:themeColor="text1"/>
             </w:rPr>
-            <w:t>(</w:t>
-          </w:r>
-          <w:proofErr w:type="spellStart"/>
-          <w:r>
-            <w:rPr>
-              <w:color w:val="000000" w:themeColor="text1"/>
-            </w:rPr>
-            <w:t>Shvets</w:t>
-          </w:r>
-          <w:proofErr w:type="spellEnd"/>
-          <w:r>
-            <w:rPr>
-              <w:color w:val="000000" w:themeColor="text1"/>
-            </w:rPr>
-            <w:t xml:space="preserve"> </w:t>
-          </w:r>
-          <w:proofErr w:type="spellStart"/>
-          <w:r>
-            <w:rPr>
-              <w:color w:val="000000" w:themeColor="text1"/>
-            </w:rPr>
-            <w:t>et</w:t>
-          </w:r>
-          <w:proofErr w:type="spellEnd"/>
-          <w:r>
-            <w:rPr>
-              <w:color w:val="000000" w:themeColor="text1"/>
-            </w:rPr>
-            <w:t xml:space="preserve"> al., 2018)</w:t>
+            <w:t>(Shvets et al., 2018)</w:t>
           </w:r>
         </w:sdtContent>
       </w:sdt>
@@ -12916,7 +10774,7 @@
       <w:pPr>
         <w:pStyle w:val="Heading3"/>
       </w:pPr>
-      <w:bookmarkStart w:id="34" w:name="_Toc187003482"/>
+      <w:bookmarkStart w:id="34" w:name="_Toc187004080"/>
       <w:r>
         <w:t>Desafios e</w:t>
       </w:r>
@@ -12990,15 +10848,7 @@
         </w:numPr>
       </w:pPr>
       <w:r>
-        <w:t xml:space="preserve">A integração destes sistemas em </w:t>
-      </w:r>
-      <w:proofErr w:type="spellStart"/>
-      <w:r>
-        <w:t>workflows</w:t>
-      </w:r>
-      <w:proofErr w:type="spellEnd"/>
-      <w:r>
-        <w:t xml:space="preserve"> e ferramentas já existentes pode vir a ser um desafio técnico.</w:t>
+        <w:t>A integração destes sistemas em workflows e ferramentas já existentes pode vir a ser um desafio técnico.</w:t>
       </w:r>
     </w:p>
     <w:p>
@@ -13028,78 +10878,62 @@
         <w:ind w:firstLine="720"/>
       </w:pPr>
       <w:r>
-        <w:t xml:space="preserve">Apesar disto, nesta tecnologia está a ver-se tendências que podem vir a influenciar como ela é desenvolvida no futuro, como o melhoramento de </w:t>
-      </w:r>
-      <w:proofErr w:type="spellStart"/>
-      <w:r>
-        <w:t>deep</w:t>
-      </w:r>
-      <w:proofErr w:type="spellEnd"/>
+        <w:t xml:space="preserve">Apesar disto, nesta tecnologia está a ver-se tendências que podem vir a influenciar como ela é desenvolvida no futuro, como o melhoramento de deep learning e </w:t>
+      </w:r>
+      <w:r>
+        <w:t>inteligência</w:t>
+      </w:r>
+      <w:r>
+        <w:t xml:space="preserve"> artificial, a junção desta </w:t>
+      </w:r>
+      <w:r>
+        <w:t>tecnologia</w:t>
+      </w:r>
+      <w:r>
+        <w:t xml:space="preserve"> com Realidade Aumentada </w:t>
+      </w:r>
+      <w:r>
+        <w:t>através</w:t>
+      </w:r>
+      <w:r>
+        <w:t xml:space="preserve"> de dispositivos </w:t>
+      </w:r>
+      <w:r>
+        <w:t>portáteis</w:t>
+      </w:r>
+      <w:r>
+        <w:t xml:space="preserve"> para ajudar nos procedimentos </w:t>
+      </w:r>
+      <w:r>
+        <w:t>cirúrgicos</w:t>
+      </w:r>
+      <w:r>
+        <w:t xml:space="preserve">, e a redução de </w:t>
+      </w:r>
+      <w:r>
+        <w:t>latência</w:t>
+      </w:r>
+      <w:r>
+        <w:t xml:space="preserve"> nos sistemas para analise mais </w:t>
+      </w:r>
+      <w:r>
+        <w:t>rápida</w:t>
+      </w:r>
+      <w:r>
+        <w:t>.</w:t>
+      </w:r>
+    </w:p>
+    <w:p>
+      <w:pPr>
+        <w:ind w:firstLine="720"/>
+      </w:pPr>
       <w:r>
         <w:t xml:space="preserve"> </w:t>
       </w:r>
-      <w:proofErr w:type="spellStart"/>
-      <w:r>
-        <w:t>learning</w:t>
-      </w:r>
-      <w:proofErr w:type="spellEnd"/>
-      <w:r>
-        <w:t xml:space="preserve"> e </w:t>
-      </w:r>
-      <w:r>
-        <w:t>inteligência</w:t>
-      </w:r>
-      <w:r>
-        <w:t xml:space="preserve"> artificial, a junção desta </w:t>
-      </w:r>
-      <w:r>
-        <w:t>tecnologia</w:t>
-      </w:r>
-      <w:r>
-        <w:t xml:space="preserve"> com Realidade Aumentada </w:t>
-      </w:r>
-      <w:r>
-        <w:t>através</w:t>
-      </w:r>
-      <w:r>
-        <w:t xml:space="preserve"> de dispositivos </w:t>
-      </w:r>
-      <w:r>
-        <w:t>portáteis</w:t>
-      </w:r>
-      <w:r>
-        <w:t xml:space="preserve"> para ajudar nos procedimentos </w:t>
-      </w:r>
-      <w:r>
-        <w:t>cirúrgicos</w:t>
-      </w:r>
-      <w:r>
-        <w:t xml:space="preserve">, e a redução de </w:t>
-      </w:r>
-      <w:r>
-        <w:t>latência</w:t>
-      </w:r>
-      <w:r>
-        <w:t xml:space="preserve"> nos sistemas para analise mais </w:t>
-      </w:r>
-      <w:r>
-        <w:t>rápida</w:t>
-      </w:r>
-      <w:r>
-        <w:t>.</w:t>
-      </w:r>
-    </w:p>
-    <w:p>
-      <w:pPr>
-        <w:ind w:firstLine="720"/>
-      </w:pPr>
       <w:r>
         <w:t xml:space="preserve"> </w:t>
       </w:r>
       <w:r>
-        <w:t xml:space="preserve"> </w:t>
-      </w:r>
-      <w:r>
         <w:br w:type="page"/>
       </w:r>
     </w:p>
@@ -13110,8 +10944,7 @@
           <w:lang w:val="en-US"/>
         </w:rPr>
       </w:pPr>
-      <w:bookmarkStart w:id="35" w:name="_Toc187003483"/>
-      <w:proofErr w:type="spellStart"/>
+      <w:bookmarkStart w:id="35" w:name="_Toc187004081"/>
       <w:r>
         <w:rPr>
           <w:lang w:val="en-US"/>
@@ -13120,7 +10953,6 @@
         <w:t>Conclusões</w:t>
       </w:r>
       <w:bookmarkEnd w:id="35"/>
-      <w:proofErr w:type="spellEnd"/>
     </w:p>
     <w:p>
       <w:pPr>
@@ -13247,9 +11079,6 @@
     <w:p>
       <w:pPr>
         <w:ind w:firstLine="720"/>
-        <w:rPr>
-          <w:rFonts w:hint="eastAsia"/>
-        </w:rPr>
       </w:pPr>
       <w:r>
         <w:t xml:space="preserve">Visão por computador, por outro lado, ainda está numa fase muito </w:t>
@@ -13264,23 +11093,7 @@
         <w:t>Inteligência</w:t>
       </w:r>
       <w:r>
-        <w:t xml:space="preserve"> Artificial e </w:t>
-      </w:r>
-      <w:proofErr w:type="spellStart"/>
-      <w:r>
-        <w:t>Deep</w:t>
-      </w:r>
-      <w:proofErr w:type="spellEnd"/>
-      <w:r>
-        <w:t xml:space="preserve"> </w:t>
-      </w:r>
-      <w:proofErr w:type="spellStart"/>
-      <w:r>
-        <w:t>Learning</w:t>
-      </w:r>
-      <w:proofErr w:type="spellEnd"/>
-      <w:r>
-        <w:t xml:space="preserve">, </w:t>
+        <w:t xml:space="preserve"> Artificial e Deep Learning, </w:t>
       </w:r>
       <w:r>
         <w:t xml:space="preserve">esta tecnologia </w:t>
@@ -13322,7 +11135,7 @@
       <w:pPr>
         <w:pStyle w:val="Heading1"/>
       </w:pPr>
-      <w:bookmarkStart w:id="36" w:name="_Toc187003484"/>
+      <w:bookmarkStart w:id="36" w:name="_Toc187004082"/>
       <w:r>
         <w:lastRenderedPageBreak/>
         <w:t>Bibliografia</w:t>
@@ -13356,27 +11169,7 @@
               <w:iCs/>
               <w:lang w:val="en-US"/>
             </w:rPr>
-            <w:t xml:space="preserve">7 Robotic Assisted Surgery trends | </w:t>
-          </w:r>
-          <w:proofErr w:type="spellStart"/>
-          <w:r>
-            <w:rPr>
-              <w:rFonts w:eastAsia="Times New Roman"/>
-              <w:i/>
-              <w:iCs/>
-              <w:lang w:val="en-US"/>
-            </w:rPr>
-            <w:t>Sagentia</w:t>
-          </w:r>
-          <w:proofErr w:type="spellEnd"/>
-          <w:r>
-            <w:rPr>
-              <w:rFonts w:eastAsia="Times New Roman"/>
-              <w:i/>
-              <w:iCs/>
-              <w:lang w:val="en-US"/>
-            </w:rPr>
-            <w:t xml:space="preserve"> Innovation</w:t>
+            <w:t>7 Robotic Assisted Surgery trends | Sagentia Innovation</w:t>
           </w:r>
           <w:r>
             <w:rPr>
@@ -13397,37 +11190,12 @@
               <w:lang w:val="en-US"/>
             </w:rPr>
           </w:pPr>
-          <w:proofErr w:type="spellStart"/>
           <w:r>
             <w:rPr>
               <w:rFonts w:eastAsia="Times New Roman"/>
               <w:lang w:val="en-US"/>
             </w:rPr>
-            <w:t>Bkheet</w:t>
-          </w:r>
-          <w:proofErr w:type="spellEnd"/>
-          <w:r>
-            <w:rPr>
-              <w:rFonts w:eastAsia="Times New Roman"/>
-              <w:lang w:val="en-US"/>
-            </w:rPr>
-            <w:t xml:space="preserve">, E., D’Angelo, A. L., </w:t>
-          </w:r>
-          <w:proofErr w:type="spellStart"/>
-          <w:r>
-            <w:rPr>
-              <w:rFonts w:eastAsia="Times New Roman"/>
-              <w:lang w:val="en-US"/>
-            </w:rPr>
-            <w:t>Goldbraikh</w:t>
-          </w:r>
-          <w:proofErr w:type="spellEnd"/>
-          <w:r>
-            <w:rPr>
-              <w:rFonts w:eastAsia="Times New Roman"/>
-              <w:lang w:val="en-US"/>
-            </w:rPr>
-            <w:t xml:space="preserve">, A., &amp; Laufer, S. (2023). Using hand pose estimation to automate open surgery training feedback. </w:t>
+            <w:t xml:space="preserve">Bkheet, E., D’Angelo, A. L., Goldbraikh, A., &amp; Laufer, S. (2023). Using hand pose estimation to automate open surgery training feedback. </w:t>
           </w:r>
           <w:r>
             <w:rPr>
@@ -13478,71 +11246,7 @@
               <w:rFonts w:eastAsia="Times New Roman"/>
               <w:lang w:val="en-US"/>
             </w:rPr>
-            <w:t xml:space="preserve">Cho, S. M., Joo, H. H., Golla, P., Sahu, M., Shankar, A., </w:t>
-          </w:r>
-          <w:proofErr w:type="spellStart"/>
-          <w:r>
-            <w:rPr>
-              <w:rFonts w:eastAsia="Times New Roman"/>
-              <w:lang w:val="en-US"/>
-            </w:rPr>
-            <w:t>Trakimas</w:t>
-          </w:r>
-          <w:proofErr w:type="spellEnd"/>
-          <w:r>
-            <w:rPr>
-              <w:rFonts w:eastAsia="Times New Roman"/>
-              <w:lang w:val="en-US"/>
-            </w:rPr>
-            <w:t xml:space="preserve">, D. R., Creighton, F., </w:t>
-          </w:r>
-          <w:proofErr w:type="spellStart"/>
-          <w:r>
-            <w:rPr>
-              <w:rFonts w:eastAsia="Times New Roman"/>
-              <w:lang w:val="en-US"/>
-            </w:rPr>
-            <w:t>Akst</w:t>
-          </w:r>
-          <w:proofErr w:type="spellEnd"/>
-          <w:r>
-            <w:rPr>
-              <w:rFonts w:eastAsia="Times New Roman"/>
-              <w:lang w:val="en-US"/>
-            </w:rPr>
-            <w:t xml:space="preserve">, L., Taylor, R. H., &amp; </w:t>
-          </w:r>
-          <w:proofErr w:type="spellStart"/>
-          <w:r>
-            <w:rPr>
-              <w:rFonts w:eastAsia="Times New Roman"/>
-              <w:lang w:val="en-US"/>
-            </w:rPr>
-            <w:t>Galaiya</w:t>
-          </w:r>
-          <w:proofErr w:type="spellEnd"/>
-          <w:r>
-            <w:rPr>
-              <w:rFonts w:eastAsia="Times New Roman"/>
-              <w:lang w:val="en-US"/>
-            </w:rPr>
-            <w:t xml:space="preserve">, D. (2024). Tremor Assessment in Robot-Assisted </w:t>
-          </w:r>
-          <w:proofErr w:type="spellStart"/>
-          <w:r>
-            <w:rPr>
-              <w:rFonts w:eastAsia="Times New Roman"/>
-              <w:lang w:val="en-US"/>
-            </w:rPr>
-            <w:t>Microlaryngeal</w:t>
-          </w:r>
-          <w:proofErr w:type="spellEnd"/>
-          <w:r>
-            <w:rPr>
-              <w:rFonts w:eastAsia="Times New Roman"/>
-              <w:lang w:val="en-US"/>
-            </w:rPr>
-            <w:t xml:space="preserve"> Surgery Using Computer Vision-Based Tool Tracking. </w:t>
+            <w:t xml:space="preserve">Cho, S. M., Joo, H. H., Golla, P., Sahu, M., Shankar, A., Trakimas, D. R., Creighton, F., Akst, L., Taylor, R. H., &amp; Galaiya, D. (2024). Tremor Assessment in Robot-Assisted Microlaryngeal Surgery Using Computer Vision-Based Tool Tracking. </w:t>
           </w:r>
           <w:r>
             <w:rPr>
@@ -13588,7 +11292,6 @@
               <w:lang w:val="en-US"/>
             </w:rPr>
           </w:pPr>
-          <w:proofErr w:type="spellStart"/>
           <w:r>
             <w:rPr>
               <w:rFonts w:eastAsia="Times New Roman"/>
@@ -13608,7 +11311,6 @@
             </w:rPr>
             <w:t>TM</w:t>
           </w:r>
-          <w:proofErr w:type="spellEnd"/>
           <w:r>
             <w:rPr>
               <w:rFonts w:eastAsia="Times New Roman"/>
@@ -13642,23 +11344,7 @@
               <w:rFonts w:eastAsia="Times New Roman"/>
               <w:lang w:val="en-US"/>
             </w:rPr>
-            <w:t xml:space="preserve">Hughes, T., Rai, B., Madaan, S., </w:t>
-          </w:r>
-          <w:proofErr w:type="spellStart"/>
-          <w:r>
-            <w:rPr>
-              <w:rFonts w:eastAsia="Times New Roman"/>
-              <w:lang w:val="en-US"/>
-            </w:rPr>
-            <w:t>Chedgy</w:t>
-          </w:r>
-          <w:proofErr w:type="spellEnd"/>
-          <w:r>
-            <w:rPr>
-              <w:rFonts w:eastAsia="Times New Roman"/>
-              <w:lang w:val="en-US"/>
-            </w:rPr>
-            <w:t xml:space="preserve">, E., &amp; Somani, B. (2023). The Availability, Cost, Limitations, Learning Curve and Future of Robotic Systems in Urology and Prostate Cancer Surgery. </w:t>
+            <w:t xml:space="preserve">Hughes, T., Rai, B., Madaan, S., Chedgy, E., &amp; Somani, B. (2023). The Availability, Cost, Limitations, Learning Curve and Future of Robotic Systems in Urology and Prostate Cancer Surgery. </w:t>
           </w:r>
           <w:r>
             <w:rPr>
@@ -13732,61 +11418,11 @@
               <w:lang w:val="en-US"/>
             </w:rPr>
           </w:pPr>
-          <w:proofErr w:type="spellStart"/>
           <w:r>
             <w:rPr>
               <w:rFonts w:eastAsia="Times New Roman"/>
             </w:rPr>
-            <w:t>Lanfranco</w:t>
-          </w:r>
-          <w:proofErr w:type="spellEnd"/>
-          <w:r>
-            <w:rPr>
-              <w:rFonts w:eastAsia="Times New Roman"/>
-            </w:rPr>
-            <w:t xml:space="preserve">, A. R., </w:t>
-          </w:r>
-          <w:proofErr w:type="spellStart"/>
-          <w:r>
-            <w:rPr>
-              <w:rFonts w:eastAsia="Times New Roman"/>
-            </w:rPr>
-            <w:t>Castellanos</w:t>
-          </w:r>
-          <w:proofErr w:type="spellEnd"/>
-          <w:r>
-            <w:rPr>
-              <w:rFonts w:eastAsia="Times New Roman"/>
-            </w:rPr>
-            <w:t xml:space="preserve">, A. E., </w:t>
-          </w:r>
-          <w:proofErr w:type="spellStart"/>
-          <w:r>
-            <w:rPr>
-              <w:rFonts w:eastAsia="Times New Roman"/>
-            </w:rPr>
-            <w:t>Desai</w:t>
-          </w:r>
-          <w:proofErr w:type="spellEnd"/>
-          <w:r>
-            <w:rPr>
-              <w:rFonts w:eastAsia="Times New Roman"/>
-            </w:rPr>
-            <w:t xml:space="preserve">, J. P., &amp; </w:t>
-          </w:r>
-          <w:proofErr w:type="spellStart"/>
-          <w:r>
-            <w:rPr>
-              <w:rFonts w:eastAsia="Times New Roman"/>
-            </w:rPr>
-            <w:t>Meyers</w:t>
-          </w:r>
-          <w:proofErr w:type="spellEnd"/>
-          <w:r>
-            <w:rPr>
-              <w:rFonts w:eastAsia="Times New Roman"/>
-            </w:rPr>
-            <w:t xml:space="preserve">, W. C. (2004). </w:t>
+            <w:t xml:space="preserve">Lanfranco, A. R., Castellanos, A. E., Desai, J. P., &amp; Meyers, W. C. (2004). </w:t>
           </w:r>
           <w:r>
             <w:rPr>
@@ -13839,103 +11475,11 @@
               <w:lang w:val="en-US"/>
             </w:rPr>
           </w:pPr>
-          <w:proofErr w:type="spellStart"/>
           <w:r>
             <w:rPr>
               <w:rFonts w:eastAsia="Times New Roman"/>
             </w:rPr>
-            <w:t>Poffo</w:t>
-          </w:r>
-          <w:proofErr w:type="spellEnd"/>
-          <w:r>
-            <w:rPr>
-              <w:rFonts w:eastAsia="Times New Roman"/>
-            </w:rPr>
-            <w:t xml:space="preserve">, R., Parrilha </w:t>
-          </w:r>
-          <w:proofErr w:type="spellStart"/>
-          <w:r>
-            <w:rPr>
-              <w:rFonts w:eastAsia="Times New Roman"/>
-            </w:rPr>
-            <w:t>Toschi</w:t>
-          </w:r>
-          <w:proofErr w:type="spellEnd"/>
-          <w:r>
-            <w:rPr>
-              <w:rFonts w:eastAsia="Times New Roman"/>
-            </w:rPr>
-            <w:t xml:space="preserve">, A., Bastos Pope, R., </w:t>
-          </w:r>
-          <w:proofErr w:type="spellStart"/>
-          <w:r>
-            <w:rPr>
-              <w:rFonts w:eastAsia="Times New Roman"/>
-            </w:rPr>
-            <w:t>Celullare</w:t>
-          </w:r>
-          <w:proofErr w:type="spellEnd"/>
-          <w:r>
-            <w:rPr>
-              <w:rFonts w:eastAsia="Times New Roman"/>
-            </w:rPr>
-            <w:t xml:space="preserve">, A. L., Benício, A., Henrique </w:t>
-          </w:r>
-          <w:proofErr w:type="spellStart"/>
-          <w:r>
-            <w:rPr>
-              <w:rFonts w:eastAsia="Times New Roman"/>
-            </w:rPr>
-            <w:t>Fischer</w:t>
-          </w:r>
-          <w:proofErr w:type="spellEnd"/>
-          <w:r>
-            <w:rPr>
-              <w:rFonts w:eastAsia="Times New Roman"/>
-            </w:rPr>
-            <w:t xml:space="preserve">, C., Campos Vieira, M. L., </w:t>
-          </w:r>
-          <w:proofErr w:type="spellStart"/>
-          <w:r>
-            <w:rPr>
-              <w:rFonts w:eastAsia="Times New Roman"/>
-            </w:rPr>
-            <w:t>Teruya</w:t>
-          </w:r>
-          <w:proofErr w:type="spellEnd"/>
-          <w:r>
-            <w:rPr>
-              <w:rFonts w:eastAsia="Times New Roman"/>
-            </w:rPr>
-            <w:t xml:space="preserve">, A., </w:t>
-          </w:r>
-          <w:proofErr w:type="spellStart"/>
-          <w:r>
-            <w:rPr>
-              <w:rFonts w:eastAsia="Times New Roman"/>
-            </w:rPr>
-            <w:t>Hatanaka</w:t>
-          </w:r>
-          <w:proofErr w:type="spellEnd"/>
-          <w:r>
-            <w:rPr>
-              <w:rFonts w:eastAsia="Times New Roman"/>
-            </w:rPr>
-            <w:t xml:space="preserve">, D. M., Rusca, G. F., &amp; </w:t>
-          </w:r>
-          <w:proofErr w:type="spellStart"/>
-          <w:r>
-            <w:rPr>
-              <w:rFonts w:eastAsia="Times New Roman"/>
-            </w:rPr>
-            <w:t>Makdisse</w:t>
-          </w:r>
-          <w:proofErr w:type="spellEnd"/>
-          <w:r>
-            <w:rPr>
-              <w:rFonts w:eastAsia="Times New Roman"/>
-            </w:rPr>
-            <w:t xml:space="preserve">, M. (2013). </w:t>
+            <w:t xml:space="preserve">Poffo, R., Parrilha Toschi, A., Bastos Pope, R., Celullare, A. L., Benício, A., Henrique Fischer, C., Campos Vieira, M. L., Teruya, A., Hatanaka, D. M., Rusca, G. F., &amp; Makdisse, M. (2013). </w:t>
           </w:r>
           <w:r>
             <w:rPr>
@@ -13988,156 +11532,19 @@
               <w:lang w:val="en-US"/>
             </w:rPr>
           </w:pPr>
-          <w:proofErr w:type="spellStart"/>
           <w:r>
             <w:rPr>
               <w:rFonts w:eastAsia="Times New Roman"/>
             </w:rPr>
-            <w:t>Rivero</w:t>
-          </w:r>
-          <w:proofErr w:type="spellEnd"/>
-          <w:r>
-            <w:rPr>
-              <w:rFonts w:eastAsia="Times New Roman"/>
-            </w:rPr>
-            <w:t xml:space="preserve">-Moreno, Y., </w:t>
-          </w:r>
-          <w:proofErr w:type="spellStart"/>
-          <w:r>
-            <w:rPr>
-              <w:rFonts w:eastAsia="Times New Roman"/>
-            </w:rPr>
-            <w:t>Echevarria</w:t>
-          </w:r>
-          <w:proofErr w:type="spellEnd"/>
-          <w:r>
-            <w:rPr>
-              <w:rFonts w:eastAsia="Times New Roman"/>
-            </w:rPr>
-            <w:t xml:space="preserve">, S., Vidal-Valderrama, C., </w:t>
-          </w:r>
-          <w:proofErr w:type="spellStart"/>
-          <w:r>
-            <w:rPr>
-              <w:rFonts w:eastAsia="Times New Roman"/>
-            </w:rPr>
-            <w:t>Stefano-Pianetti</w:t>
-          </w:r>
-          <w:proofErr w:type="spellEnd"/>
-          <w:r>
-            <w:rPr>
-              <w:rFonts w:eastAsia="Times New Roman"/>
-            </w:rPr>
-            <w:t xml:space="preserve">, L., </w:t>
-          </w:r>
-          <w:proofErr w:type="spellStart"/>
-          <w:r>
-            <w:rPr>
-              <w:rFonts w:eastAsia="Times New Roman"/>
-            </w:rPr>
-            <w:t>Cordova-Guilarte</w:t>
-          </w:r>
-          <w:proofErr w:type="spellEnd"/>
-          <w:r>
-            <w:rPr>
-              <w:rFonts w:eastAsia="Times New Roman"/>
-            </w:rPr>
-            <w:t xml:space="preserve">, J., Navarro-Gonzalez, J., </w:t>
-          </w:r>
-          <w:proofErr w:type="spellStart"/>
-          <w:r>
-            <w:rPr>
-              <w:rFonts w:eastAsia="Times New Roman"/>
-            </w:rPr>
-            <w:t>Acevedo</w:t>
-          </w:r>
-          <w:proofErr w:type="spellEnd"/>
-          <w:r>
-            <w:rPr>
-              <w:rFonts w:eastAsia="Times New Roman"/>
-            </w:rPr>
-            <w:t xml:space="preserve">-Rodríguez, J., </w:t>
-          </w:r>
-          <w:proofErr w:type="spellStart"/>
-          <w:r>
-            <w:rPr>
-              <w:rFonts w:eastAsia="Times New Roman"/>
-            </w:rPr>
-            <w:t>Dorado</w:t>
-          </w:r>
-          <w:proofErr w:type="spellEnd"/>
-          <w:r>
-            <w:rPr>
-              <w:rFonts w:eastAsia="Times New Roman"/>
-            </w:rPr>
-            <w:t xml:space="preserve">-Avila, G., </w:t>
-          </w:r>
-          <w:proofErr w:type="spellStart"/>
-          <w:r>
-            <w:rPr>
-              <w:rFonts w:eastAsia="Times New Roman"/>
-            </w:rPr>
-            <w:t>Osorio</w:t>
-          </w:r>
-          <w:proofErr w:type="spellEnd"/>
-          <w:r>
-            <w:rPr>
-              <w:rFonts w:eastAsia="Times New Roman"/>
-            </w:rPr>
-            <w:t xml:space="preserve">-Romero, L., </w:t>
-          </w:r>
-          <w:proofErr w:type="spellStart"/>
-          <w:r>
-            <w:rPr>
-              <w:rFonts w:eastAsia="Times New Roman"/>
-            </w:rPr>
-            <w:t>Chavez</w:t>
-          </w:r>
-          <w:proofErr w:type="spellEnd"/>
-          <w:r>
-            <w:rPr>
-              <w:rFonts w:eastAsia="Times New Roman"/>
-            </w:rPr>
-            <w:t>-Campos, C., &amp; Acero-</w:t>
-          </w:r>
-          <w:proofErr w:type="spellStart"/>
-          <w:r>
-            <w:rPr>
-              <w:rFonts w:eastAsia="Times New Roman"/>
-            </w:rPr>
-            <w:t>Alvarracín</w:t>
-          </w:r>
-          <w:proofErr w:type="spellEnd"/>
-          <w:r>
-            <w:rPr>
-              <w:rFonts w:eastAsia="Times New Roman"/>
-            </w:rPr>
-            <w:t xml:space="preserve">, K. (2023). </w:t>
+            <w:t xml:space="preserve">Rivero-Moreno, Y., Echevarria, S., Vidal-Valderrama, C., Stefano-Pianetti, L., Cordova-Guilarte, J., Navarro-Gonzalez, J., Acevedo-Rodríguez, J., Dorado-Avila, G., Osorio-Romero, L., Chavez-Campos, C., &amp; Acero-Alvarracín, K. (2023). </w:t>
           </w:r>
           <w:r>
             <w:rPr>
               <w:rFonts w:eastAsia="Times New Roman"/>
               <w:lang w:val="en-US"/>
             </w:rPr>
-            <w:t xml:space="preserve">Robotic Surgery: A Comprehensive Review of </w:t>
+            <w:t xml:space="preserve">Robotic Surgery: A Comprehensive Review of the Literature and Current Trends. </w:t>
           </w:r>
-          <w:proofErr w:type="gramStart"/>
-          <w:r>
-            <w:rPr>
-              <w:rFonts w:eastAsia="Times New Roman"/>
-              <w:lang w:val="en-US"/>
-            </w:rPr>
-            <w:t>the Literature</w:t>
-          </w:r>
-          <w:proofErr w:type="gramEnd"/>
-          <w:r>
-            <w:rPr>
-              <w:rFonts w:eastAsia="Times New Roman"/>
-              <w:lang w:val="en-US"/>
-            </w:rPr>
-            <w:t xml:space="preserve"> and Current Trends. </w:t>
-          </w:r>
-          <w:proofErr w:type="spellStart"/>
           <w:r>
             <w:rPr>
               <w:rFonts w:eastAsia="Times New Roman"/>
@@ -14147,7 +11554,6 @@
             </w:rPr>
             <w:t>Cureus</w:t>
           </w:r>
-          <w:proofErr w:type="spellEnd"/>
           <w:r>
             <w:rPr>
               <w:rFonts w:eastAsia="Times New Roman"/>
@@ -14188,39 +11594,7 @@
               <w:rFonts w:eastAsia="Times New Roman"/>
               <w:lang w:val="en-US"/>
             </w:rPr>
-            <w:t xml:space="preserve">Shvets, A. A., </w:t>
-          </w:r>
-          <w:proofErr w:type="spellStart"/>
-          <w:r>
-            <w:rPr>
-              <w:rFonts w:eastAsia="Times New Roman"/>
-              <w:lang w:val="en-US"/>
-            </w:rPr>
-            <w:t>Rakhlin</w:t>
-          </w:r>
-          <w:proofErr w:type="spellEnd"/>
-          <w:r>
-            <w:rPr>
-              <w:rFonts w:eastAsia="Times New Roman"/>
-              <w:lang w:val="en-US"/>
-            </w:rPr>
-            <w:t xml:space="preserve">, A., Kalinin, A. A., &amp; </w:t>
-          </w:r>
-          <w:proofErr w:type="spellStart"/>
-          <w:r>
-            <w:rPr>
-              <w:rFonts w:eastAsia="Times New Roman"/>
-              <w:lang w:val="en-US"/>
-            </w:rPr>
-            <w:t>Iglovikov</w:t>
-          </w:r>
-          <w:proofErr w:type="spellEnd"/>
-          <w:r>
-            <w:rPr>
-              <w:rFonts w:eastAsia="Times New Roman"/>
-              <w:lang w:val="en-US"/>
-            </w:rPr>
-            <w:t xml:space="preserve">, V. I. (2018). Automatic Instrument Segmentation in Robot-Assisted Surgery using Deep Learning. </w:t>
+            <w:t xml:space="preserve">Shvets, A. A., Rakhlin, A., Kalinin, A. A., &amp; Iglovikov, V. I. (2018). Automatic Instrument Segmentation in Robot-Assisted Surgery using Deep Learning. </w:t>
           </w:r>
           <w:r>
             <w:rPr>
@@ -14288,7 +11662,6 @@
               <w:lang w:val="en-US"/>
             </w:rPr>
           </w:pPr>
-          <w:proofErr w:type="spellStart"/>
           <w:r>
             <w:rPr>
               <w:rFonts w:eastAsia="Times New Roman"/>
@@ -14296,17 +11669,7 @@
               <w:iCs/>
               <w:lang w:val="en-US"/>
             </w:rPr>
-            <w:t>Xenex</w:t>
-          </w:r>
-          <w:proofErr w:type="spellEnd"/>
-          <w:r>
-            <w:rPr>
-              <w:rFonts w:eastAsia="Times New Roman"/>
-              <w:i/>
-              <w:iCs/>
-              <w:lang w:val="en-US"/>
-            </w:rPr>
-            <w:t xml:space="preserve"> Microbial Reduction</w:t>
+            <w:t>Xenex Microbial Reduction</w:t>
           </w:r>
           <w:r>
             <w:rPr>
@@ -19367,9 +16730,11 @@
   <w:rsids>
     <w:rsidRoot w:val="008C2C27"/>
     <w:rsid w:val="002307D8"/>
+    <w:rsid w:val="002945FC"/>
     <w:rsid w:val="004B604A"/>
     <w:rsid w:val="00783122"/>
     <w:rsid w:val="008C2C27"/>
+    <w:rsid w:val="009147B9"/>
   </w:rsids>
   <m:mathPr>
     <m:mathFont m:val="Cambria Math"/>
@@ -20111,12 +17476,6 @@
 </file>
 
 <file path=customXml/item1.xml><?xml version="1.0" encoding="utf-8"?>
-<p:properties xmlns:p="http://schemas.microsoft.com/office/2006/metadata/properties" xmlns:xsi="http://www.w3.org/2001/XMLSchema-instance" xmlns:pc="http://schemas.microsoft.com/office/infopath/2007/PartnerControls">
-  <documentManagement/>
-</p:properties>
-</file>
-
-<file path=customXml/item2.xml><?xml version="1.0" encoding="utf-8"?>
 <ct:contentTypeSchema xmlns:ct="http://schemas.microsoft.com/office/2006/metadata/contentType" xmlns:ma="http://schemas.microsoft.com/office/2006/metadata/properties/metaAttributes" ct:_="" ma:_="" ma:contentTypeName="Document" ma:contentTypeID="0x010100AEF3D8DC097A0B4BB2CCD076F948B984" ma:contentTypeVersion="8" ma:contentTypeDescription="Create a new document." ma:contentTypeScope="" ma:versionID="f7d6f7071a931671990ad81fbbdeb59a">
   <xsd:schema xmlns:xsd="http://www.w3.org/2001/XMLSchema" xmlns:xs="http://www.w3.org/2001/XMLSchema" xmlns:p="http://schemas.microsoft.com/office/2006/metadata/properties" xmlns:ns2="51c2a8b4-fe5d-403e-8439-79f5ad1b74af" targetNamespace="http://schemas.microsoft.com/office/2006/metadata/properties" ma:root="true" ma:fieldsID="d281f1aa847efb9bd178573a03796dc1" ns2:_="">
     <xsd:import namespace="51c2a8b4-fe5d-403e-8439-79f5ad1b74af"/>
@@ -20284,11 +17643,13 @@
 </ct:contentTypeSchema>
 </file>
 
-<file path=customXml/item3.xml><?xml version="1.0" encoding="utf-8"?>
-<b:Sources xmlns:b="http://schemas.openxmlformats.org/officeDocument/2006/bibliography" xmlns="http://schemas.openxmlformats.org/officeDocument/2006/bibliography" SelectedStyle="\APASixthEditionOfficeOnline.xsl" StyleName="APA" Version="6"/>
+<file path=customXml/item2.xml><?xml version="1.0" encoding="utf-8"?>
+<p:properties xmlns:p="http://schemas.microsoft.com/office/2006/metadata/properties" xmlns:xsi="http://www.w3.org/2001/XMLSchema-instance" xmlns:pc="http://schemas.microsoft.com/office/infopath/2007/PartnerControls">
+  <documentManagement/>
+</p:properties>
 </file>
 
-<file path=customXml/item4.xml><?xml version="1.0" encoding="utf-8"?>
+<file path=customXml/item3.xml><?xml version="1.0" encoding="utf-8"?>
 <?mso-contentType ?>
 <FormTemplates xmlns="http://schemas.microsoft.com/sharepoint/v3/contenttype/forms">
   <Display>DocumentLibraryForm</Display>
@@ -20297,23 +17658,11 @@
 </FormTemplates>
 </file>
 
-<file path=customXml/itemProps1.xml><?xml version="1.0" encoding="utf-8"?>
-<ds:datastoreItem xmlns:ds="http://schemas.openxmlformats.org/officeDocument/2006/customXml" ds:itemID="{357A9076-DA0D-498D-B9E2-ADCF78121F4A}">
-  <ds:schemaRefs>
-    <ds:schemaRef ds:uri="http://purl.org/dc/terms/"/>
-    <ds:schemaRef ds:uri="http://purl.org/dc/elements/1.1/"/>
-    <ds:schemaRef ds:uri="51c2a8b4-fe5d-403e-8439-79f5ad1b74af"/>
-    <ds:schemaRef ds:uri="http://schemas.microsoft.com/office/infopath/2007/PartnerControls"/>
-    <ds:schemaRef ds:uri="http://schemas.openxmlformats.org/package/2006/metadata/core-properties"/>
-    <ds:schemaRef ds:uri="http://schemas.microsoft.com/office/2006/documentManagement/types"/>
-    <ds:schemaRef ds:uri="http://purl.org/dc/dcmitype/"/>
-    <ds:schemaRef ds:uri="http://schemas.microsoft.com/office/2006/metadata/properties"/>
-    <ds:schemaRef ds:uri="http://www.w3.org/XML/1998/namespace"/>
-  </ds:schemaRefs>
-</ds:datastoreItem>
+<file path=customXml/item4.xml><?xml version="1.0" encoding="utf-8"?>
+<b:Sources xmlns:b="http://schemas.openxmlformats.org/officeDocument/2006/bibliography" xmlns="http://schemas.openxmlformats.org/officeDocument/2006/bibliography" SelectedStyle="\APASixthEditionOfficeOnline.xsl" StyleName="APA" Version="6"/>
 </file>
 
-<file path=customXml/itemProps2.xml><?xml version="1.0" encoding="utf-8"?>
+<file path=customXml/itemProps1.xml><?xml version="1.0" encoding="utf-8"?>
 <ds:datastoreItem xmlns:ds="http://schemas.openxmlformats.org/officeDocument/2006/customXml" ds:itemID="{453B9D8B-3399-4455-A688-B6C472F02627}">
   <ds:schemaRefs>
     <ds:schemaRef ds:uri="http://schemas.microsoft.com/office/2006/metadata/contentType"/>
@@ -20331,18 +17680,27 @@
 </ds:datastoreItem>
 </file>
 
+<file path=customXml/itemProps2.xml><?xml version="1.0" encoding="utf-8"?>
+<ds:datastoreItem xmlns:ds="http://schemas.openxmlformats.org/officeDocument/2006/customXml" ds:itemID="{357A9076-DA0D-498D-B9E2-ADCF78121F4A}">
+  <ds:schemaRefs>
+    <ds:schemaRef ds:uri="http://schemas.microsoft.com/office/2006/metadata/properties"/>
+    <ds:schemaRef ds:uri="http://schemas.microsoft.com/office/infopath/2007/PartnerControls"/>
+  </ds:schemaRefs>
+</ds:datastoreItem>
+</file>
+
 <file path=customXml/itemProps3.xml><?xml version="1.0" encoding="utf-8"?>
+<ds:datastoreItem xmlns:ds="http://schemas.openxmlformats.org/officeDocument/2006/customXml" ds:itemID="{5DFEDEF9-4F69-4B34-A80D-AA2BBFEFA491}">
+  <ds:schemaRefs>
+    <ds:schemaRef ds:uri="http://schemas.microsoft.com/sharepoint/v3/contenttype/forms"/>
+  </ds:schemaRefs>
+</ds:datastoreItem>
+</file>
+
+<file path=customXml/itemProps4.xml><?xml version="1.0" encoding="utf-8"?>
 <ds:datastoreItem xmlns:ds="http://schemas.openxmlformats.org/officeDocument/2006/customXml" ds:itemID="{383B5699-9586-4B4C-A904-57BB4A33EACB}">
   <ds:schemaRefs>
     <ds:schemaRef ds:uri="http://schemas.openxmlformats.org/officeDocument/2006/bibliography"/>
   </ds:schemaRefs>
 </ds:datastoreItem>
-</file>
-
-<file path=customXml/itemProps4.xml><?xml version="1.0" encoding="utf-8"?>
-<ds:datastoreItem xmlns:ds="http://schemas.openxmlformats.org/officeDocument/2006/customXml" ds:itemID="{5DFEDEF9-4F69-4B34-A80D-AA2BBFEFA491}">
-  <ds:schemaRefs>
-    <ds:schemaRef ds:uri="http://schemas.microsoft.com/sharepoint/v3/contenttype/forms"/>
-  </ds:schemaRefs>
-</ds:datastoreItem>
 </file>